--- a/PM_SzymonMrozowski.docx
+++ b/PM_SzymonMrozowski.docx
@@ -4,12 +4,269 @@
   <w:body>
     <w:p>
       <w:pPr>
+        <w:pStyle w:val="Standard"/>
+        <w:jc w:val="center"/>
+        <w:rPr>
+          <w:rFonts w:cs="Tahoma" w:hint="eastAsia"/>
+          <w:b/>
+          <w:bCs/>
+          <w:sz w:val="32"/>
+          <w:szCs w:val="32"/>
+          <w:lang/>
+        </w:rPr>
+      </w:pPr>
+      <w:r>
+        <w:rPr>
+          <w:rFonts w:cs="Tahoma"/>
+          <w:b/>
+          <w:bCs/>
+          <w:sz w:val="32"/>
+          <w:szCs w:val="32"/>
+          <w:lang/>
+        </w:rPr>
+        <w:t>Katolicki Uniwersytet Lubelski Jana Pawła II</w:t>
+      </w:r>
+    </w:p>
+    <w:p>
+      <w:pPr>
+        <w:pStyle w:val="Standard"/>
+        <w:ind w:left="-195" w:right="-270"/>
+        <w:jc w:val="center"/>
+        <w:rPr>
+          <w:rFonts w:cs="Tahoma" w:hint="eastAsia"/>
+          <w:b/>
+          <w:bCs/>
+          <w:sz w:val="32"/>
+          <w:szCs w:val="32"/>
+          <w:lang/>
+        </w:rPr>
+      </w:pPr>
+      <w:r>
+        <w:rPr>
+          <w:rFonts w:cs="Tahoma"/>
+          <w:b/>
+          <w:bCs/>
+          <w:sz w:val="32"/>
+          <w:szCs w:val="32"/>
+          <w:lang/>
+        </w:rPr>
+        <w:t>Wydział Nauk Ścisłych i Nauk o Zdrowiu</w:t>
+      </w:r>
+    </w:p>
+    <w:p>
+      <w:pPr>
+        <w:pStyle w:val="Standard"/>
+        <w:jc w:val="center"/>
+        <w:rPr>
+          <w:rFonts w:hint="eastAsia"/>
+          <w:b/>
+          <w:bCs/>
+          <w:sz w:val="32"/>
+          <w:szCs w:val="32"/>
+        </w:rPr>
+      </w:pPr>
+      <w:r>
+        <w:rPr>
+          <w:b/>
+          <w:bCs/>
+          <w:sz w:val="32"/>
+          <w:szCs w:val="32"/>
+        </w:rPr>
+        <w:t xml:space="preserve">Instytut </w:t>
+      </w:r>
+      <w:r>
+        <w:rPr>
+          <w:rFonts w:cs="Tahoma"/>
+          <w:b/>
+          <w:bCs/>
+          <w:sz w:val="32"/>
+          <w:szCs w:val="32"/>
+          <w:lang/>
+        </w:rPr>
+        <w:t>Matematyki, Informatyki i Architektury Krajobrazu</w:t>
+      </w:r>
+    </w:p>
+    <w:p>
+      <w:pPr>
+        <w:pStyle w:val="Standard"/>
+        <w:jc w:val="center"/>
+        <w:rPr>
+          <w:rFonts w:hint="eastAsia"/>
+          <w:sz w:val="32"/>
+          <w:szCs w:val="32"/>
+        </w:rPr>
+      </w:pPr>
+    </w:p>
+    <w:p>
+      <w:pPr>
+        <w:pStyle w:val="Standard"/>
+        <w:jc w:val="center"/>
+        <w:rPr>
+          <w:rFonts w:hint="eastAsia"/>
+          <w:sz w:val="32"/>
+          <w:szCs w:val="32"/>
+        </w:rPr>
+      </w:pPr>
+    </w:p>
+    <w:p>
+      <w:pPr>
+        <w:pStyle w:val="Standard"/>
+        <w:jc w:val="center"/>
+        <w:rPr>
+          <w:rFonts w:hint="eastAsia"/>
+          <w:sz w:val="32"/>
+          <w:szCs w:val="32"/>
+        </w:rPr>
+      </w:pPr>
+    </w:p>
+    <w:p>
+      <w:pPr>
+        <w:pStyle w:val="Standard"/>
+        <w:jc w:val="center"/>
+        <w:rPr>
+          <w:rFonts w:hint="eastAsia"/>
+          <w:sz w:val="32"/>
+          <w:szCs w:val="32"/>
+        </w:rPr>
+      </w:pPr>
+    </w:p>
+    <w:p>
+      <w:pPr>
+        <w:pStyle w:val="Standard"/>
+        <w:jc w:val="center"/>
+        <w:rPr>
+          <w:rFonts w:hint="eastAsia"/>
+        </w:rPr>
+      </w:pPr>
+      <w:r>
+        <w:rPr>
+          <w:sz w:val="32"/>
+          <w:szCs w:val="32"/>
+        </w:rPr>
+        <w:t>Informatyka, studia stacjonarne II stopnia</w:t>
+      </w:r>
+    </w:p>
+    <w:p>
+      <w:pPr>
+        <w:pStyle w:val="Standard"/>
+        <w:jc w:val="center"/>
+        <w:rPr>
+          <w:rFonts w:hint="eastAsia"/>
+          <w:sz w:val="32"/>
+          <w:szCs w:val="32"/>
+        </w:rPr>
+      </w:pPr>
+    </w:p>
+    <w:p>
+      <w:pPr>
+        <w:pStyle w:val="Standard"/>
+        <w:jc w:val="center"/>
+        <w:rPr>
+          <w:rFonts w:hint="eastAsia"/>
+          <w:sz w:val="32"/>
+          <w:szCs w:val="32"/>
+        </w:rPr>
+      </w:pPr>
+    </w:p>
+    <w:p>
+      <w:pPr>
+        <w:pStyle w:val="Standard"/>
+        <w:jc w:val="center"/>
+        <w:rPr>
+          <w:rFonts w:hint="eastAsia"/>
+          <w:sz w:val="32"/>
+          <w:szCs w:val="32"/>
+        </w:rPr>
+      </w:pPr>
+    </w:p>
+    <w:p>
+      <w:pPr>
+        <w:pStyle w:val="Standard"/>
+        <w:jc w:val="center"/>
+        <w:rPr>
+          <w:rFonts w:hint="eastAsia"/>
+          <w:sz w:val="32"/>
+          <w:szCs w:val="32"/>
+        </w:rPr>
+      </w:pPr>
+    </w:p>
+    <w:p>
+      <w:pPr>
+        <w:pStyle w:val="Standard"/>
+        <w:jc w:val="center"/>
+        <w:rPr>
+          <w:rFonts w:hint="eastAsia"/>
+          <w:sz w:val="32"/>
+          <w:szCs w:val="32"/>
+        </w:rPr>
+      </w:pPr>
+    </w:p>
+    <w:p>
+      <w:pPr>
+        <w:pStyle w:val="Standard"/>
+        <w:jc w:val="center"/>
+        <w:rPr>
+          <w:rFonts w:hint="eastAsia"/>
+          <w:sz w:val="32"/>
+          <w:szCs w:val="32"/>
+        </w:rPr>
+      </w:pPr>
+    </w:p>
+    <w:p>
+      <w:pPr>
+        <w:pStyle w:val="Standard"/>
+        <w:jc w:val="center"/>
+        <w:rPr>
+          <w:rFonts w:hint="eastAsia"/>
+          <w:sz w:val="32"/>
+          <w:szCs w:val="32"/>
+        </w:rPr>
+      </w:pPr>
+    </w:p>
+    <w:p>
+      <w:pPr>
+        <w:pStyle w:val="Standard"/>
+        <w:jc w:val="center"/>
+        <w:rPr>
+          <w:rFonts w:hint="eastAsia"/>
+          <w:sz w:val="32"/>
+          <w:szCs w:val="32"/>
+        </w:rPr>
+      </w:pPr>
+    </w:p>
+    <w:p>
+      <w:pPr>
         <w:spacing w:line="240" w:lineRule="auto"/>
         <w:jc w:val="center"/>
         <w:rPr>
-          <w:rFonts w:eastAsia="Times New Roman" w:cs="Times New Roman"/>
+          <w:rFonts w:ascii="Liberation Serif" w:eastAsia="NSimSun" w:hAnsi="Liberation Serif" w:cs="Mangal"/>
           <w:b/>
           <w:bCs/>
+          <w:kern w:val="3"/>
+          <w:sz w:val="32"/>
+          <w:szCs w:val="32"/>
+          <w:lang w:eastAsia="zh-CN" w:bidi="hi-IN"/>
+        </w:rPr>
+      </w:pPr>
+      <w:r>
+        <w:rPr>
+          <w:rFonts w:ascii="Liberation Serif" w:eastAsia="NSimSun" w:hAnsi="Liberation Serif" w:cs="Mangal"/>
+          <w:b/>
+          <w:bCs/>
+          <w:kern w:val="3"/>
+          <w:sz w:val="32"/>
+          <w:szCs w:val="32"/>
+          <w:lang w:eastAsia="zh-CN" w:bidi="hi-IN"/>
+        </w:rPr>
+        <w:t>Szymon Mrozowski</w:t>
+      </w:r>
+    </w:p>
+    <w:p>
+      <w:pPr>
+        <w:spacing w:line="240" w:lineRule="auto"/>
+        <w:jc w:val="center"/>
+        <w:rPr>
+          <w:rFonts w:ascii="Liberation Serif" w:hAnsi="Liberation Serif" w:cs="Times New Roman"/>
           <w:color w:val="000000"/>
           <w:sz w:val="32"/>
           <w:szCs w:val="32"/>
@@ -17,19 +274,27 @@
       </w:pPr>
       <w:r>
         <w:rPr>
-          <w:rFonts w:eastAsia="Times New Roman" w:cs="Times New Roman"/>
-          <w:b/>
-          <w:bCs/>
+          <w:rFonts w:ascii="Liberation Serif" w:hAnsi="Liberation Serif" w:cs="Times New Roman"/>
           <w:color w:val="000000"/>
           <w:sz w:val="32"/>
           <w:szCs w:val="32"/>
         </w:rPr>
-        <w:t>Katolicki Uniwersytet Lubelski Jana Pawła II</w:t>
+        <w:t>Nr. Albumu: 146453</w:t>
       </w:r>
     </w:p>
     <w:p>
       <w:pPr>
         <w:spacing w:line="240" w:lineRule="auto"/>
+        <w:rPr>
+          <w:rFonts w:cs="Times New Roman"/>
+          <w:color w:val="000000"/>
+          <w:sz w:val="32"/>
+          <w:szCs w:val="32"/>
+        </w:rPr>
+      </w:pPr>
+    </w:p>
+    <w:p>
+      <w:pPr>
         <w:jc w:val="center"/>
         <w:rPr>
           <w:rFonts w:cs="Times New Roman"/>
@@ -49,157 +314,167 @@
           <w:sz w:val="32"/>
           <w:szCs w:val="32"/>
         </w:rPr>
-        <w:t>Wydział Nauk Ścisłych i Nauk o Zdrowiu</w:t>
+        <w:t xml:space="preserve">Wykorzystanie technik uczenia maszynowego w medycynie </w:t>
       </w:r>
     </w:p>
     <w:p>
       <w:pPr>
-        <w:spacing w:line="240" w:lineRule="auto"/>
-        <w:jc w:val="center"/>
         <w:rPr>
           <w:rFonts w:cs="Times New Roman"/>
+          <w:sz w:val="32"/>
+          <w:szCs w:val="32"/>
+        </w:rPr>
+      </w:pPr>
+    </w:p>
+    <w:p>
+      <w:pPr>
+        <w:rPr>
+          <w:rFonts w:cs="Times New Roman"/>
+          <w:sz w:val="32"/>
+          <w:szCs w:val="32"/>
+        </w:rPr>
+      </w:pPr>
+    </w:p>
+    <w:p>
+      <w:pPr>
+        <w:rPr>
+          <w:rFonts w:cs="Times New Roman"/>
+          <w:szCs w:val="24"/>
+        </w:rPr>
+      </w:pPr>
+    </w:p>
+    <w:p>
+      <w:pPr>
+        <w:pStyle w:val="Standard"/>
+        <w:spacing w:line="276" w:lineRule="auto"/>
+        <w:jc w:val="right"/>
+        <w:rPr>
+          <w:rFonts w:ascii="Times New Roman" w:hAnsi="Times New Roman" w:cs="Times New Roman"/>
+        </w:rPr>
+      </w:pPr>
+      <w:r>
+        <w:rPr>
+          <w:rFonts w:ascii="Times New Roman" w:hAnsi="Times New Roman" w:cs="Times New Roman"/>
+          <w:sz w:val="28"/>
+          <w:szCs w:val="28"/>
+        </w:rPr>
+        <w:t xml:space="preserve">Praca </w:t>
+      </w:r>
+      <w:r>
+        <w:rPr>
+          <w:rFonts w:ascii="Times New Roman" w:hAnsi="Times New Roman" w:cs="Times New Roman"/>
+          <w:sz w:val="28"/>
+          <w:szCs w:val="28"/>
+        </w:rPr>
+        <w:t>magisterska</w:t>
+      </w:r>
+    </w:p>
+    <w:p>
+      <w:pPr>
+        <w:pStyle w:val="Standard"/>
+        <w:spacing w:line="276" w:lineRule="auto"/>
+        <w:jc w:val="right"/>
+        <w:rPr>
+          <w:rFonts w:ascii="Times New Roman" w:hAnsi="Times New Roman" w:cs="Times New Roman"/>
+        </w:rPr>
+      </w:pPr>
+      <w:r>
+        <w:rPr>
+          <w:rFonts w:ascii="Times New Roman" w:hAnsi="Times New Roman" w:cs="Times New Roman"/>
+          <w:sz w:val="28"/>
+          <w:szCs w:val="28"/>
+        </w:rPr>
+        <w:t xml:space="preserve">napisana na seminarium </w:t>
+      </w:r>
+      <w:r>
+        <w:rPr>
+          <w:rFonts w:ascii="Times New Roman" w:hAnsi="Times New Roman" w:cs="Times New Roman"/>
           <w:b/>
           <w:bCs/>
-          <w:color w:val="000000"/>
-          <w:sz w:val="32"/>
-          <w:szCs w:val="32"/>
-        </w:rPr>
-      </w:pPr>
-      <w:r>
-        <w:rPr>
-          <w:rFonts w:cs="Times New Roman"/>
-          <w:b/>
-          <w:bCs/>
-          <w:color w:val="000000"/>
-          <w:sz w:val="32"/>
-          <w:szCs w:val="32"/>
-        </w:rPr>
-        <w:t>Instytut Matematyki i Informatyki</w:t>
+          <w:sz w:val="28"/>
+          <w:szCs w:val="28"/>
+        </w:rPr>
+        <w:t>Algorytmizacja i modelowanie</w:t>
       </w:r>
     </w:p>
     <w:p>
       <w:pPr>
-        <w:spacing w:line="240" w:lineRule="auto"/>
-        <w:jc w:val="center"/>
-        <w:rPr>
-          <w:rFonts w:cs="Times New Roman"/>
-          <w:b/>
-          <w:bCs/>
-          <w:color w:val="000000"/>
-          <w:sz w:val="32"/>
-          <w:szCs w:val="32"/>
-        </w:rPr>
-      </w:pPr>
+        <w:pStyle w:val="Standard"/>
+        <w:spacing w:line="276" w:lineRule="auto"/>
+        <w:jc w:val="right"/>
+        <w:rPr>
+          <w:rFonts w:ascii="Times New Roman" w:hAnsi="Times New Roman" w:cs="Times New Roman"/>
+          <w:sz w:val="28"/>
+          <w:szCs w:val="28"/>
+        </w:rPr>
+      </w:pPr>
+      <w:r>
+        <w:rPr>
+          <w:rFonts w:ascii="Times New Roman" w:hAnsi="Times New Roman" w:cs="Times New Roman"/>
+          <w:sz w:val="28"/>
+          <w:szCs w:val="28"/>
+        </w:rPr>
+        <w:t>pod kierunkiem</w:t>
+      </w:r>
     </w:p>
     <w:p>
       <w:pPr>
-        <w:spacing w:line="240" w:lineRule="auto"/>
-        <w:jc w:val="center"/>
+        <w:spacing w:line="276" w:lineRule="auto"/>
+        <w:jc w:val="right"/>
+        <w:rPr>
+          <w:rFonts w:ascii="Arial" w:hAnsi="Arial"/>
+          <w:szCs w:val="24"/>
+        </w:rPr>
+      </w:pPr>
+      <w:r>
         <w:rPr>
           <w:rFonts w:cs="Times New Roman"/>
-          <w:b/>
-          <w:bCs/>
-          <w:color w:val="000000"/>
-          <w:sz w:val="32"/>
-          <w:szCs w:val="32"/>
-        </w:rPr>
-      </w:pPr>
-    </w:p>
-    <w:p>
-      <w:pPr>
-        <w:spacing w:line="240" w:lineRule="auto"/>
+          <w:sz w:val="26"/>
+          <w:szCs w:val="26"/>
+        </w:rPr>
+        <w:tab/>
+      </w:r>
+      <w:r>
         <w:rPr>
           <w:rFonts w:cs="Times New Roman"/>
-          <w:b/>
-          <w:bCs/>
-          <w:color w:val="000000"/>
-          <w:sz w:val="32"/>
-          <w:szCs w:val="32"/>
-        </w:rPr>
-      </w:pPr>
-    </w:p>
-    <w:p>
-      <w:pPr>
-        <w:pStyle w:val="Index"/>
-        <w:jc w:val="center"/>
-        <w:rPr>
-          <w:rFonts w:hint="eastAsia"/>
-          <w:sz w:val="32"/>
-          <w:szCs w:val="32"/>
-        </w:rPr>
-      </w:pPr>
-      <w:r>
-        <w:rPr>
-          <w:sz w:val="32"/>
-          <w:szCs w:val="32"/>
-        </w:rPr>
-        <w:t>Informatyka, studia stacjonarne I</w:t>
-      </w:r>
-      <w:r>
-        <w:rPr>
-          <w:sz w:val="32"/>
-          <w:szCs w:val="32"/>
-        </w:rPr>
-        <w:t>I</w:t>
-      </w:r>
-      <w:r>
-        <w:rPr>
-          <w:sz w:val="32"/>
-          <w:szCs w:val="32"/>
-        </w:rPr>
-        <w:t xml:space="preserve"> stopnia</w:t>
-      </w:r>
-    </w:p>
-    <w:p>
-      <w:pPr>
-        <w:spacing w:line="240" w:lineRule="auto"/>
-        <w:jc w:val="center"/>
+          <w:sz w:val="26"/>
+          <w:szCs w:val="26"/>
+        </w:rPr>
+        <w:tab/>
+      </w:r>
+      <w:r>
         <w:rPr>
           <w:rFonts w:cs="Times New Roman"/>
-          <w:color w:val="000000"/>
-          <w:sz w:val="28"/>
-          <w:szCs w:val="28"/>
-        </w:rPr>
-      </w:pPr>
-    </w:p>
-    <w:p>
-      <w:pPr>
-        <w:spacing w:line="240" w:lineRule="auto"/>
-        <w:jc w:val="center"/>
+          <w:sz w:val="26"/>
+          <w:szCs w:val="26"/>
+        </w:rPr>
+        <w:tab/>
+      </w:r>
+      <w:r>
         <w:rPr>
           <w:rFonts w:cs="Times New Roman"/>
-          <w:color w:val="000000"/>
-          <w:sz w:val="28"/>
-          <w:szCs w:val="28"/>
-        </w:rPr>
-      </w:pPr>
-    </w:p>
-    <w:p>
-      <w:pPr>
-        <w:spacing w:line="240" w:lineRule="auto"/>
+          <w:sz w:val="26"/>
+          <w:szCs w:val="26"/>
+        </w:rPr>
+        <w:tab/>
+      </w:r>
+      <w:r>
         <w:rPr>
           <w:rFonts w:cs="Times New Roman"/>
-          <w:color w:val="000000"/>
-          <w:sz w:val="28"/>
-          <w:szCs w:val="28"/>
-        </w:rPr>
-      </w:pPr>
-    </w:p>
-    <w:p>
-      <w:pPr>
-        <w:spacing w:line="240" w:lineRule="auto"/>
+          <w:sz w:val="26"/>
+          <w:szCs w:val="26"/>
+        </w:rPr>
+        <w:tab/>
+      </w:r>
+      <w:r>
         <w:rPr>
           <w:rFonts w:cs="Times New Roman"/>
-          <w:color w:val="000000"/>
-          <w:sz w:val="28"/>
-          <w:szCs w:val="28"/>
-        </w:rPr>
-      </w:pPr>
-    </w:p>
-    <w:p>
-      <w:pPr>
-        <w:spacing w:line="240" w:lineRule="auto"/>
-        <w:jc w:val="center"/>
+          <w:sz w:val="26"/>
+          <w:szCs w:val="26"/>
+        </w:rPr>
+        <w:t xml:space="preserve"> </w:t>
+      </w:r>
+      <w:r>
         <w:rPr>
           <w:rFonts w:cs="Times New Roman"/>
           <w:b/>
@@ -208,7 +483,8 @@
           <w:sz w:val="28"/>
           <w:szCs w:val="28"/>
         </w:rPr>
-      </w:pPr>
+        <w:t xml:space="preserve">dr </w:t>
+      </w:r>
       <w:r>
         <w:rPr>
           <w:rFonts w:cs="Times New Roman"/>
@@ -218,233 +494,9 @@
           <w:sz w:val="28"/>
           <w:szCs w:val="28"/>
         </w:rPr>
-        <w:t>Szymon Mrozowski</w:t>
-      </w:r>
-    </w:p>
-    <w:p>
-      <w:pPr>
-        <w:spacing w:line="240" w:lineRule="auto"/>
-        <w:jc w:val="center"/>
-        <w:rPr>
-          <w:rFonts w:cs="Times New Roman"/>
-          <w:color w:val="000000"/>
-          <w:sz w:val="28"/>
-          <w:szCs w:val="28"/>
-        </w:rPr>
-      </w:pPr>
-      <w:r>
-        <w:rPr>
-          <w:rFonts w:cs="Times New Roman"/>
-          <w:color w:val="000000"/>
-          <w:sz w:val="28"/>
-          <w:szCs w:val="28"/>
-        </w:rPr>
-        <w:t>Nr. Albumu: 146453</w:t>
-      </w:r>
-    </w:p>
-    <w:p>
-      <w:pPr>
-        <w:spacing w:line="240" w:lineRule="auto"/>
-        <w:jc w:val="center"/>
-        <w:rPr>
-          <w:rFonts w:cs="Times New Roman"/>
-          <w:color w:val="000000"/>
-          <w:szCs w:val="24"/>
-        </w:rPr>
-      </w:pPr>
-    </w:p>
-    <w:p>
-      <w:pPr>
-        <w:spacing w:line="240" w:lineRule="auto"/>
-        <w:rPr>
-          <w:rFonts w:cs="Times New Roman"/>
-          <w:color w:val="000000"/>
-          <w:szCs w:val="24"/>
-        </w:rPr>
-      </w:pPr>
-    </w:p>
-    <w:p>
-      <w:pPr>
-        <w:jc w:val="center"/>
-        <w:rPr>
-          <w:rFonts w:cs="Times New Roman"/>
-          <w:b/>
-          <w:bCs/>
-          <w:color w:val="000000"/>
-          <w:sz w:val="32"/>
-          <w:szCs w:val="32"/>
-        </w:rPr>
-      </w:pPr>
-      <w:r>
-        <w:rPr>
-          <w:rFonts w:cs="Times New Roman"/>
-          <w:b/>
-          <w:bCs/>
-          <w:color w:val="000000"/>
-          <w:sz w:val="32"/>
-          <w:szCs w:val="32"/>
-        </w:rPr>
-        <w:t xml:space="preserve">Wykorzystanie technik uczenia maszynowego w medycynie </w:t>
-      </w:r>
-    </w:p>
-    <w:p>
-      <w:pPr>
-        <w:rPr>
-          <w:rFonts w:cs="Times New Roman"/>
-          <w:sz w:val="22"/>
-          <w:lang w:val="en-GB"/>
-        </w:rPr>
-      </w:pPr>
-    </w:p>
-    <w:p>
-      <w:pPr>
-        <w:rPr>
-          <w:rFonts w:cs="Times New Roman"/>
-          <w:szCs w:val="24"/>
-          <w:lang w:val="en-GB"/>
-        </w:rPr>
-      </w:pPr>
-    </w:p>
-    <w:p>
-      <w:pPr>
-        <w:rPr>
-          <w:rFonts w:cs="Times New Roman"/>
-          <w:szCs w:val="24"/>
-          <w:lang w:val="en-GB"/>
-        </w:rPr>
-      </w:pPr>
-    </w:p>
-    <w:p>
-      <w:pPr>
-        <w:pStyle w:val="Standard"/>
-        <w:spacing w:line="276" w:lineRule="auto"/>
-        <w:jc w:val="right"/>
-        <w:rPr>
-          <w:rFonts w:ascii="Times New Roman" w:hAnsi="Times New Roman" w:cs="Times New Roman"/>
-        </w:rPr>
-      </w:pPr>
-      <w:r>
-        <w:rPr>
-          <w:rFonts w:ascii="Times New Roman" w:hAnsi="Times New Roman" w:cs="Times New Roman"/>
-          <w:sz w:val="28"/>
-          <w:szCs w:val="28"/>
-        </w:rPr>
-        <w:t xml:space="preserve">Praca </w:t>
-      </w:r>
-      <w:r>
-        <w:rPr>
-          <w:rFonts w:ascii="Times New Roman" w:hAnsi="Times New Roman" w:cs="Times New Roman"/>
-          <w:sz w:val="28"/>
-          <w:szCs w:val="28"/>
-        </w:rPr>
-        <w:t>magisterska</w:t>
-      </w:r>
-    </w:p>
-    <w:p>
-      <w:pPr>
-        <w:pStyle w:val="Standard"/>
-        <w:spacing w:line="276" w:lineRule="auto"/>
-        <w:jc w:val="right"/>
-        <w:rPr>
-          <w:rFonts w:ascii="Times New Roman" w:hAnsi="Times New Roman" w:cs="Times New Roman"/>
-        </w:rPr>
-      </w:pPr>
-      <w:r>
-        <w:rPr>
-          <w:rFonts w:ascii="Times New Roman" w:hAnsi="Times New Roman" w:cs="Times New Roman"/>
-          <w:sz w:val="28"/>
-          <w:szCs w:val="28"/>
-        </w:rPr>
-        <w:t xml:space="preserve">napisana na seminarium </w:t>
-      </w:r>
-      <w:r>
-        <w:rPr>
-          <w:rFonts w:ascii="Times New Roman" w:hAnsi="Times New Roman" w:cs="Times New Roman"/>
-          <w:b/>
-          <w:bCs/>
-          <w:sz w:val="28"/>
-          <w:szCs w:val="28"/>
-        </w:rPr>
-        <w:t>Algorytmizacja i modelowanie</w:t>
-      </w:r>
-    </w:p>
-    <w:p>
-      <w:pPr>
-        <w:pStyle w:val="Standard"/>
-        <w:spacing w:line="276" w:lineRule="auto"/>
-        <w:jc w:val="right"/>
-        <w:rPr>
-          <w:rFonts w:ascii="Times New Roman" w:hAnsi="Times New Roman" w:cs="Times New Roman"/>
-          <w:sz w:val="28"/>
-          <w:szCs w:val="28"/>
-        </w:rPr>
-      </w:pPr>
-      <w:r>
-        <w:rPr>
-          <w:rFonts w:ascii="Times New Roman" w:hAnsi="Times New Roman" w:cs="Times New Roman"/>
-          <w:sz w:val="28"/>
-          <w:szCs w:val="28"/>
-        </w:rPr>
-        <w:t>pod kierunkiem</w:t>
-      </w:r>
-    </w:p>
-    <w:p>
-      <w:pPr>
-        <w:spacing w:line="276" w:lineRule="auto"/>
-        <w:jc w:val="right"/>
-        <w:rPr>
-          <w:rFonts w:ascii="Arial" w:hAnsi="Arial"/>
-          <w:szCs w:val="24"/>
-        </w:rPr>
-      </w:pPr>
-      <w:r>
-        <w:rPr>
-          <w:rFonts w:cs="Times New Roman"/>
-          <w:sz w:val="26"/>
-          <w:szCs w:val="26"/>
-        </w:rPr>
-        <w:tab/>
-      </w:r>
-      <w:r>
-        <w:rPr>
-          <w:rFonts w:cs="Times New Roman"/>
-          <w:sz w:val="26"/>
-          <w:szCs w:val="26"/>
-        </w:rPr>
-        <w:tab/>
-      </w:r>
-      <w:r>
-        <w:rPr>
-          <w:rFonts w:cs="Times New Roman"/>
-          <w:sz w:val="26"/>
-          <w:szCs w:val="26"/>
-        </w:rPr>
-        <w:tab/>
-      </w:r>
-      <w:r>
-        <w:rPr>
-          <w:rFonts w:cs="Times New Roman"/>
-          <w:sz w:val="26"/>
-          <w:szCs w:val="26"/>
-        </w:rPr>
-        <w:tab/>
-      </w:r>
-      <w:r>
-        <w:rPr>
-          <w:rFonts w:cs="Times New Roman"/>
-          <w:sz w:val="26"/>
-          <w:szCs w:val="26"/>
-        </w:rPr>
-        <w:tab/>
-      </w:r>
-      <w:r>
-        <w:rPr>
-          <w:rFonts w:cs="Times New Roman"/>
-          <w:sz w:val="26"/>
-          <w:szCs w:val="26"/>
-        </w:rPr>
-        <w:t xml:space="preserve"> </w:t>
-      </w:r>
+        <w:t xml:space="preserve">Doroty </w:t>
+      </w:r>
+      <w:proofErr w:type="spellStart"/>
       <w:r>
         <w:rPr>
           <w:rFonts w:cs="Times New Roman"/>
@@ -454,29 +506,6 @@
           <w:sz w:val="28"/>
           <w:szCs w:val="28"/>
         </w:rPr>
-        <w:t xml:space="preserve">dr </w:t>
-      </w:r>
-      <w:r>
-        <w:rPr>
-          <w:rFonts w:cs="Times New Roman"/>
-          <w:b/>
-          <w:bCs/>
-          <w:color w:val="000000"/>
-          <w:sz w:val="28"/>
-          <w:szCs w:val="28"/>
-        </w:rPr>
-        <w:t xml:space="preserve">Doroty </w:t>
-      </w:r>
-      <w:proofErr w:type="spellStart"/>
-      <w:r>
-        <w:rPr>
-          <w:rFonts w:cs="Times New Roman"/>
-          <w:b/>
-          <w:bCs/>
-          <w:color w:val="000000"/>
-          <w:sz w:val="28"/>
-          <w:szCs w:val="28"/>
-        </w:rPr>
         <w:t>Pylak</w:t>
       </w:r>
       <w:proofErr w:type="spellEnd"/>
@@ -486,15 +515,6 @@
         <w:jc w:val="right"/>
         <w:rPr>
           <w:rFonts w:ascii="Arial" w:hAnsi="Arial"/>
-          <w:szCs w:val="24"/>
-        </w:rPr>
-      </w:pPr>
-    </w:p>
-    <w:p>
-      <w:pPr>
-        <w:jc w:val="center"/>
-        <w:rPr>
-          <w:rFonts w:cs="Times New Roman"/>
           <w:szCs w:val="24"/>
         </w:rPr>
       </w:pPr>
@@ -12614,25 +12634,51 @@
       <w:r>
         <w:t xml:space="preserve">Rysunek </w:t>
       </w:r>
-      <w:fldSimple w:instr=" STYLEREF 1 \s ">
-        <w:r>
-          <w:rPr>
-            <w:noProof/>
-          </w:rPr>
-          <w:t>5</w:t>
-        </w:r>
-      </w:fldSimple>
+      <w:r>
+        <w:fldChar w:fldCharType="begin"/>
+      </w:r>
+      <w:r>
+        <w:instrText xml:space="preserve"> STYLEREF 1 \s </w:instrText>
+      </w:r>
+      <w:r>
+        <w:fldChar w:fldCharType="separate"/>
+      </w:r>
+      <w:r>
+        <w:rPr>
+          <w:noProof/>
+        </w:rPr>
+        <w:t>5</w:t>
+      </w:r>
+      <w:r>
+        <w:rPr>
+          <w:noProof/>
+        </w:rPr>
+        <w:fldChar w:fldCharType="end"/>
+      </w:r>
       <w:r>
         <w:t>.</w:t>
       </w:r>
-      <w:fldSimple w:instr=" SEQ Rysunek \* ARABIC \s 1 ">
-        <w:r>
-          <w:rPr>
-            <w:noProof/>
-          </w:rPr>
-          <w:t>1</w:t>
-        </w:r>
-      </w:fldSimple>
+      <w:r>
+        <w:fldChar w:fldCharType="begin"/>
+      </w:r>
+      <w:r>
+        <w:instrText xml:space="preserve"> SEQ Rysunek \* ARABIC \s 1 </w:instrText>
+      </w:r>
+      <w:r>
+        <w:fldChar w:fldCharType="separate"/>
+      </w:r>
+      <w:r>
+        <w:rPr>
+          <w:noProof/>
+        </w:rPr>
+        <w:t>1</w:t>
+      </w:r>
+      <w:r>
+        <w:rPr>
+          <w:noProof/>
+        </w:rPr>
+        <w:fldChar w:fldCharType="end"/>
+      </w:r>
       <w:r>
         <w:t xml:space="preserve"> </w:t>
       </w:r>
@@ -12883,25 +12929,51 @@
       <w:r>
         <w:t xml:space="preserve">Rysunek </w:t>
       </w:r>
-      <w:fldSimple w:instr=" STYLEREF 1 \s ">
-        <w:r>
-          <w:rPr>
-            <w:noProof/>
-          </w:rPr>
-          <w:t>5</w:t>
-        </w:r>
-      </w:fldSimple>
+      <w:r>
+        <w:fldChar w:fldCharType="begin"/>
+      </w:r>
+      <w:r>
+        <w:instrText xml:space="preserve"> STYLEREF 1 \s </w:instrText>
+      </w:r>
+      <w:r>
+        <w:fldChar w:fldCharType="separate"/>
+      </w:r>
+      <w:r>
+        <w:rPr>
+          <w:noProof/>
+        </w:rPr>
+        <w:t>5</w:t>
+      </w:r>
+      <w:r>
+        <w:rPr>
+          <w:noProof/>
+        </w:rPr>
+        <w:fldChar w:fldCharType="end"/>
+      </w:r>
       <w:r>
         <w:t>.</w:t>
       </w:r>
-      <w:fldSimple w:instr=" SEQ Rysunek \* ARABIC \s 1 ">
-        <w:r>
-          <w:rPr>
-            <w:noProof/>
-          </w:rPr>
-          <w:t>2</w:t>
-        </w:r>
-      </w:fldSimple>
+      <w:r>
+        <w:fldChar w:fldCharType="begin"/>
+      </w:r>
+      <w:r>
+        <w:instrText xml:space="preserve"> SEQ Rysunek \* ARABIC \s 1 </w:instrText>
+      </w:r>
+      <w:r>
+        <w:fldChar w:fldCharType="separate"/>
+      </w:r>
+      <w:r>
+        <w:rPr>
+          <w:noProof/>
+        </w:rPr>
+        <w:t>2</w:t>
+      </w:r>
+      <w:r>
+        <w:rPr>
+          <w:noProof/>
+        </w:rPr>
+        <w:fldChar w:fldCharType="end"/>
+      </w:r>
       <w:r>
         <w:t xml:space="preserve"> Histogram wieku pacjentów</w:t>
       </w:r>
@@ -13245,25 +13317,51 @@
       <w:r>
         <w:t xml:space="preserve">Rysunek </w:t>
       </w:r>
-      <w:fldSimple w:instr=" STYLEREF 1 \s ">
-        <w:r>
-          <w:rPr>
-            <w:noProof/>
-          </w:rPr>
-          <w:t>5</w:t>
-        </w:r>
-      </w:fldSimple>
+      <w:r>
+        <w:fldChar w:fldCharType="begin"/>
+      </w:r>
+      <w:r>
+        <w:instrText xml:space="preserve"> STYLEREF 1 \s </w:instrText>
+      </w:r>
+      <w:r>
+        <w:fldChar w:fldCharType="separate"/>
+      </w:r>
+      <w:r>
+        <w:rPr>
+          <w:noProof/>
+        </w:rPr>
+        <w:t>5</w:t>
+      </w:r>
+      <w:r>
+        <w:rPr>
+          <w:noProof/>
+        </w:rPr>
+        <w:fldChar w:fldCharType="end"/>
+      </w:r>
       <w:r>
         <w:t>.</w:t>
       </w:r>
-      <w:fldSimple w:instr=" SEQ Rysunek \* ARABIC \s 1 ">
-        <w:r>
-          <w:rPr>
-            <w:noProof/>
-          </w:rPr>
-          <w:t>3</w:t>
-        </w:r>
-      </w:fldSimple>
+      <w:r>
+        <w:fldChar w:fldCharType="begin"/>
+      </w:r>
+      <w:r>
+        <w:instrText xml:space="preserve"> SEQ Rysunek \* ARABIC \s 1 </w:instrText>
+      </w:r>
+      <w:r>
+        <w:fldChar w:fldCharType="separate"/>
+      </w:r>
+      <w:r>
+        <w:rPr>
+          <w:noProof/>
+        </w:rPr>
+        <w:t>3</w:t>
+      </w:r>
+      <w:r>
+        <w:rPr>
+          <w:noProof/>
+        </w:rPr>
+        <w:fldChar w:fldCharType="end"/>
+      </w:r>
       <w:r>
         <w:t xml:space="preserve"> Ranking parametrów</w:t>
       </w:r>
@@ -13535,25 +13633,51 @@
       <w:r>
         <w:t xml:space="preserve">Rysunek </w:t>
       </w:r>
-      <w:fldSimple w:instr=" STYLEREF 1 \s ">
-        <w:r>
-          <w:rPr>
-            <w:noProof/>
-          </w:rPr>
-          <w:t>5</w:t>
-        </w:r>
-      </w:fldSimple>
+      <w:r>
+        <w:fldChar w:fldCharType="begin"/>
+      </w:r>
+      <w:r>
+        <w:instrText xml:space="preserve"> STYLEREF 1 \s </w:instrText>
+      </w:r>
+      <w:r>
+        <w:fldChar w:fldCharType="separate"/>
+      </w:r>
+      <w:r>
+        <w:rPr>
+          <w:noProof/>
+        </w:rPr>
+        <w:t>5</w:t>
+      </w:r>
+      <w:r>
+        <w:rPr>
+          <w:noProof/>
+        </w:rPr>
+        <w:fldChar w:fldCharType="end"/>
+      </w:r>
       <w:r>
         <w:t>.</w:t>
       </w:r>
-      <w:fldSimple w:instr=" SEQ Rysunek \* ARABIC \s 1 ">
-        <w:r>
-          <w:rPr>
-            <w:noProof/>
-          </w:rPr>
-          <w:t>4</w:t>
-        </w:r>
-      </w:fldSimple>
+      <w:r>
+        <w:fldChar w:fldCharType="begin"/>
+      </w:r>
+      <w:r>
+        <w:instrText xml:space="preserve"> SEQ Rysunek \* ARABIC \s 1 </w:instrText>
+      </w:r>
+      <w:r>
+        <w:fldChar w:fldCharType="separate"/>
+      </w:r>
+      <w:r>
+        <w:rPr>
+          <w:noProof/>
+        </w:rPr>
+        <w:t>4</w:t>
+      </w:r>
+      <w:r>
+        <w:rPr>
+          <w:noProof/>
+        </w:rPr>
+        <w:fldChar w:fldCharType="end"/>
+      </w:r>
       <w:r>
         <w:t xml:space="preserve"> Wpływ </w:t>
       </w:r>
@@ -13773,25 +13897,51 @@
       <w:r>
         <w:t xml:space="preserve">Rysunek </w:t>
       </w:r>
-      <w:fldSimple w:instr=" STYLEREF 1 \s ">
-        <w:r>
-          <w:rPr>
-            <w:noProof/>
-          </w:rPr>
-          <w:t>5</w:t>
-        </w:r>
-      </w:fldSimple>
+      <w:r>
+        <w:fldChar w:fldCharType="begin"/>
+      </w:r>
+      <w:r>
+        <w:instrText xml:space="preserve"> STYLEREF 1 \s </w:instrText>
+      </w:r>
+      <w:r>
+        <w:fldChar w:fldCharType="separate"/>
+      </w:r>
+      <w:r>
+        <w:rPr>
+          <w:noProof/>
+        </w:rPr>
+        <w:t>5</w:t>
+      </w:r>
+      <w:r>
+        <w:rPr>
+          <w:noProof/>
+        </w:rPr>
+        <w:fldChar w:fldCharType="end"/>
+      </w:r>
       <w:r>
         <w:t>.</w:t>
       </w:r>
-      <w:fldSimple w:instr=" SEQ Rysunek \* ARABIC \s 1 ">
-        <w:r>
-          <w:rPr>
-            <w:noProof/>
-          </w:rPr>
-          <w:t>5</w:t>
-        </w:r>
-      </w:fldSimple>
+      <w:r>
+        <w:fldChar w:fldCharType="begin"/>
+      </w:r>
+      <w:r>
+        <w:instrText xml:space="preserve"> SEQ Rysunek \* ARABIC \s 1 </w:instrText>
+      </w:r>
+      <w:r>
+        <w:fldChar w:fldCharType="separate"/>
+      </w:r>
+      <w:r>
+        <w:rPr>
+          <w:noProof/>
+        </w:rPr>
+        <w:t>5</w:t>
+      </w:r>
+      <w:r>
+        <w:rPr>
+          <w:noProof/>
+        </w:rPr>
+        <w:fldChar w:fldCharType="end"/>
+      </w:r>
       <w:r>
         <w:t xml:space="preserve"> Wpływ bólu </w:t>
       </w:r>
@@ -14188,25 +14338,51 @@
       <w:r>
         <w:t xml:space="preserve">Rysunek </w:t>
       </w:r>
-      <w:fldSimple w:instr=" STYLEREF 1 \s ">
-        <w:r>
-          <w:rPr>
-            <w:noProof/>
-          </w:rPr>
-          <w:t>5</w:t>
-        </w:r>
-      </w:fldSimple>
+      <w:r>
+        <w:fldChar w:fldCharType="begin"/>
+      </w:r>
+      <w:r>
+        <w:instrText xml:space="preserve"> STYLEREF 1 \s </w:instrText>
+      </w:r>
+      <w:r>
+        <w:fldChar w:fldCharType="separate"/>
+      </w:r>
+      <w:r>
+        <w:rPr>
+          <w:noProof/>
+        </w:rPr>
+        <w:t>5</w:t>
+      </w:r>
+      <w:r>
+        <w:rPr>
+          <w:noProof/>
+        </w:rPr>
+        <w:fldChar w:fldCharType="end"/>
+      </w:r>
       <w:r>
         <w:t>.</w:t>
       </w:r>
-      <w:fldSimple w:instr=" SEQ Rysunek \* ARABIC \s 1 ">
-        <w:r>
-          <w:rPr>
-            <w:noProof/>
-          </w:rPr>
-          <w:t>6</w:t>
-        </w:r>
-      </w:fldSimple>
+      <w:r>
+        <w:fldChar w:fldCharType="begin"/>
+      </w:r>
+      <w:r>
+        <w:instrText xml:space="preserve"> SEQ Rysunek \* ARABIC \s 1 </w:instrText>
+      </w:r>
+      <w:r>
+        <w:fldChar w:fldCharType="separate"/>
+      </w:r>
+      <w:r>
+        <w:rPr>
+          <w:noProof/>
+        </w:rPr>
+        <w:t>6</w:t>
+      </w:r>
+      <w:r>
+        <w:rPr>
+          <w:noProof/>
+        </w:rPr>
+        <w:fldChar w:fldCharType="end"/>
+      </w:r>
       <w:r>
         <w:t xml:space="preserve"> Wpływ </w:t>
       </w:r>
@@ -14464,25 +14640,51 @@
       <w:r>
         <w:t xml:space="preserve">Rysunek </w:t>
       </w:r>
-      <w:fldSimple w:instr=" STYLEREF 1 \s ">
-        <w:r>
-          <w:rPr>
-            <w:noProof/>
-          </w:rPr>
-          <w:t>5</w:t>
-        </w:r>
-      </w:fldSimple>
+      <w:r>
+        <w:fldChar w:fldCharType="begin"/>
+      </w:r>
+      <w:r>
+        <w:instrText xml:space="preserve"> STYLEREF 1 \s </w:instrText>
+      </w:r>
+      <w:r>
+        <w:fldChar w:fldCharType="separate"/>
+      </w:r>
+      <w:r>
+        <w:rPr>
+          <w:noProof/>
+        </w:rPr>
+        <w:t>5</w:t>
+      </w:r>
+      <w:r>
+        <w:rPr>
+          <w:noProof/>
+        </w:rPr>
+        <w:fldChar w:fldCharType="end"/>
+      </w:r>
       <w:r>
         <w:t>.</w:t>
       </w:r>
-      <w:fldSimple w:instr=" SEQ Rysunek \* ARABIC \s 1 ">
-        <w:r>
-          <w:rPr>
-            <w:noProof/>
-          </w:rPr>
-          <w:t>7</w:t>
-        </w:r>
-      </w:fldSimple>
+      <w:r>
+        <w:fldChar w:fldCharType="begin"/>
+      </w:r>
+      <w:r>
+        <w:instrText xml:space="preserve"> SEQ Rysunek \* ARABIC \s 1 </w:instrText>
+      </w:r>
+      <w:r>
+        <w:fldChar w:fldCharType="separate"/>
+      </w:r>
+      <w:r>
+        <w:rPr>
+          <w:noProof/>
+        </w:rPr>
+        <w:t>7</w:t>
+      </w:r>
+      <w:r>
+        <w:rPr>
+          <w:noProof/>
+        </w:rPr>
+        <w:fldChar w:fldCharType="end"/>
+      </w:r>
       <w:r>
         <w:t xml:space="preserve"> Wpływ </w:t>
       </w:r>
@@ -17172,25 +17374,51 @@
       <w:r>
         <w:t xml:space="preserve">Rysunek </w:t>
       </w:r>
-      <w:fldSimple w:instr=" STYLEREF 1 \s ">
-        <w:r>
-          <w:rPr>
-            <w:noProof/>
-          </w:rPr>
-          <w:t>6</w:t>
-        </w:r>
-      </w:fldSimple>
+      <w:r>
+        <w:fldChar w:fldCharType="begin"/>
+      </w:r>
+      <w:r>
+        <w:instrText xml:space="preserve"> STYLEREF 1 \s </w:instrText>
+      </w:r>
+      <w:r>
+        <w:fldChar w:fldCharType="separate"/>
+      </w:r>
+      <w:r>
+        <w:rPr>
+          <w:noProof/>
+        </w:rPr>
+        <w:t>6</w:t>
+      </w:r>
+      <w:r>
+        <w:rPr>
+          <w:noProof/>
+        </w:rPr>
+        <w:fldChar w:fldCharType="end"/>
+      </w:r>
       <w:r>
         <w:t>.</w:t>
       </w:r>
-      <w:fldSimple w:instr=" SEQ Rysunek \* ARABIC \s 1 ">
-        <w:r>
-          <w:rPr>
-            <w:noProof/>
-          </w:rPr>
-          <w:t>1</w:t>
-        </w:r>
-      </w:fldSimple>
+      <w:r>
+        <w:fldChar w:fldCharType="begin"/>
+      </w:r>
+      <w:r>
+        <w:instrText xml:space="preserve"> SEQ Rysunek \* ARABIC \s 1 </w:instrText>
+      </w:r>
+      <w:r>
+        <w:fldChar w:fldCharType="separate"/>
+      </w:r>
+      <w:r>
+        <w:rPr>
+          <w:noProof/>
+        </w:rPr>
+        <w:t>1</w:t>
+      </w:r>
+      <w:r>
+        <w:rPr>
+          <w:noProof/>
+        </w:rPr>
+        <w:fldChar w:fldCharType="end"/>
+      </w:r>
       <w:r>
         <w:t xml:space="preserve"> Interfejs użytkownika</w:t>
       </w:r>
@@ -17443,25 +17671,51 @@
       <w:r>
         <w:t xml:space="preserve">Rysunek </w:t>
       </w:r>
-      <w:fldSimple w:instr=" STYLEREF 1 \s ">
-        <w:r>
-          <w:rPr>
-            <w:noProof/>
-          </w:rPr>
-          <w:t>6</w:t>
-        </w:r>
-      </w:fldSimple>
+      <w:r>
+        <w:fldChar w:fldCharType="begin"/>
+      </w:r>
+      <w:r>
+        <w:instrText xml:space="preserve"> STYLEREF 1 \s </w:instrText>
+      </w:r>
+      <w:r>
+        <w:fldChar w:fldCharType="separate"/>
+      </w:r>
+      <w:r>
+        <w:rPr>
+          <w:noProof/>
+        </w:rPr>
+        <w:t>6</w:t>
+      </w:r>
+      <w:r>
+        <w:rPr>
+          <w:noProof/>
+        </w:rPr>
+        <w:fldChar w:fldCharType="end"/>
+      </w:r>
       <w:r>
         <w:t>.</w:t>
       </w:r>
-      <w:fldSimple w:instr=" SEQ Rysunek \* ARABIC \s 1 ">
-        <w:r>
-          <w:rPr>
-            <w:noProof/>
-          </w:rPr>
-          <w:t>2</w:t>
-        </w:r>
-      </w:fldSimple>
+      <w:r>
+        <w:fldChar w:fldCharType="begin"/>
+      </w:r>
+      <w:r>
+        <w:instrText xml:space="preserve"> SEQ Rysunek \* ARABIC \s 1 </w:instrText>
+      </w:r>
+      <w:r>
+        <w:fldChar w:fldCharType="separate"/>
+      </w:r>
+      <w:r>
+        <w:rPr>
+          <w:noProof/>
+        </w:rPr>
+        <w:t>2</w:t>
+      </w:r>
+      <w:r>
+        <w:rPr>
+          <w:noProof/>
+        </w:rPr>
+        <w:fldChar w:fldCharType="end"/>
+      </w:r>
       <w:r>
         <w:t xml:space="preserve"> Interface po poprawnej analizie danych pacjenta</w:t>
       </w:r>
@@ -17580,25 +17834,51 @@
       <w:r>
         <w:t xml:space="preserve">Rysunek </w:t>
       </w:r>
-      <w:fldSimple w:instr=" STYLEREF 1 \s ">
-        <w:r>
-          <w:rPr>
-            <w:noProof/>
-          </w:rPr>
-          <w:t>6</w:t>
-        </w:r>
-      </w:fldSimple>
+      <w:r>
+        <w:fldChar w:fldCharType="begin"/>
+      </w:r>
+      <w:r>
+        <w:instrText xml:space="preserve"> STYLEREF 1 \s </w:instrText>
+      </w:r>
+      <w:r>
+        <w:fldChar w:fldCharType="separate"/>
+      </w:r>
+      <w:r>
+        <w:rPr>
+          <w:noProof/>
+        </w:rPr>
+        <w:t>6</w:t>
+      </w:r>
+      <w:r>
+        <w:rPr>
+          <w:noProof/>
+        </w:rPr>
+        <w:fldChar w:fldCharType="end"/>
+      </w:r>
       <w:r>
         <w:t>.</w:t>
       </w:r>
-      <w:fldSimple w:instr=" SEQ Rysunek \* ARABIC \s 1 ">
-        <w:r>
-          <w:rPr>
-            <w:noProof/>
-          </w:rPr>
-          <w:t>3</w:t>
-        </w:r>
-      </w:fldSimple>
+      <w:r>
+        <w:fldChar w:fldCharType="begin"/>
+      </w:r>
+      <w:r>
+        <w:instrText xml:space="preserve"> SEQ Rysunek \* ARABIC \s 1 </w:instrText>
+      </w:r>
+      <w:r>
+        <w:fldChar w:fldCharType="separate"/>
+      </w:r>
+      <w:r>
+        <w:rPr>
+          <w:noProof/>
+        </w:rPr>
+        <w:t>3</w:t>
+      </w:r>
+      <w:r>
+        <w:rPr>
+          <w:noProof/>
+        </w:rPr>
+        <w:fldChar w:fldCharType="end"/>
+      </w:r>
       <w:r>
         <w:t xml:space="preserve"> Raport ze szczegółowymi wynikami pacjenta</w:t>
       </w:r>
@@ -18261,25 +18541,51 @@
       <w:r>
         <w:t xml:space="preserve">Rysunek </w:t>
       </w:r>
-      <w:fldSimple w:instr=" STYLEREF 1 \s ">
-        <w:r>
-          <w:rPr>
-            <w:noProof/>
-          </w:rPr>
-          <w:t>6</w:t>
-        </w:r>
-      </w:fldSimple>
+      <w:r>
+        <w:fldChar w:fldCharType="begin"/>
+      </w:r>
+      <w:r>
+        <w:instrText xml:space="preserve"> STYLEREF 1 \s </w:instrText>
+      </w:r>
+      <w:r>
+        <w:fldChar w:fldCharType="separate"/>
+      </w:r>
+      <w:r>
+        <w:rPr>
+          <w:noProof/>
+        </w:rPr>
+        <w:t>6</w:t>
+      </w:r>
+      <w:r>
+        <w:rPr>
+          <w:noProof/>
+        </w:rPr>
+        <w:fldChar w:fldCharType="end"/>
+      </w:r>
       <w:r>
         <w:t>.</w:t>
       </w:r>
-      <w:fldSimple w:instr=" SEQ Rysunek \* ARABIC \s 1 ">
-        <w:r>
-          <w:rPr>
-            <w:noProof/>
-          </w:rPr>
-          <w:t>4</w:t>
-        </w:r>
-      </w:fldSimple>
+      <w:r>
+        <w:fldChar w:fldCharType="begin"/>
+      </w:r>
+      <w:r>
+        <w:instrText xml:space="preserve"> SEQ Rysunek \* ARABIC \s 1 </w:instrText>
+      </w:r>
+      <w:r>
+        <w:fldChar w:fldCharType="separate"/>
+      </w:r>
+      <w:r>
+        <w:rPr>
+          <w:noProof/>
+        </w:rPr>
+        <w:t>4</w:t>
+      </w:r>
+      <w:r>
+        <w:rPr>
+          <w:noProof/>
+        </w:rPr>
+        <w:fldChar w:fldCharType="end"/>
+      </w:r>
       <w:r>
         <w:t xml:space="preserve"> Drzewo decyzyjne</w:t>
       </w:r>
@@ -20029,21 +20335,7 @@
         <w:rPr>
           <w:szCs w:val="24"/>
         </w:rPr>
-        <w:t xml:space="preserve"> n</w:t>
-      </w:r>
-      <w:proofErr w:type="spellStart"/>
-      <w:r>
-        <w:rPr>
-          <w:szCs w:val="24"/>
-        </w:rPr>
-        <w:t>ależy</w:t>
-      </w:r>
-      <w:proofErr w:type="spellEnd"/>
-      <w:r>
-        <w:rPr>
-          <w:szCs w:val="24"/>
-        </w:rPr>
-        <w:t xml:space="preserve"> podstawić </w:t>
+        <w:t xml:space="preserve"> należy podstawić </w:t>
       </w:r>
       <w:r>
         <w:rPr>
@@ -20655,25 +20947,51 @@
       <w:r>
         <w:t xml:space="preserve">Rysunek </w:t>
       </w:r>
-      <w:fldSimple w:instr=" STYLEREF 1 \s ">
-        <w:r>
-          <w:rPr>
-            <w:noProof/>
-          </w:rPr>
-          <w:t>6</w:t>
-        </w:r>
-      </w:fldSimple>
+      <w:r>
+        <w:fldChar w:fldCharType="begin"/>
+      </w:r>
+      <w:r>
+        <w:instrText xml:space="preserve"> STYLEREF 1 \s </w:instrText>
+      </w:r>
+      <w:r>
+        <w:fldChar w:fldCharType="separate"/>
+      </w:r>
+      <w:r>
+        <w:rPr>
+          <w:noProof/>
+        </w:rPr>
+        <w:t>6</w:t>
+      </w:r>
+      <w:r>
+        <w:rPr>
+          <w:noProof/>
+        </w:rPr>
+        <w:fldChar w:fldCharType="end"/>
+      </w:r>
       <w:r>
         <w:t>.</w:t>
       </w:r>
-      <w:fldSimple w:instr=" SEQ Rysunek \* ARABIC \s 1 ">
-        <w:r>
-          <w:rPr>
-            <w:noProof/>
-          </w:rPr>
-          <w:t>5</w:t>
-        </w:r>
-      </w:fldSimple>
+      <w:r>
+        <w:fldChar w:fldCharType="begin"/>
+      </w:r>
+      <w:r>
+        <w:instrText xml:space="preserve"> SEQ Rysunek \* ARABIC \s 1 </w:instrText>
+      </w:r>
+      <w:r>
+        <w:fldChar w:fldCharType="separate"/>
+      </w:r>
+      <w:r>
+        <w:rPr>
+          <w:noProof/>
+        </w:rPr>
+        <w:t>5</w:t>
+      </w:r>
+      <w:r>
+        <w:rPr>
+          <w:noProof/>
+        </w:rPr>
+        <w:fldChar w:fldCharType="end"/>
+      </w:r>
       <w:r>
         <w:t xml:space="preserve"> Drzewo decyzyjne bez ograniczenia głębokości</w:t>
       </w:r>
@@ -21019,25 +21337,51 @@
       <w:r>
         <w:t xml:space="preserve">Rysunek </w:t>
       </w:r>
-      <w:fldSimple w:instr=" STYLEREF 1 \s ">
-        <w:r>
-          <w:rPr>
-            <w:noProof/>
-          </w:rPr>
-          <w:t>6</w:t>
-        </w:r>
-      </w:fldSimple>
+      <w:r>
+        <w:fldChar w:fldCharType="begin"/>
+      </w:r>
+      <w:r>
+        <w:instrText xml:space="preserve"> STYLEREF 1 \s </w:instrText>
+      </w:r>
+      <w:r>
+        <w:fldChar w:fldCharType="separate"/>
+      </w:r>
+      <w:r>
+        <w:rPr>
+          <w:noProof/>
+        </w:rPr>
+        <w:t>6</w:t>
+      </w:r>
+      <w:r>
+        <w:rPr>
+          <w:noProof/>
+        </w:rPr>
+        <w:fldChar w:fldCharType="end"/>
+      </w:r>
       <w:r>
         <w:t>.</w:t>
       </w:r>
-      <w:fldSimple w:instr=" SEQ Rysunek \* ARABIC \s 1 ">
-        <w:r>
-          <w:rPr>
-            <w:noProof/>
-          </w:rPr>
-          <w:t>6</w:t>
-        </w:r>
-      </w:fldSimple>
+      <w:r>
+        <w:fldChar w:fldCharType="begin"/>
+      </w:r>
+      <w:r>
+        <w:instrText xml:space="preserve"> SEQ Rysunek \* ARABIC \s 1 </w:instrText>
+      </w:r>
+      <w:r>
+        <w:fldChar w:fldCharType="separate"/>
+      </w:r>
+      <w:r>
+        <w:rPr>
+          <w:noProof/>
+        </w:rPr>
+        <w:t>6</w:t>
+      </w:r>
+      <w:r>
+        <w:rPr>
+          <w:noProof/>
+        </w:rPr>
+        <w:fldChar w:fldCharType="end"/>
+      </w:r>
       <w:r>
         <w:t xml:space="preserve"> Implementacja modelu predykcji</w:t>
       </w:r>
@@ -27364,7 +27708,6 @@
   <w:style w:type="character" w:default="1" w:styleId="DefaultParagraphFont">
     <w:name w:val="Default Paragraph Font"/>
     <w:uiPriority w:val="1"/>
-    <w:semiHidden/>
     <w:unhideWhenUsed/>
   </w:style>
   <w:style w:type="table" w:default="1" w:styleId="TableNormal">

--- a/PM_SzymonMrozowski.docx
+++ b/PM_SzymonMrozowski.docx
@@ -7,22 +7,20 @@
         <w:pStyle w:val="Standard"/>
         <w:jc w:val="center"/>
         <w:rPr>
-          <w:rFonts w:cs="Tahoma" w:hint="eastAsia"/>
+          <w:rFonts w:ascii="Times New Roman" w:hAnsi="Times New Roman" w:cs="Times New Roman"/>
           <w:b/>
           <w:bCs/>
           <w:sz w:val="32"/>
           <w:szCs w:val="32"/>
-          <w:lang/>
-        </w:rPr>
-      </w:pPr>
-      <w:r>
-        <w:rPr>
-          <w:rFonts w:cs="Tahoma"/>
+        </w:rPr>
+      </w:pPr>
+      <w:r>
+        <w:rPr>
+          <w:rFonts w:ascii="Times New Roman" w:hAnsi="Times New Roman" w:cs="Times New Roman"/>
           <w:b/>
           <w:bCs/>
           <w:sz w:val="32"/>
           <w:szCs w:val="32"/>
-          <w:lang/>
         </w:rPr>
         <w:t>Katolicki Uniwersytet Lubelski Jana Pawła II</w:t>
       </w:r>
@@ -33,22 +31,20 @@
         <w:ind w:left="-195" w:right="-270"/>
         <w:jc w:val="center"/>
         <w:rPr>
-          <w:rFonts w:cs="Tahoma" w:hint="eastAsia"/>
+          <w:rFonts w:ascii="Times New Roman" w:hAnsi="Times New Roman" w:cs="Times New Roman"/>
           <w:b/>
           <w:bCs/>
           <w:sz w:val="32"/>
           <w:szCs w:val="32"/>
-          <w:lang/>
-        </w:rPr>
-      </w:pPr>
-      <w:r>
-        <w:rPr>
-          <w:rFonts w:cs="Tahoma"/>
+        </w:rPr>
+      </w:pPr>
+      <w:r>
+        <w:rPr>
+          <w:rFonts w:ascii="Times New Roman" w:hAnsi="Times New Roman" w:cs="Times New Roman"/>
           <w:b/>
           <w:bCs/>
           <w:sz w:val="32"/>
           <w:szCs w:val="32"/>
-          <w:lang/>
         </w:rPr>
         <w:t>Wydział Nauk Ścisłych i Nauk o Zdrowiu</w:t>
       </w:r>
@@ -58,7 +54,7 @@
         <w:pStyle w:val="Standard"/>
         <w:jc w:val="center"/>
         <w:rPr>
-          <w:rFonts w:hint="eastAsia"/>
+          <w:rFonts w:ascii="Times New Roman" w:hAnsi="Times New Roman" w:cs="Times New Roman"/>
           <w:b/>
           <w:bCs/>
           <w:sz w:val="32"/>
@@ -67,23 +63,13 @@
       </w:pPr>
       <w:r>
         <w:rPr>
+          <w:rFonts w:ascii="Times New Roman" w:hAnsi="Times New Roman" w:cs="Times New Roman"/>
           <w:b/>
           <w:bCs/>
           <w:sz w:val="32"/>
           <w:szCs w:val="32"/>
         </w:rPr>
-        <w:t xml:space="preserve">Instytut </w:t>
-      </w:r>
-      <w:r>
-        <w:rPr>
-          <w:rFonts w:cs="Tahoma"/>
-          <w:b/>
-          <w:bCs/>
-          <w:sz w:val="32"/>
-          <w:szCs w:val="32"/>
-          <w:lang/>
-        </w:rPr>
-        <w:t>Matematyki, Informatyki i Architektury Krajobrazu</w:t>
+        <w:t>Instytut Matematyki, Informatyki i Architektury Krajobrazu</w:t>
       </w:r>
     </w:p>
     <w:p>
@@ -135,11 +121,12 @@
         <w:pStyle w:val="Standard"/>
         <w:jc w:val="center"/>
         <w:rPr>
-          <w:rFonts w:hint="eastAsia"/>
-        </w:rPr>
-      </w:pPr>
-      <w:r>
-        <w:rPr>
+          <w:rFonts w:ascii="Times New Roman" w:hAnsi="Times New Roman" w:cs="Times New Roman"/>
+        </w:rPr>
+      </w:pPr>
+      <w:r>
+        <w:rPr>
+          <w:rFonts w:ascii="Times New Roman" w:hAnsi="Times New Roman" w:cs="Times New Roman"/>
           <w:sz w:val="32"/>
           <w:szCs w:val="32"/>
         </w:rPr>
@@ -238,6 +225,17 @@
       <w:pPr>
         <w:spacing w:line="240" w:lineRule="auto"/>
         <w:jc w:val="center"/>
+        <w:rPr>
+          <w:rFonts w:ascii="Liberation Serif" w:eastAsia="NSimSun" w:hAnsi="Liberation Serif" w:cs="Mangal" w:hint="eastAsia"/>
+          <w:b/>
+          <w:bCs/>
+          <w:kern w:val="3"/>
+          <w:sz w:val="32"/>
+          <w:szCs w:val="32"/>
+          <w:lang w:eastAsia="zh-CN" w:bidi="hi-IN"/>
+        </w:rPr>
+      </w:pPr>
+      <w:r>
         <w:rPr>
           <w:rFonts w:ascii="Liberation Serif" w:eastAsia="NSimSun" w:hAnsi="Liberation Serif" w:cs="Mangal"/>
           <w:b/>
@@ -247,17 +245,6 @@
           <w:szCs w:val="32"/>
           <w:lang w:eastAsia="zh-CN" w:bidi="hi-IN"/>
         </w:rPr>
-      </w:pPr>
-      <w:r>
-        <w:rPr>
-          <w:rFonts w:ascii="Liberation Serif" w:eastAsia="NSimSun" w:hAnsi="Liberation Serif" w:cs="Mangal"/>
-          <w:b/>
-          <w:bCs/>
-          <w:kern w:val="3"/>
-          <w:sz w:val="32"/>
-          <w:szCs w:val="32"/>
-          <w:lang w:eastAsia="zh-CN" w:bidi="hi-IN"/>
-        </w:rPr>
         <w:t>Szymon Mrozowski</w:t>
       </w:r>
     </w:p>
@@ -541,7 +528,7 @@
           <w:rFonts w:cs="Times New Roman"/>
           <w:szCs w:val="24"/>
         </w:rPr>
-        <w:t>Lublin, 2022r</w:t>
+        <w:t>Lublin, 2022</w:t>
       </w:r>
       <w:r>
         <w:br w:type="page"/>
@@ -612,29 +599,12 @@
             </w:rPr>
             <w:fldChar w:fldCharType="separate"/>
           </w:r>
-          <w:hyperlink w:anchor="_Toc104737748" w:history="1">
+          <w:hyperlink w:anchor="_Toc105013928" w:history="1">
             <w:r>
               <w:rPr>
                 <w:rStyle w:val="Hyperlink"/>
                 <w:noProof/>
               </w:rPr>
-              <w:t>1.</w:t>
-            </w:r>
-            <w:r>
-              <w:rPr>
-                <w:rFonts w:asciiTheme="minorHAnsi" w:eastAsiaTheme="minorEastAsia" w:hAnsiTheme="minorHAnsi" w:cstheme="minorBidi"/>
-                <w:noProof/>
-                <w:kern w:val="0"/>
-                <w:sz w:val="22"/>
-                <w:lang w:val="en-US"/>
-              </w:rPr>
-              <w:tab/>
-            </w:r>
-            <w:r>
-              <w:rPr>
-                <w:rStyle w:val="Hyperlink"/>
-                <w:noProof/>
-              </w:rPr>
               <w:t>Wstęp</w:t>
             </w:r>
             <w:r>
@@ -656,7 +626,7 @@
                 <w:noProof/>
                 <w:webHidden/>
               </w:rPr>
-              <w:instrText xml:space="preserve"> PAGEREF _Toc104737748 \h </w:instrText>
+              <w:instrText xml:space="preserve"> PAGEREF _Toc105013928 \h </w:instrText>
             </w:r>
             <w:r>
               <w:rPr>
@@ -698,7 +668,7 @@
               <w:lang w:val="en-US"/>
             </w:rPr>
           </w:pPr>
-          <w:hyperlink w:anchor="_Toc104737749" w:history="1">
+          <w:hyperlink w:anchor="_Toc105013929" w:history="1">
             <w:r>
               <w:rPr>
                 <w:rStyle w:val="Hyperlink"/>
@@ -725,7 +695,7 @@
                 <w:noProof/>
                 <w:webHidden/>
               </w:rPr>
-              <w:instrText xml:space="preserve"> PAGEREF _Toc104737749 \h </w:instrText>
+              <w:instrText xml:space="preserve"> PAGEREF _Toc105013929 \h </w:instrText>
             </w:r>
             <w:r>
               <w:rPr>
@@ -767,7 +737,7 @@
               <w:lang w:val="en-US"/>
             </w:rPr>
           </w:pPr>
-          <w:hyperlink w:anchor="_Toc104737750" w:history="1">
+          <w:hyperlink w:anchor="_Toc105013930" w:history="1">
             <w:r>
               <w:rPr>
                 <w:rStyle w:val="Hyperlink"/>
@@ -794,7 +764,7 @@
                 <w:noProof/>
                 <w:webHidden/>
               </w:rPr>
-              <w:instrText xml:space="preserve"> PAGEREF _Toc104737750 \h </w:instrText>
+              <w:instrText xml:space="preserve"> PAGEREF _Toc105013930 \h </w:instrText>
             </w:r>
             <w:r>
               <w:rPr>
@@ -836,7 +806,7 @@
               <w:lang w:val="en-US"/>
             </w:rPr>
           </w:pPr>
-          <w:hyperlink w:anchor="_Toc104737751" w:history="1">
+          <w:hyperlink w:anchor="_Toc105013931" w:history="1">
             <w:r>
               <w:rPr>
                 <w:rStyle w:val="Hyperlink"/>
@@ -863,7 +833,7 @@
                 <w:noProof/>
                 <w:webHidden/>
               </w:rPr>
-              <w:instrText xml:space="preserve"> PAGEREF _Toc104737751 \h </w:instrText>
+              <w:instrText xml:space="preserve"> PAGEREF _Toc105013931 \h </w:instrText>
             </w:r>
             <w:r>
               <w:rPr>
@@ -905,13 +875,13 @@
               <w:lang w:val="en-US"/>
             </w:rPr>
           </w:pPr>
-          <w:hyperlink w:anchor="_Toc104737752" w:history="1">
+          <w:hyperlink w:anchor="_Toc105013932" w:history="1">
             <w:r>
               <w:rPr>
                 <w:rStyle w:val="Hyperlink"/>
                 <w:noProof/>
               </w:rPr>
-              <w:t>2.</w:t>
+              <w:t>1.</w:t>
             </w:r>
             <w:r>
               <w:rPr>
@@ -949,7 +919,7 @@
                 <w:noProof/>
                 <w:webHidden/>
               </w:rPr>
-              <w:instrText xml:space="preserve"> PAGEREF _Toc104737752 \h </w:instrText>
+              <w:instrText xml:space="preserve"> PAGEREF _Toc105013932 \h </w:instrText>
             </w:r>
             <w:r>
               <w:rPr>
@@ -991,7 +961,7 @@
               <w:lang w:val="en-US"/>
             </w:rPr>
           </w:pPr>
-          <w:hyperlink w:anchor="_Toc104737753" w:history="1">
+          <w:hyperlink w:anchor="_Toc105013933" w:history="1">
             <w:r>
               <w:rPr>
                 <w:rStyle w:val="Hyperlink"/>
@@ -1018,7 +988,7 @@
                 <w:noProof/>
                 <w:webHidden/>
               </w:rPr>
-              <w:instrText xml:space="preserve"> PAGEREF _Toc104737753 \h </w:instrText>
+              <w:instrText xml:space="preserve"> PAGEREF _Toc105013933 \h </w:instrText>
             </w:r>
             <w:r>
               <w:rPr>
@@ -1060,7 +1030,7 @@
               <w:lang w:val="en-US"/>
             </w:rPr>
           </w:pPr>
-          <w:hyperlink w:anchor="_Toc104737754" w:history="1">
+          <w:hyperlink w:anchor="_Toc105013934" w:history="1">
             <w:r>
               <w:rPr>
                 <w:rStyle w:val="Hyperlink"/>
@@ -1087,7 +1057,7 @@
                 <w:noProof/>
                 <w:webHidden/>
               </w:rPr>
-              <w:instrText xml:space="preserve"> PAGEREF _Toc104737754 \h </w:instrText>
+              <w:instrText xml:space="preserve"> PAGEREF _Toc105013934 \h </w:instrText>
             </w:r>
             <w:r>
               <w:rPr>
@@ -1129,7 +1099,7 @@
               <w:lang w:val="en-US"/>
             </w:rPr>
           </w:pPr>
-          <w:hyperlink w:anchor="_Toc104737755" w:history="1">
+          <w:hyperlink w:anchor="_Toc105013935" w:history="1">
             <w:r>
               <w:rPr>
                 <w:rStyle w:val="Hyperlink"/>
@@ -1156,7 +1126,7 @@
                 <w:noProof/>
                 <w:webHidden/>
               </w:rPr>
-              <w:instrText xml:space="preserve"> PAGEREF _Toc104737755 \h </w:instrText>
+              <w:instrText xml:space="preserve"> PAGEREF _Toc105013935 \h </w:instrText>
             </w:r>
             <w:r>
               <w:rPr>
@@ -1198,13 +1168,13 @@
               <w:lang w:val="en-US"/>
             </w:rPr>
           </w:pPr>
-          <w:hyperlink w:anchor="_Toc104737756" w:history="1">
+          <w:hyperlink w:anchor="_Toc105013936" w:history="1">
             <w:r>
               <w:rPr>
                 <w:rStyle w:val="Hyperlink"/>
                 <w:noProof/>
               </w:rPr>
-              <w:t>3.</w:t>
+              <w:t>2.</w:t>
             </w:r>
             <w:r>
               <w:rPr>
@@ -1242,7 +1212,7 @@
                 <w:noProof/>
                 <w:webHidden/>
               </w:rPr>
-              <w:instrText xml:space="preserve"> PAGEREF _Toc104737756 \h </w:instrText>
+              <w:instrText xml:space="preserve"> PAGEREF _Toc105013936 \h </w:instrText>
             </w:r>
             <w:r>
               <w:rPr>
@@ -1284,7 +1254,7 @@
               <w:lang w:val="en-US"/>
             </w:rPr>
           </w:pPr>
-          <w:hyperlink w:anchor="_Toc104737757" w:history="1">
+          <w:hyperlink w:anchor="_Toc105013937" w:history="1">
             <w:r>
               <w:rPr>
                 <w:rStyle w:val="Hyperlink"/>
@@ -1311,7 +1281,7 @@
                 <w:noProof/>
                 <w:webHidden/>
               </w:rPr>
-              <w:instrText xml:space="preserve"> PAGEREF _Toc104737757 \h </w:instrText>
+              <w:instrText xml:space="preserve"> PAGEREF _Toc105013937 \h </w:instrText>
             </w:r>
             <w:r>
               <w:rPr>
@@ -1353,7 +1323,7 @@
               <w:lang w:val="en-US"/>
             </w:rPr>
           </w:pPr>
-          <w:hyperlink w:anchor="_Toc104737758" w:history="1">
+          <w:hyperlink w:anchor="_Toc105013938" w:history="1">
             <w:r>
               <w:rPr>
                 <w:rStyle w:val="Hyperlink"/>
@@ -1380,7 +1350,7 @@
                 <w:noProof/>
                 <w:webHidden/>
               </w:rPr>
-              <w:instrText xml:space="preserve"> PAGEREF _Toc104737758 \h </w:instrText>
+              <w:instrText xml:space="preserve"> PAGEREF _Toc105013938 \h </w:instrText>
             </w:r>
             <w:r>
               <w:rPr>
@@ -1422,7 +1392,7 @@
               <w:lang w:val="en-US"/>
             </w:rPr>
           </w:pPr>
-          <w:hyperlink w:anchor="_Toc104737759" w:history="1">
+          <w:hyperlink w:anchor="_Toc105013939" w:history="1">
             <w:r>
               <w:rPr>
                 <w:rStyle w:val="Hyperlink"/>
@@ -1449,7 +1419,7 @@
                 <w:noProof/>
                 <w:webHidden/>
               </w:rPr>
-              <w:instrText xml:space="preserve"> PAGEREF _Toc104737759 \h </w:instrText>
+              <w:instrText xml:space="preserve"> PAGEREF _Toc105013939 \h </w:instrText>
             </w:r>
             <w:r>
               <w:rPr>
@@ -1492,7 +1462,7 @@
               <w:lang w:val="en-US"/>
             </w:rPr>
           </w:pPr>
-          <w:hyperlink w:anchor="_Toc104737760" w:history="1">
+          <w:hyperlink w:anchor="_Toc105013940" w:history="1">
             <w:r>
               <w:rPr>
                 <w:rStyle w:val="Hyperlink"/>
@@ -1519,7 +1489,7 @@
                 <w:noProof/>
                 <w:webHidden/>
               </w:rPr>
-              <w:instrText xml:space="preserve"> PAGEREF _Toc104737760 \h </w:instrText>
+              <w:instrText xml:space="preserve"> PAGEREF _Toc105013940 \h </w:instrText>
             </w:r>
             <w:r>
               <w:rPr>
@@ -1562,7 +1532,7 @@
               <w:lang w:val="en-US"/>
             </w:rPr>
           </w:pPr>
-          <w:hyperlink w:anchor="_Toc104737761" w:history="1">
+          <w:hyperlink w:anchor="_Toc105013941" w:history="1">
             <w:r>
               <w:rPr>
                 <w:rStyle w:val="Hyperlink"/>
@@ -1589,7 +1559,7 @@
                 <w:noProof/>
                 <w:webHidden/>
               </w:rPr>
-              <w:instrText xml:space="preserve"> PAGEREF _Toc104737761 \h </w:instrText>
+              <w:instrText xml:space="preserve"> PAGEREF _Toc105013941 \h </w:instrText>
             </w:r>
             <w:r>
               <w:rPr>
@@ -1632,7 +1602,7 @@
               <w:lang w:val="en-US"/>
             </w:rPr>
           </w:pPr>
-          <w:hyperlink w:anchor="_Toc104737762" w:history="1">
+          <w:hyperlink w:anchor="_Toc105013942" w:history="1">
             <w:r>
               <w:rPr>
                 <w:rStyle w:val="Hyperlink"/>
@@ -1659,7 +1629,7 @@
                 <w:noProof/>
                 <w:webHidden/>
               </w:rPr>
-              <w:instrText xml:space="preserve"> PAGEREF _Toc104737762 \h </w:instrText>
+              <w:instrText xml:space="preserve"> PAGEREF _Toc105013942 \h </w:instrText>
             </w:r>
             <w:r>
               <w:rPr>
@@ -1702,7 +1672,7 @@
               <w:lang w:val="en-US"/>
             </w:rPr>
           </w:pPr>
-          <w:hyperlink w:anchor="_Toc104737763" w:history="1">
+          <w:hyperlink w:anchor="_Toc105013943" w:history="1">
             <w:r>
               <w:rPr>
                 <w:rStyle w:val="Hyperlink"/>
@@ -1729,7 +1699,7 @@
                 <w:noProof/>
                 <w:webHidden/>
               </w:rPr>
-              <w:instrText xml:space="preserve"> PAGEREF _Toc104737763 \h </w:instrText>
+              <w:instrText xml:space="preserve"> PAGEREF _Toc105013943 \h </w:instrText>
             </w:r>
             <w:r>
               <w:rPr>
@@ -1772,7 +1742,7 @@
               <w:lang w:val="en-US"/>
             </w:rPr>
           </w:pPr>
-          <w:hyperlink w:anchor="_Toc104737764" w:history="1">
+          <w:hyperlink w:anchor="_Toc105013944" w:history="1">
             <w:r>
               <w:rPr>
                 <w:rStyle w:val="Hyperlink"/>
@@ -1799,7 +1769,7 @@
                 <w:noProof/>
                 <w:webHidden/>
               </w:rPr>
-              <w:instrText xml:space="preserve"> PAGEREF _Toc104737764 \h </w:instrText>
+              <w:instrText xml:space="preserve"> PAGEREF _Toc105013944 \h </w:instrText>
             </w:r>
             <w:r>
               <w:rPr>
@@ -1841,13 +1811,13 @@
               <w:lang w:val="en-US"/>
             </w:rPr>
           </w:pPr>
-          <w:hyperlink w:anchor="_Toc104737765" w:history="1">
+          <w:hyperlink w:anchor="_Toc105013945" w:history="1">
             <w:r>
               <w:rPr>
                 <w:rStyle w:val="Hyperlink"/>
                 <w:noProof/>
               </w:rPr>
-              <w:t>4.</w:t>
+              <w:t>3.</w:t>
             </w:r>
             <w:r>
               <w:rPr>
@@ -1885,7 +1855,7 @@
                 <w:noProof/>
                 <w:webHidden/>
               </w:rPr>
-              <w:instrText xml:space="preserve"> PAGEREF _Toc104737765 \h </w:instrText>
+              <w:instrText xml:space="preserve"> PAGEREF _Toc105013945 \h </w:instrText>
             </w:r>
             <w:r>
               <w:rPr>
@@ -1927,7 +1897,7 @@
               <w:lang w:val="en-US"/>
             </w:rPr>
           </w:pPr>
-          <w:hyperlink w:anchor="_Toc104737766" w:history="1">
+          <w:hyperlink w:anchor="_Toc105013946" w:history="1">
             <w:r>
               <w:rPr>
                 <w:rStyle w:val="Hyperlink"/>
@@ -1954,7 +1924,7 @@
                 <w:noProof/>
                 <w:webHidden/>
               </w:rPr>
-              <w:instrText xml:space="preserve"> PAGEREF _Toc104737766 \h </w:instrText>
+              <w:instrText xml:space="preserve"> PAGEREF _Toc105013946 \h </w:instrText>
             </w:r>
             <w:r>
               <w:rPr>
@@ -1996,7 +1966,7 @@
               <w:lang w:val="en-US"/>
             </w:rPr>
           </w:pPr>
-          <w:hyperlink w:anchor="_Toc104737767" w:history="1">
+          <w:hyperlink w:anchor="_Toc105013947" w:history="1">
             <w:r>
               <w:rPr>
                 <w:rStyle w:val="Hyperlink"/>
@@ -2023,7 +1993,7 @@
                 <w:noProof/>
                 <w:webHidden/>
               </w:rPr>
-              <w:instrText xml:space="preserve"> PAGEREF _Toc104737767 \h </w:instrText>
+              <w:instrText xml:space="preserve"> PAGEREF _Toc105013947 \h </w:instrText>
             </w:r>
             <w:r>
               <w:rPr>
@@ -2065,7 +2035,7 @@
               <w:lang w:val="en-US"/>
             </w:rPr>
           </w:pPr>
-          <w:hyperlink w:anchor="_Toc104737768" w:history="1">
+          <w:hyperlink w:anchor="_Toc105013948" w:history="1">
             <w:r>
               <w:rPr>
                 <w:rStyle w:val="Hyperlink"/>
@@ -2092,7 +2062,7 @@
                 <w:noProof/>
                 <w:webHidden/>
               </w:rPr>
-              <w:instrText xml:space="preserve"> PAGEREF _Toc104737768 \h </w:instrText>
+              <w:instrText xml:space="preserve"> PAGEREF _Toc105013948 \h </w:instrText>
             </w:r>
             <w:r>
               <w:rPr>
@@ -2134,13 +2104,13 @@
               <w:lang w:val="en-US"/>
             </w:rPr>
           </w:pPr>
-          <w:hyperlink w:anchor="_Toc104737769" w:history="1">
+          <w:hyperlink w:anchor="_Toc105013949" w:history="1">
             <w:r>
               <w:rPr>
                 <w:rStyle w:val="Hyperlink"/>
                 <w:noProof/>
               </w:rPr>
-              <w:t>5.</w:t>
+              <w:t>4.</w:t>
             </w:r>
             <w:r>
               <w:rPr>
@@ -2178,7 +2148,7 @@
                 <w:noProof/>
                 <w:webHidden/>
               </w:rPr>
-              <w:instrText xml:space="preserve"> PAGEREF _Toc104737769 \h </w:instrText>
+              <w:instrText xml:space="preserve"> PAGEREF _Toc105013949 \h </w:instrText>
             </w:r>
             <w:r>
               <w:rPr>
@@ -2220,7 +2190,7 @@
               <w:lang w:val="en-US"/>
             </w:rPr>
           </w:pPr>
-          <w:hyperlink w:anchor="_Toc104737770" w:history="1">
+          <w:hyperlink w:anchor="_Toc105013950" w:history="1">
             <w:r>
               <w:rPr>
                 <w:rStyle w:val="Hyperlink"/>
@@ -2247,7 +2217,7 @@
                 <w:noProof/>
                 <w:webHidden/>
               </w:rPr>
-              <w:instrText xml:space="preserve"> PAGEREF _Toc104737770 \h </w:instrText>
+              <w:instrText xml:space="preserve"> PAGEREF _Toc105013950 \h </w:instrText>
             </w:r>
             <w:r>
               <w:rPr>
@@ -2289,7 +2259,7 @@
               <w:lang w:val="en-US"/>
             </w:rPr>
           </w:pPr>
-          <w:hyperlink w:anchor="_Toc104737771" w:history="1">
+          <w:hyperlink w:anchor="_Toc105013951" w:history="1">
             <w:r>
               <w:rPr>
                 <w:rStyle w:val="Hyperlink"/>
@@ -2316,7 +2286,7 @@
                 <w:noProof/>
                 <w:webHidden/>
               </w:rPr>
-              <w:instrText xml:space="preserve"> PAGEREF _Toc104737771 \h </w:instrText>
+              <w:instrText xml:space="preserve"> PAGEREF _Toc105013951 \h </w:instrText>
             </w:r>
             <w:r>
               <w:rPr>
@@ -2358,7 +2328,7 @@
               <w:lang w:val="en-US"/>
             </w:rPr>
           </w:pPr>
-          <w:hyperlink w:anchor="_Toc104737772" w:history="1">
+          <w:hyperlink w:anchor="_Toc105013952" w:history="1">
             <w:r>
               <w:rPr>
                 <w:rStyle w:val="Hyperlink"/>
@@ -2385,7 +2355,7 @@
                 <w:noProof/>
                 <w:webHidden/>
               </w:rPr>
-              <w:instrText xml:space="preserve"> PAGEREF _Toc104737772 \h </w:instrText>
+              <w:instrText xml:space="preserve"> PAGEREF _Toc105013952 \h </w:instrText>
             </w:r>
             <w:r>
               <w:rPr>
@@ -2427,13 +2397,13 @@
               <w:lang w:val="en-US"/>
             </w:rPr>
           </w:pPr>
-          <w:hyperlink w:anchor="_Toc104737773" w:history="1">
+          <w:hyperlink w:anchor="_Toc105013953" w:history="1">
             <w:r>
               <w:rPr>
                 <w:rStyle w:val="Hyperlink"/>
                 <w:noProof/>
               </w:rPr>
-              <w:t>6.</w:t>
+              <w:t>5.</w:t>
             </w:r>
             <w:r>
               <w:rPr>
@@ -2471,7 +2441,7 @@
                 <w:noProof/>
                 <w:webHidden/>
               </w:rPr>
-              <w:instrText xml:space="preserve"> PAGEREF _Toc104737773 \h </w:instrText>
+              <w:instrText xml:space="preserve"> PAGEREF _Toc105013953 \h </w:instrText>
             </w:r>
             <w:r>
               <w:rPr>
@@ -2513,7 +2483,7 @@
               <w:lang w:val="en-US"/>
             </w:rPr>
           </w:pPr>
-          <w:hyperlink w:anchor="_Toc104737774" w:history="1">
+          <w:hyperlink w:anchor="_Toc105013954" w:history="1">
             <w:r>
               <w:rPr>
                 <w:rStyle w:val="Hyperlink"/>
@@ -2540,7 +2510,7 @@
                 <w:noProof/>
                 <w:webHidden/>
               </w:rPr>
-              <w:instrText xml:space="preserve"> PAGEREF _Toc104737774 \h </w:instrText>
+              <w:instrText xml:space="preserve"> PAGEREF _Toc105013954 \h </w:instrText>
             </w:r>
             <w:r>
               <w:rPr>
@@ -2582,7 +2552,7 @@
               <w:lang w:val="en-US"/>
             </w:rPr>
           </w:pPr>
-          <w:hyperlink w:anchor="_Toc104737775" w:history="1">
+          <w:hyperlink w:anchor="_Toc105013955" w:history="1">
             <w:r>
               <w:rPr>
                 <w:rStyle w:val="Hyperlink"/>
@@ -2609,7 +2579,7 @@
                 <w:noProof/>
                 <w:webHidden/>
               </w:rPr>
-              <w:instrText xml:space="preserve"> PAGEREF _Toc104737775 \h </w:instrText>
+              <w:instrText xml:space="preserve"> PAGEREF _Toc105013955 \h </w:instrText>
             </w:r>
             <w:r>
               <w:rPr>
@@ -2651,7 +2621,7 @@
               <w:lang w:val="en-US"/>
             </w:rPr>
           </w:pPr>
-          <w:hyperlink w:anchor="_Toc104737776" w:history="1">
+          <w:hyperlink w:anchor="_Toc105013956" w:history="1">
             <w:r>
               <w:rPr>
                 <w:rStyle w:val="Hyperlink"/>
@@ -2678,7 +2648,7 @@
                 <w:noProof/>
                 <w:webHidden/>
               </w:rPr>
-              <w:instrText xml:space="preserve"> PAGEREF _Toc104737776 \h </w:instrText>
+              <w:instrText xml:space="preserve"> PAGEREF _Toc105013956 \h </w:instrText>
             </w:r>
             <w:r>
               <w:rPr>
@@ -2720,29 +2690,12 @@
               <w:lang w:val="en-US"/>
             </w:rPr>
           </w:pPr>
-          <w:hyperlink w:anchor="_Toc104737777" w:history="1">
+          <w:hyperlink w:anchor="_Toc105013957" w:history="1">
             <w:r>
               <w:rPr>
                 <w:rStyle w:val="Hyperlink"/>
                 <w:noProof/>
               </w:rPr>
-              <w:t>7.</w:t>
-            </w:r>
-            <w:r>
-              <w:rPr>
-                <w:rFonts w:asciiTheme="minorHAnsi" w:eastAsiaTheme="minorEastAsia" w:hAnsiTheme="minorHAnsi" w:cstheme="minorBidi"/>
-                <w:noProof/>
-                <w:kern w:val="0"/>
-                <w:sz w:val="22"/>
-                <w:lang w:val="en-US"/>
-              </w:rPr>
-              <w:tab/>
-            </w:r>
-            <w:r>
-              <w:rPr>
-                <w:rStyle w:val="Hyperlink"/>
-                <w:noProof/>
-              </w:rPr>
               <w:t>Podsumowanie</w:t>
             </w:r>
             <w:r>
@@ -2764,7 +2717,7 @@
                 <w:noProof/>
                 <w:webHidden/>
               </w:rPr>
-              <w:instrText xml:space="preserve"> PAGEREF _Toc104737777 \h </w:instrText>
+              <w:instrText xml:space="preserve"> PAGEREF _Toc105013957 \h </w:instrText>
             </w:r>
             <w:r>
               <w:rPr>
@@ -2806,7 +2759,7 @@
               <w:lang w:val="en-US"/>
             </w:rPr>
           </w:pPr>
-          <w:hyperlink w:anchor="_Toc104737778" w:history="1">
+          <w:hyperlink w:anchor="_Toc105013958" w:history="1">
             <w:r>
               <w:rPr>
                 <w:rStyle w:val="Hyperlink"/>
@@ -2833,7 +2786,7 @@
                 <w:noProof/>
                 <w:webHidden/>
               </w:rPr>
-              <w:instrText xml:space="preserve"> PAGEREF _Toc104737778 \h </w:instrText>
+              <w:instrText xml:space="preserve"> PAGEREF _Toc105013958 \h </w:instrText>
             </w:r>
             <w:r>
               <w:rPr>
@@ -2886,8 +2839,13 @@
     <w:p>
       <w:pPr>
         <w:pStyle w:val="Heading1"/>
-      </w:pPr>
-      <w:bookmarkStart w:id="0" w:name="_Toc104737748"/>
+        <w:numPr>
+          <w:ilvl w:val="0"/>
+          <w:numId w:val="0"/>
+        </w:numPr>
+        <w:ind w:left="357" w:hanging="357"/>
+      </w:pPr>
+      <w:bookmarkStart w:id="0" w:name="_Toc105013928"/>
       <w:r>
         <w:lastRenderedPageBreak/>
         <w:t>Wstęp</w:t>
@@ -2944,7 +2902,7 @@
       <w:pPr>
         <w:pStyle w:val="Heading2"/>
       </w:pPr>
-      <w:bookmarkStart w:id="2" w:name="_Toc104737749"/>
+      <w:bookmarkStart w:id="2" w:name="_Toc105013929"/>
       <w:r>
         <w:t>Cel Pracy</w:t>
       </w:r>
@@ -3084,7 +3042,7 @@
         <w:pStyle w:val="Heading2"/>
       </w:pPr>
       <w:bookmarkStart w:id="3" w:name="_31sg75xoxl1f"/>
-      <w:bookmarkStart w:id="4" w:name="_Toc104737750"/>
+      <w:bookmarkStart w:id="4" w:name="_Toc105013930"/>
       <w:bookmarkEnd w:id="3"/>
       <w:r>
         <w:t>Struktura Pracy</w:t>
@@ -3096,7 +3054,13 @@
         <w:ind w:firstLine="709"/>
       </w:pPr>
       <w:r>
-        <w:t>Struktura pracy jest podzielona na 7 rozdziałów</w:t>
+        <w:t xml:space="preserve">Struktura pracy jest podzielona na </w:t>
+      </w:r>
+      <w:r>
+        <w:t>5</w:t>
+      </w:r>
+      <w:r>
+        <w:t xml:space="preserve"> rozdziałów</w:t>
       </w:r>
       <w:r>
         <w:t>.</w:t>
@@ -3117,13 +3081,10 @@
         <w:t xml:space="preserve">medycynie. </w:t>
       </w:r>
       <w:r>
-        <w:t>C</w:t>
-      </w:r>
-      <w:r>
-        <w:t>z</w:t>
-      </w:r>
-      <w:r>
-        <w:t>warty punkt przedstawia język programowania Python, który został wykorzystany w pracy do st</w:t>
+        <w:t>Trzeci</w:t>
+      </w:r>
+      <w:r>
+        <w:t xml:space="preserve"> punkt przedstawia język programowania Python, który został wykorzystany w pracy do st</w:t>
       </w:r>
       <w:r>
         <w:t>w</w:t>
@@ -3299,7 +3260,13 @@
         <w:t xml:space="preserve"> </w:t>
       </w:r>
       <w:r>
-        <w:t>podczas pisania i testowania aplikacji. Ostatni rozdział podsumowuje całą prac</w:t>
+        <w:t xml:space="preserve">podczas pisania i testowania aplikacji. </w:t>
+      </w:r>
+      <w:r>
+        <w:t xml:space="preserve">Zakończenie </w:t>
+      </w:r>
+      <w:r>
+        <w:t>podsumowuje całą prac</w:t>
       </w:r>
       <w:r>
         <w:t>ę</w:t>
@@ -3325,7 +3292,7 @@
         <w:pStyle w:val="Heading2"/>
       </w:pPr>
       <w:bookmarkStart w:id="5" w:name="_Toc37617337"/>
-      <w:bookmarkStart w:id="6" w:name="_Toc104737751"/>
+      <w:bookmarkStart w:id="6" w:name="_Toc105013931"/>
       <w:r>
         <w:t>Podstawowe pojęcia</w:t>
       </w:r>
@@ -3512,7 +3479,7 @@
         <w:pStyle w:val="Heading1"/>
       </w:pPr>
       <w:bookmarkStart w:id="7" w:name="_p532q2usfqsq"/>
-      <w:bookmarkStart w:id="8" w:name="_Toc104737752"/>
+      <w:bookmarkStart w:id="8" w:name="_Toc105013932"/>
       <w:bookmarkEnd w:id="7"/>
       <w:r>
         <w:lastRenderedPageBreak/>
@@ -3725,7 +3692,7 @@
           <w:szCs w:val="22"/>
         </w:rPr>
       </w:pPr>
-      <w:bookmarkStart w:id="10" w:name="_Toc104737753"/>
+      <w:bookmarkStart w:id="10" w:name="_Toc105013933"/>
       <w:r>
         <w:t>Historia</w:t>
       </w:r>
@@ -4424,7 +4391,7 @@
       <w:pPr>
         <w:pStyle w:val="Heading2"/>
       </w:pPr>
-      <w:bookmarkStart w:id="12" w:name="_Toc104737754"/>
+      <w:bookmarkStart w:id="12" w:name="_Toc105013934"/>
       <w:r>
         <w:lastRenderedPageBreak/>
         <w:t>Machine learning w medycynie</w:t>
@@ -4643,7 +4610,7 @@
       <w:pPr>
         <w:pStyle w:val="Heading2"/>
       </w:pPr>
-      <w:bookmarkStart w:id="14" w:name="_Toc104737755"/>
+      <w:bookmarkStart w:id="14" w:name="_Toc105013935"/>
       <w:r>
         <w:lastRenderedPageBreak/>
         <w:t>Ogólne zastosowanie</w:t>
@@ -4901,7 +4868,7 @@
         <w:pStyle w:val="Heading1"/>
       </w:pPr>
       <w:bookmarkStart w:id="16" w:name="_uq28smcqksi1"/>
-      <w:bookmarkStart w:id="17" w:name="_Toc104737756"/>
+      <w:bookmarkStart w:id="17" w:name="_Toc105013936"/>
       <w:bookmarkEnd w:id="16"/>
       <w:r>
         <w:lastRenderedPageBreak/>
@@ -4914,7 +4881,13 @@
         <w:ind w:firstLine="709"/>
       </w:pPr>
       <w:r>
-        <w:t>Dane są nieodzowną częścią budowania modeli uczenia maszynowego. Dzisiejszy cyfrowy świat składa się głównie z danych, a każdego dnia szacuje się, że produkujemy około 2.5 miliona terabajtów nowych informacji. Ponadto większość obecnie dostępnych danych w Internecie powstała w przeciągu kilku / kilkunastu ostatnich lat. Pokazuje to jak ogromną ilość informacji produkujemy poprzez samo korzystanie z Internetu, a ilość ta wzrasta i będzie ciągle wzrastać wraz ze wzrostem populacji i dostępności szybkiego Internetu. Jednakże dane te nie są ujednolicone</w:t>
+        <w:t xml:space="preserve">Dane są nieodzowną częścią budowania modeli uczenia maszynowego. Dzisiejszy cyfrowy świat składa się głównie z danych, a każdego dnia szacuje się, że produkujemy około 2.5 miliona terabajtów nowych informacji. Ponadto większość obecnie dostępnych danych w Internecie powstała w przeciągu kilku ostatnich lat. Pokazuje to jak ogromną ilość informacji produkujemy poprzez samo korzystanie z Internetu, a ilość ta wzrasta i będzie ciągle wzrastać wraz ze wzrostem populacji i dostępności </w:t>
+      </w:r>
+      <w:r>
+        <w:t xml:space="preserve">do </w:t>
+      </w:r>
+      <w:r>
+        <w:t>szybkiego Internetu. Jednakże dane te nie są ujednolicone</w:t>
       </w:r>
       <w:r>
         <w:t>,</w:t>
@@ -4936,7 +4909,7 @@
       <w:pPr>
         <w:pStyle w:val="Heading2"/>
       </w:pPr>
-      <w:bookmarkStart w:id="18" w:name="_Toc104737757"/>
+      <w:bookmarkStart w:id="18" w:name="_Toc105013937"/>
       <w:r>
         <w:t>Historia</w:t>
       </w:r>
@@ -5182,22 +5155,11 @@
       </w:r>
       <w:proofErr w:type="spellEnd"/>
       <w:r>
-        <w:t xml:space="preserve"> on </w:t>
-      </w:r>
-      <w:proofErr w:type="spellStart"/>
-      <w:r>
-        <w:t>Analytics"</w:t>
-      </w:r>
-      <w:r>
-        <w:t>odnosnik</w:t>
-      </w:r>
-      <w:proofErr w:type="spellEnd"/>
-      <w:r>
-        <w:t xml:space="preserve"> (z ang. Konkurowanie na rynku analitycznym). Opisywała ona pojawienie się nowej formy „konkurencji” opartej na szerokim zastosowaniu analityki danych i </w:t>
+        <w:t xml:space="preserve"> on Analytics" (z ang. Konkurowanie na rynku analitycznym). Opisywała ona pojawienie się nowej formy „konkurencji” opartej na szerokim zastosowaniu analityki danych i podejmowaniu decyzji </w:t>
       </w:r>
       <w:r>
         <w:lastRenderedPageBreak/>
-        <w:t xml:space="preserve">podejmowaniu decyzji w oparciu o fakty. Firmy powoli zaczęły odchodzić od tradycyjnych metod podejmowania decyzji, na rzecz zaawansowanej analizy statystycznej oraz </w:t>
+        <w:t xml:space="preserve">w oparciu o fakty. Firmy powoli zaczęły odchodzić od tradycyjnych metod podejmowania decyzji, na rzecz zaawansowanej analizy statystycznej oraz </w:t>
       </w:r>
       <w:r>
         <w:t xml:space="preserve">modelowania </w:t>
@@ -5224,7 +5186,7 @@
       <w:pPr>
         <w:pStyle w:val="Heading2"/>
       </w:pPr>
-      <w:bookmarkStart w:id="19" w:name="_Toc104737758"/>
+      <w:bookmarkStart w:id="19" w:name="_Toc105013938"/>
       <w:r>
         <w:t>Zastosowanie</w:t>
       </w:r>
@@ -5756,7 +5718,7 @@
       <w:pPr>
         <w:pStyle w:val="Heading2"/>
       </w:pPr>
-      <w:bookmarkStart w:id="20" w:name="_Toc104737759"/>
+      <w:bookmarkStart w:id="20" w:name="_Toc105013939"/>
       <w:r>
         <w:lastRenderedPageBreak/>
         <w:t>Proces analizy danych</w:t>
@@ -5841,7 +5803,7 @@
       <w:pPr>
         <w:pStyle w:val="Heading3"/>
       </w:pPr>
-      <w:bookmarkStart w:id="21" w:name="_Toc104737760"/>
+      <w:bookmarkStart w:id="21" w:name="_Toc105013940"/>
       <w:r>
         <w:t>Ustalenie celów</w:t>
       </w:r>
@@ -5913,7 +5875,7 @@
       <w:pPr>
         <w:pStyle w:val="Heading3"/>
       </w:pPr>
-      <w:bookmarkStart w:id="22" w:name="_Toc104737761"/>
+      <w:bookmarkStart w:id="22" w:name="_Toc105013941"/>
       <w:r>
         <w:t>Zbieranie danych</w:t>
       </w:r>
@@ -5986,7 +5948,7 @@
       <w:pPr>
         <w:pStyle w:val="Heading3"/>
       </w:pPr>
-      <w:bookmarkStart w:id="23" w:name="_Toc104737762"/>
+      <w:bookmarkStart w:id="23" w:name="_Toc105013942"/>
       <w:r>
         <w:t>Czyszczenie danych</w:t>
       </w:r>
@@ -6357,34 +6319,77 @@
         <w:pStyle w:val="Caption"/>
         <w:spacing w:before="240" w:line="360" w:lineRule="auto"/>
         <w:jc w:val="center"/>
-      </w:pPr>
-      <w:r>
+        <w:rPr>
+          <w:color w:val="000000" w:themeColor="text1"/>
+        </w:rPr>
+      </w:pPr>
+      <w:r>
+        <w:rPr>
+          <w:b/>
+          <w:bCs/>
+          <w:color w:val="000000" w:themeColor="text1"/>
+        </w:rPr>
         <w:t xml:space="preserve">Równanie </w:t>
       </w:r>
       <w:r>
+        <w:rPr>
+          <w:b/>
+          <w:bCs/>
+          <w:color w:val="000000" w:themeColor="text1"/>
+        </w:rPr>
+        <w:t>2.</w:t>
+      </w:r>
+      <w:r>
+        <w:rPr>
+          <w:b/>
+          <w:bCs/>
+          <w:color w:val="000000" w:themeColor="text1"/>
+        </w:rPr>
         <w:fldChar w:fldCharType="begin"/>
       </w:r>
       <w:r>
+        <w:rPr>
+          <w:b/>
+          <w:bCs/>
+          <w:color w:val="000000" w:themeColor="text1"/>
+        </w:rPr>
         <w:instrText xml:space="preserve"> SEQ Równanie \* ARABIC </w:instrText>
       </w:r>
       <w:r>
+        <w:rPr>
+          <w:b/>
+          <w:bCs/>
+          <w:color w:val="000000" w:themeColor="text1"/>
+        </w:rPr>
         <w:fldChar w:fldCharType="separate"/>
       </w:r>
       <w:r>
         <w:rPr>
+          <w:b/>
+          <w:bCs/>
           <w:noProof/>
+          <w:color w:val="000000" w:themeColor="text1"/>
         </w:rPr>
         <w:t>1</w:t>
       </w:r>
       <w:r>
+        <w:rPr>
+          <w:b/>
+          <w:bCs/>
+          <w:color w:val="000000" w:themeColor="text1"/>
+        </w:rPr>
         <w:fldChar w:fldCharType="end"/>
       </w:r>
       <w:r>
+        <w:rPr>
+          <w:color w:val="000000" w:themeColor="text1"/>
+        </w:rPr>
         <w:t xml:space="preserve"> Fun</w:t>
       </w:r>
       <w:r>
         <w:rPr>
           <w:noProof/>
+          <w:color w:val="000000" w:themeColor="text1"/>
         </w:rPr>
         <w:t>kcja min-max</w:t>
       </w:r>
@@ -6548,34 +6553,77 @@
         <w:jc w:val="center"/>
         <w:rPr>
           <w:i w:val="0"/>
-        </w:rPr>
-      </w:pPr>
-      <w:r>
+          <w:color w:val="000000" w:themeColor="text1"/>
+        </w:rPr>
+      </w:pPr>
+      <w:r>
+        <w:rPr>
+          <w:b/>
+          <w:bCs/>
+          <w:color w:val="000000" w:themeColor="text1"/>
+        </w:rPr>
         <w:t xml:space="preserve">Równanie </w:t>
       </w:r>
       <w:r>
+        <w:rPr>
+          <w:b/>
+          <w:bCs/>
+          <w:color w:val="000000" w:themeColor="text1"/>
+        </w:rPr>
         <w:fldChar w:fldCharType="begin"/>
       </w:r>
       <w:r>
+        <w:rPr>
+          <w:b/>
+          <w:bCs/>
+          <w:color w:val="000000" w:themeColor="text1"/>
+        </w:rPr>
         <w:instrText xml:space="preserve"> SEQ Równanie \* ARABIC </w:instrText>
       </w:r>
       <w:r>
+        <w:rPr>
+          <w:b/>
+          <w:bCs/>
+          <w:color w:val="000000" w:themeColor="text1"/>
+        </w:rPr>
         <w:fldChar w:fldCharType="separate"/>
       </w:r>
       <w:r>
         <w:rPr>
+          <w:b/>
+          <w:bCs/>
           <w:noProof/>
+          <w:color w:val="000000" w:themeColor="text1"/>
         </w:rPr>
         <w:t>2</w:t>
       </w:r>
       <w:r>
+        <w:rPr>
+          <w:b/>
+          <w:bCs/>
+          <w:color w:val="000000" w:themeColor="text1"/>
+        </w:rPr>
         <w:fldChar w:fldCharType="end"/>
       </w:r>
       <w:r>
+        <w:rPr>
+          <w:b/>
+          <w:bCs/>
+          <w:color w:val="000000" w:themeColor="text1"/>
+        </w:rPr>
+        <w:t>.2</w:t>
+      </w:r>
+      <w:r>
+        <w:rPr>
+          <w:color w:val="000000" w:themeColor="text1"/>
+        </w:rPr>
         <w:t xml:space="preserve"> Funkcja Zero-</w:t>
       </w:r>
       <w:proofErr w:type="spellStart"/>
       <w:r>
+        <w:rPr>
+          <w:color w:val="000000" w:themeColor="text1"/>
+        </w:rPr>
         <w:t>Mean</w:t>
       </w:r>
       <w:proofErr w:type="spellEnd"/>
@@ -6626,7 +6674,7 @@
       <w:pPr>
         <w:pStyle w:val="Heading3"/>
       </w:pPr>
-      <w:bookmarkStart w:id="24" w:name="_Toc104737763"/>
+      <w:bookmarkStart w:id="24" w:name="_Toc105013943"/>
       <w:r>
         <w:t>Analizowanie danych</w:t>
       </w:r>
@@ -6718,7 +6766,7 @@
       <w:pPr>
         <w:pStyle w:val="Heading3"/>
       </w:pPr>
-      <w:bookmarkStart w:id="25" w:name="_Toc104737764"/>
+      <w:bookmarkStart w:id="25" w:name="_Toc105013944"/>
       <w:r>
         <w:t>Interpretacja wyników</w:t>
       </w:r>
@@ -6847,7 +6895,7 @@
         <w:t xml:space="preserve">analizowane są </w:t>
       </w:r>
       <w:r>
-        <w:t xml:space="preserve">dane liczbowe . Najczęściej wiąże się to z wykorzystaniem modelowania statystycznego, takiego jak odchylenie standardowe, </w:t>
+        <w:t xml:space="preserve">dane liczbowe. Najczęściej wiąże się to z wykorzystaniem modelowania statystycznego, takiego jak odchylenie standardowe, </w:t>
       </w:r>
       <w:r>
         <w:t>mediana, regresja czy analiza predykcyjna</w:t>
@@ -6898,7 +6946,7 @@
       <w:pPr>
         <w:pStyle w:val="Heading1"/>
       </w:pPr>
-      <w:bookmarkStart w:id="26" w:name="_Toc104737765"/>
+      <w:bookmarkStart w:id="26" w:name="_Toc105013945"/>
       <w:r>
         <w:lastRenderedPageBreak/>
         <w:t xml:space="preserve">Język </w:t>
@@ -7010,7 +7058,7 @@
       <w:pPr>
         <w:pStyle w:val="Heading2"/>
       </w:pPr>
-      <w:bookmarkStart w:id="27" w:name="_Toc104737766"/>
+      <w:bookmarkStart w:id="27" w:name="_Toc105013946"/>
       <w:r>
         <w:t>Historia</w:t>
       </w:r>
@@ -7293,7 +7341,7 @@
       <w:pPr>
         <w:pStyle w:val="Heading2"/>
       </w:pPr>
-      <w:bookmarkStart w:id="28" w:name="_Toc104737767"/>
+      <w:bookmarkStart w:id="28" w:name="_Toc105013947"/>
       <w:r>
         <w:t>IDE</w:t>
       </w:r>
@@ -7623,7 +7671,7 @@
       <w:pPr>
         <w:pStyle w:val="Heading2"/>
       </w:pPr>
-      <w:bookmarkStart w:id="29" w:name="_Toc104737768"/>
+      <w:bookmarkStart w:id="29" w:name="_Toc105013948"/>
       <w:r>
         <w:t>Jupyter Notebook</w:t>
       </w:r>
@@ -7732,7 +7780,7 @@
       <w:pPr>
         <w:pStyle w:val="Heading1"/>
       </w:pPr>
-      <w:bookmarkStart w:id="30" w:name="_Toc104737769"/>
+      <w:bookmarkStart w:id="30" w:name="_Toc105013949"/>
       <w:r>
         <w:lastRenderedPageBreak/>
         <w:t>Analiza</w:t>
@@ -8561,7 +8609,7 @@
       <w:pPr>
         <w:pStyle w:val="Heading2"/>
       </w:pPr>
-      <w:bookmarkStart w:id="31" w:name="_Toc104737770"/>
+      <w:bookmarkStart w:id="31" w:name="_Toc105013950"/>
       <w:r>
         <w:lastRenderedPageBreak/>
         <w:t xml:space="preserve">Prezentacja przykładowych </w:t>
@@ -8576,29 +8624,22 @@
         <w:pStyle w:val="Caption"/>
         <w:keepNext/>
         <w:jc w:val="center"/>
-      </w:pPr>
-      <w:r>
-        <w:t xml:space="preserve">Tabela </w:t>
-      </w:r>
-      <w:r>
-        <w:fldChar w:fldCharType="begin"/>
-      </w:r>
-      <w:r>
-        <w:instrText xml:space="preserve"> SEQ Tabela \* ARABIC </w:instrText>
-      </w:r>
-      <w:r>
-        <w:fldChar w:fldCharType="separate"/>
-      </w:r>
-      <w:r>
-        <w:rPr>
-          <w:noProof/>
-        </w:rPr>
-        <w:t>1</w:t>
-      </w:r>
-      <w:r>
-        <w:fldChar w:fldCharType="end"/>
-      </w:r>
-      <w:r>
+        <w:rPr>
+          <w:color w:val="000000" w:themeColor="text1"/>
+        </w:rPr>
+      </w:pPr>
+      <w:r>
+        <w:rPr>
+          <w:b/>
+          <w:bCs/>
+          <w:color w:val="000000" w:themeColor="text1"/>
+        </w:rPr>
+        <w:t>Tabela 4.1</w:t>
+      </w:r>
+      <w:r>
+        <w:rPr>
+          <w:color w:val="000000" w:themeColor="text1"/>
+        </w:rPr>
         <w:t xml:space="preserve"> Struktura bazy danych pacjentów</w:t>
       </w:r>
     </w:p>
@@ -8606,6 +8647,14 @@
       <w:tblPr>
         <w:tblW w:w="9355" w:type="dxa"/>
         <w:jc w:val="center"/>
+        <w:tblBorders>
+          <w:top w:val="single" w:sz="8" w:space="0" w:color="auto"/>
+          <w:left w:val="single" w:sz="8" w:space="0" w:color="auto"/>
+          <w:bottom w:val="single" w:sz="8" w:space="0" w:color="auto"/>
+          <w:right w:val="single" w:sz="8" w:space="0" w:color="auto"/>
+          <w:insideH w:val="single" w:sz="8" w:space="0" w:color="auto"/>
+          <w:insideV w:val="single" w:sz="8" w:space="0" w:color="auto"/>
+        </w:tblBorders>
         <w:shd w:val="clear" w:color="auto" w:fill="FFFFFF"/>
         <w:tblCellMar>
           <w:top w:w="15" w:type="dxa"/>
@@ -8639,12 +8688,6 @@
         <w:tc>
           <w:tcPr>
             <w:tcW w:w="0" w:type="auto"/>
-            <w:tcBorders>
-              <w:top w:val="single" w:sz="4" w:space="0" w:color="auto"/>
-              <w:left w:val="single" w:sz="4" w:space="0" w:color="auto"/>
-              <w:bottom w:val="single" w:sz="4" w:space="0" w:color="auto"/>
-              <w:right w:val="single" w:sz="4" w:space="0" w:color="auto"/>
-            </w:tcBorders>
             <w:shd w:val="clear" w:color="auto" w:fill="FFFFFF"/>
             <w:tcMar>
               <w:top w:w="120" w:type="dxa"/>
@@ -8689,12 +8732,6 @@
         <w:tc>
           <w:tcPr>
             <w:tcW w:w="0" w:type="auto"/>
-            <w:tcBorders>
-              <w:top w:val="single" w:sz="4" w:space="0" w:color="auto"/>
-              <w:left w:val="single" w:sz="4" w:space="0" w:color="auto"/>
-              <w:bottom w:val="single" w:sz="4" w:space="0" w:color="auto"/>
-              <w:right w:val="single" w:sz="4" w:space="0" w:color="auto"/>
-            </w:tcBorders>
             <w:shd w:val="clear" w:color="auto" w:fill="FFFFFF"/>
             <w:tcMar>
               <w:top w:w="120" w:type="dxa"/>
@@ -8737,12 +8774,6 @@
         <w:tc>
           <w:tcPr>
             <w:tcW w:w="0" w:type="auto"/>
-            <w:tcBorders>
-              <w:top w:val="single" w:sz="4" w:space="0" w:color="auto"/>
-              <w:left w:val="single" w:sz="4" w:space="0" w:color="auto"/>
-              <w:bottom w:val="single" w:sz="4" w:space="0" w:color="auto"/>
-              <w:right w:val="single" w:sz="4" w:space="0" w:color="auto"/>
-            </w:tcBorders>
             <w:shd w:val="clear" w:color="auto" w:fill="FFFFFF"/>
             <w:tcMar>
               <w:top w:w="120" w:type="dxa"/>
@@ -8787,12 +8818,6 @@
         <w:tc>
           <w:tcPr>
             <w:tcW w:w="0" w:type="auto"/>
-            <w:tcBorders>
-              <w:top w:val="single" w:sz="4" w:space="0" w:color="auto"/>
-              <w:left w:val="single" w:sz="4" w:space="0" w:color="auto"/>
-              <w:bottom w:val="single" w:sz="4" w:space="0" w:color="auto"/>
-              <w:right w:val="single" w:sz="4" w:space="0" w:color="auto"/>
-            </w:tcBorders>
             <w:shd w:val="clear" w:color="auto" w:fill="FFFFFF"/>
             <w:tcMar>
               <w:top w:w="120" w:type="dxa"/>
@@ -8837,12 +8862,6 @@
         <w:tc>
           <w:tcPr>
             <w:tcW w:w="0" w:type="auto"/>
-            <w:tcBorders>
-              <w:top w:val="single" w:sz="4" w:space="0" w:color="auto"/>
-              <w:left w:val="single" w:sz="4" w:space="0" w:color="auto"/>
-              <w:bottom w:val="single" w:sz="4" w:space="0" w:color="auto"/>
-              <w:right w:val="single" w:sz="4" w:space="0" w:color="auto"/>
-            </w:tcBorders>
             <w:shd w:val="clear" w:color="auto" w:fill="FFFFFF"/>
             <w:tcMar>
               <w:top w:w="120" w:type="dxa"/>
@@ -8887,12 +8906,6 @@
         <w:tc>
           <w:tcPr>
             <w:tcW w:w="0" w:type="auto"/>
-            <w:tcBorders>
-              <w:top w:val="single" w:sz="4" w:space="0" w:color="auto"/>
-              <w:left w:val="single" w:sz="4" w:space="0" w:color="auto"/>
-              <w:bottom w:val="single" w:sz="4" w:space="0" w:color="auto"/>
-              <w:right w:val="single" w:sz="4" w:space="0" w:color="auto"/>
-            </w:tcBorders>
             <w:shd w:val="clear" w:color="auto" w:fill="FFFFFF"/>
             <w:tcMar>
               <w:top w:w="120" w:type="dxa"/>
@@ -8937,12 +8950,6 @@
         <w:tc>
           <w:tcPr>
             <w:tcW w:w="0" w:type="auto"/>
-            <w:tcBorders>
-              <w:top w:val="single" w:sz="4" w:space="0" w:color="auto"/>
-              <w:left w:val="single" w:sz="4" w:space="0" w:color="auto"/>
-              <w:bottom w:val="single" w:sz="4" w:space="0" w:color="auto"/>
-              <w:right w:val="single" w:sz="4" w:space="0" w:color="auto"/>
-            </w:tcBorders>
             <w:shd w:val="clear" w:color="auto" w:fill="FFFFFF"/>
             <w:tcMar>
               <w:top w:w="120" w:type="dxa"/>
@@ -8987,12 +8994,6 @@
         <w:tc>
           <w:tcPr>
             <w:tcW w:w="0" w:type="auto"/>
-            <w:tcBorders>
-              <w:top w:val="single" w:sz="4" w:space="0" w:color="auto"/>
-              <w:left w:val="single" w:sz="4" w:space="0" w:color="auto"/>
-              <w:bottom w:val="single" w:sz="4" w:space="0" w:color="auto"/>
-              <w:right w:val="single" w:sz="4" w:space="0" w:color="auto"/>
-            </w:tcBorders>
             <w:shd w:val="clear" w:color="auto" w:fill="FFFFFF"/>
             <w:tcMar>
               <w:top w:w="120" w:type="dxa"/>
@@ -9037,12 +9038,6 @@
         <w:tc>
           <w:tcPr>
             <w:tcW w:w="0" w:type="auto"/>
-            <w:tcBorders>
-              <w:top w:val="single" w:sz="4" w:space="0" w:color="auto"/>
-              <w:left w:val="single" w:sz="4" w:space="0" w:color="auto"/>
-              <w:bottom w:val="single" w:sz="4" w:space="0" w:color="auto"/>
-              <w:right w:val="single" w:sz="4" w:space="0" w:color="auto"/>
-            </w:tcBorders>
             <w:shd w:val="clear" w:color="auto" w:fill="FFFFFF"/>
             <w:tcMar>
               <w:top w:w="120" w:type="dxa"/>
@@ -9087,12 +9082,6 @@
         <w:tc>
           <w:tcPr>
             <w:tcW w:w="0" w:type="auto"/>
-            <w:tcBorders>
-              <w:top w:val="single" w:sz="4" w:space="0" w:color="auto"/>
-              <w:left w:val="single" w:sz="4" w:space="0" w:color="auto"/>
-              <w:bottom w:val="single" w:sz="4" w:space="0" w:color="auto"/>
-              <w:right w:val="single" w:sz="4" w:space="0" w:color="auto"/>
-            </w:tcBorders>
             <w:shd w:val="clear" w:color="auto" w:fill="FFFFFF"/>
             <w:tcMar>
               <w:top w:w="120" w:type="dxa"/>
@@ -9135,12 +9124,6 @@
         <w:tc>
           <w:tcPr>
             <w:tcW w:w="0" w:type="auto"/>
-            <w:tcBorders>
-              <w:top w:val="single" w:sz="4" w:space="0" w:color="auto"/>
-              <w:left w:val="single" w:sz="4" w:space="0" w:color="auto"/>
-              <w:bottom w:val="single" w:sz="4" w:space="0" w:color="auto"/>
-              <w:right w:val="single" w:sz="4" w:space="0" w:color="auto"/>
-            </w:tcBorders>
             <w:shd w:val="clear" w:color="auto" w:fill="FFFFFF"/>
             <w:tcMar>
               <w:top w:w="120" w:type="dxa"/>
@@ -9185,12 +9168,6 @@
         <w:tc>
           <w:tcPr>
             <w:tcW w:w="0" w:type="auto"/>
-            <w:tcBorders>
-              <w:top w:val="single" w:sz="4" w:space="0" w:color="auto"/>
-              <w:left w:val="single" w:sz="4" w:space="0" w:color="auto"/>
-              <w:bottom w:val="single" w:sz="4" w:space="0" w:color="auto"/>
-              <w:right w:val="single" w:sz="4" w:space="0" w:color="auto"/>
-            </w:tcBorders>
             <w:shd w:val="clear" w:color="auto" w:fill="FFFFFF"/>
             <w:tcMar>
               <w:top w:w="120" w:type="dxa"/>
@@ -9233,12 +9210,6 @@
         <w:tc>
           <w:tcPr>
             <w:tcW w:w="0" w:type="auto"/>
-            <w:tcBorders>
-              <w:top w:val="single" w:sz="4" w:space="0" w:color="auto"/>
-              <w:left w:val="single" w:sz="4" w:space="0" w:color="auto"/>
-              <w:bottom w:val="single" w:sz="4" w:space="0" w:color="auto"/>
-              <w:right w:val="single" w:sz="4" w:space="0" w:color="auto"/>
-            </w:tcBorders>
             <w:shd w:val="clear" w:color="auto" w:fill="FFFFFF"/>
             <w:tcMar>
               <w:top w:w="120" w:type="dxa"/>
@@ -9281,12 +9252,6 @@
         <w:tc>
           <w:tcPr>
             <w:tcW w:w="0" w:type="auto"/>
-            <w:tcBorders>
-              <w:top w:val="single" w:sz="4" w:space="0" w:color="auto"/>
-              <w:left w:val="single" w:sz="4" w:space="0" w:color="auto"/>
-              <w:bottom w:val="single" w:sz="4" w:space="0" w:color="auto"/>
-              <w:right w:val="single" w:sz="4" w:space="0" w:color="auto"/>
-            </w:tcBorders>
             <w:shd w:val="clear" w:color="auto" w:fill="FFFFFF"/>
             <w:tcMar>
               <w:top w:w="120" w:type="dxa"/>
@@ -9336,12 +9301,6 @@
         <w:tc>
           <w:tcPr>
             <w:tcW w:w="0" w:type="auto"/>
-            <w:tcBorders>
-              <w:top w:val="single" w:sz="4" w:space="0" w:color="auto"/>
-              <w:left w:val="single" w:sz="4" w:space="0" w:color="auto"/>
-              <w:bottom w:val="single" w:sz="4" w:space="0" w:color="auto"/>
-              <w:right w:val="single" w:sz="4" w:space="0" w:color="auto"/>
-            </w:tcBorders>
             <w:shd w:val="clear" w:color="auto" w:fill="FFFFFF"/>
             <w:tcMar>
               <w:top w:w="120" w:type="dxa"/>
@@ -9379,12 +9338,6 @@
         <w:tc>
           <w:tcPr>
             <w:tcW w:w="0" w:type="auto"/>
-            <w:tcBorders>
-              <w:top w:val="single" w:sz="4" w:space="0" w:color="auto"/>
-              <w:left w:val="single" w:sz="4" w:space="0" w:color="auto"/>
-              <w:bottom w:val="single" w:sz="4" w:space="0" w:color="auto"/>
-              <w:right w:val="single" w:sz="4" w:space="0" w:color="auto"/>
-            </w:tcBorders>
             <w:shd w:val="clear" w:color="auto" w:fill="FFFFFF"/>
             <w:tcMar>
               <w:top w:w="120" w:type="dxa"/>
@@ -9422,12 +9375,6 @@
         <w:tc>
           <w:tcPr>
             <w:tcW w:w="0" w:type="auto"/>
-            <w:tcBorders>
-              <w:top w:val="single" w:sz="4" w:space="0" w:color="auto"/>
-              <w:left w:val="single" w:sz="4" w:space="0" w:color="auto"/>
-              <w:bottom w:val="single" w:sz="4" w:space="0" w:color="auto"/>
-              <w:right w:val="single" w:sz="4" w:space="0" w:color="auto"/>
-            </w:tcBorders>
             <w:shd w:val="clear" w:color="auto" w:fill="FFFFFF"/>
             <w:tcMar>
               <w:top w:w="120" w:type="dxa"/>
@@ -9465,12 +9412,6 @@
         <w:tc>
           <w:tcPr>
             <w:tcW w:w="0" w:type="auto"/>
-            <w:tcBorders>
-              <w:top w:val="single" w:sz="4" w:space="0" w:color="auto"/>
-              <w:left w:val="single" w:sz="4" w:space="0" w:color="auto"/>
-              <w:bottom w:val="single" w:sz="4" w:space="0" w:color="auto"/>
-              <w:right w:val="single" w:sz="4" w:space="0" w:color="auto"/>
-            </w:tcBorders>
             <w:shd w:val="clear" w:color="auto" w:fill="FFFFFF"/>
             <w:tcMar>
               <w:top w:w="120" w:type="dxa"/>
@@ -9508,12 +9449,6 @@
         <w:tc>
           <w:tcPr>
             <w:tcW w:w="0" w:type="auto"/>
-            <w:tcBorders>
-              <w:top w:val="single" w:sz="4" w:space="0" w:color="auto"/>
-              <w:left w:val="single" w:sz="4" w:space="0" w:color="auto"/>
-              <w:bottom w:val="single" w:sz="4" w:space="0" w:color="auto"/>
-              <w:right w:val="single" w:sz="4" w:space="0" w:color="auto"/>
-            </w:tcBorders>
             <w:shd w:val="clear" w:color="auto" w:fill="FFFFFF"/>
             <w:tcMar>
               <w:top w:w="120" w:type="dxa"/>
@@ -9551,12 +9486,6 @@
         <w:tc>
           <w:tcPr>
             <w:tcW w:w="0" w:type="auto"/>
-            <w:tcBorders>
-              <w:top w:val="single" w:sz="4" w:space="0" w:color="auto"/>
-              <w:left w:val="single" w:sz="4" w:space="0" w:color="auto"/>
-              <w:bottom w:val="single" w:sz="4" w:space="0" w:color="auto"/>
-              <w:right w:val="single" w:sz="4" w:space="0" w:color="auto"/>
-            </w:tcBorders>
             <w:shd w:val="clear" w:color="auto" w:fill="FFFFFF"/>
             <w:tcMar>
               <w:top w:w="120" w:type="dxa"/>
@@ -9594,12 +9523,6 @@
         <w:tc>
           <w:tcPr>
             <w:tcW w:w="0" w:type="auto"/>
-            <w:tcBorders>
-              <w:top w:val="single" w:sz="4" w:space="0" w:color="auto"/>
-              <w:left w:val="single" w:sz="4" w:space="0" w:color="auto"/>
-              <w:bottom w:val="single" w:sz="4" w:space="0" w:color="auto"/>
-              <w:right w:val="single" w:sz="4" w:space="0" w:color="auto"/>
-            </w:tcBorders>
             <w:shd w:val="clear" w:color="auto" w:fill="FFFFFF"/>
             <w:tcMar>
               <w:top w:w="120" w:type="dxa"/>
@@ -9637,12 +9560,6 @@
         <w:tc>
           <w:tcPr>
             <w:tcW w:w="0" w:type="auto"/>
-            <w:tcBorders>
-              <w:top w:val="single" w:sz="4" w:space="0" w:color="auto"/>
-              <w:left w:val="single" w:sz="4" w:space="0" w:color="auto"/>
-              <w:bottom w:val="single" w:sz="4" w:space="0" w:color="auto"/>
-              <w:right w:val="single" w:sz="4" w:space="0" w:color="auto"/>
-            </w:tcBorders>
             <w:shd w:val="clear" w:color="auto" w:fill="FFFFFF"/>
             <w:tcMar>
               <w:top w:w="120" w:type="dxa"/>
@@ -9680,12 +9597,6 @@
         <w:tc>
           <w:tcPr>
             <w:tcW w:w="0" w:type="auto"/>
-            <w:tcBorders>
-              <w:top w:val="single" w:sz="4" w:space="0" w:color="auto"/>
-              <w:left w:val="single" w:sz="4" w:space="0" w:color="auto"/>
-              <w:bottom w:val="single" w:sz="4" w:space="0" w:color="auto"/>
-              <w:right w:val="single" w:sz="4" w:space="0" w:color="auto"/>
-            </w:tcBorders>
             <w:shd w:val="clear" w:color="auto" w:fill="FFFFFF"/>
             <w:tcMar>
               <w:top w:w="120" w:type="dxa"/>
@@ -9723,12 +9634,6 @@
         <w:tc>
           <w:tcPr>
             <w:tcW w:w="0" w:type="auto"/>
-            <w:tcBorders>
-              <w:top w:val="single" w:sz="4" w:space="0" w:color="auto"/>
-              <w:left w:val="single" w:sz="4" w:space="0" w:color="auto"/>
-              <w:bottom w:val="single" w:sz="4" w:space="0" w:color="auto"/>
-              <w:right w:val="single" w:sz="4" w:space="0" w:color="auto"/>
-            </w:tcBorders>
             <w:shd w:val="clear" w:color="auto" w:fill="FFFFFF"/>
             <w:tcMar>
               <w:top w:w="120" w:type="dxa"/>
@@ -9766,12 +9671,6 @@
         <w:tc>
           <w:tcPr>
             <w:tcW w:w="0" w:type="auto"/>
-            <w:tcBorders>
-              <w:top w:val="single" w:sz="4" w:space="0" w:color="auto"/>
-              <w:left w:val="single" w:sz="4" w:space="0" w:color="auto"/>
-              <w:bottom w:val="single" w:sz="4" w:space="0" w:color="auto"/>
-              <w:right w:val="single" w:sz="4" w:space="0" w:color="auto"/>
-            </w:tcBorders>
             <w:shd w:val="clear" w:color="auto" w:fill="FFFFFF"/>
             <w:tcMar>
               <w:top w:w="120" w:type="dxa"/>
@@ -9809,12 +9708,6 @@
         <w:tc>
           <w:tcPr>
             <w:tcW w:w="0" w:type="auto"/>
-            <w:tcBorders>
-              <w:top w:val="single" w:sz="4" w:space="0" w:color="auto"/>
-              <w:left w:val="single" w:sz="4" w:space="0" w:color="auto"/>
-              <w:bottom w:val="single" w:sz="4" w:space="0" w:color="auto"/>
-              <w:right w:val="single" w:sz="4" w:space="0" w:color="auto"/>
-            </w:tcBorders>
             <w:shd w:val="clear" w:color="auto" w:fill="FFFFFF"/>
             <w:tcMar>
               <w:top w:w="120" w:type="dxa"/>
@@ -9852,12 +9745,6 @@
         <w:tc>
           <w:tcPr>
             <w:tcW w:w="0" w:type="auto"/>
-            <w:tcBorders>
-              <w:top w:val="single" w:sz="4" w:space="0" w:color="auto"/>
-              <w:left w:val="single" w:sz="4" w:space="0" w:color="auto"/>
-              <w:bottom w:val="single" w:sz="4" w:space="0" w:color="auto"/>
-              <w:right w:val="single" w:sz="4" w:space="0" w:color="auto"/>
-            </w:tcBorders>
             <w:shd w:val="clear" w:color="auto" w:fill="FFFFFF"/>
             <w:tcMar>
               <w:top w:w="120" w:type="dxa"/>
@@ -9895,12 +9782,6 @@
         <w:tc>
           <w:tcPr>
             <w:tcW w:w="0" w:type="auto"/>
-            <w:tcBorders>
-              <w:top w:val="single" w:sz="4" w:space="0" w:color="auto"/>
-              <w:left w:val="single" w:sz="4" w:space="0" w:color="auto"/>
-              <w:bottom w:val="single" w:sz="4" w:space="0" w:color="auto"/>
-              <w:right w:val="single" w:sz="4" w:space="0" w:color="auto"/>
-            </w:tcBorders>
             <w:shd w:val="clear" w:color="auto" w:fill="FFFFFF"/>
             <w:tcMar>
               <w:top w:w="120" w:type="dxa"/>
@@ -9945,12 +9826,6 @@
         <w:tc>
           <w:tcPr>
             <w:tcW w:w="0" w:type="auto"/>
-            <w:tcBorders>
-              <w:top w:val="single" w:sz="4" w:space="0" w:color="auto"/>
-              <w:left w:val="single" w:sz="4" w:space="0" w:color="auto"/>
-              <w:bottom w:val="single" w:sz="4" w:space="0" w:color="auto"/>
-              <w:right w:val="single" w:sz="4" w:space="0" w:color="auto"/>
-            </w:tcBorders>
             <w:shd w:val="clear" w:color="auto" w:fill="FFFFFF"/>
             <w:tcMar>
               <w:top w:w="120" w:type="dxa"/>
@@ -9988,12 +9863,6 @@
         <w:tc>
           <w:tcPr>
             <w:tcW w:w="0" w:type="auto"/>
-            <w:tcBorders>
-              <w:top w:val="single" w:sz="4" w:space="0" w:color="auto"/>
-              <w:left w:val="single" w:sz="4" w:space="0" w:color="auto"/>
-              <w:bottom w:val="single" w:sz="4" w:space="0" w:color="auto"/>
-              <w:right w:val="single" w:sz="4" w:space="0" w:color="auto"/>
-            </w:tcBorders>
             <w:shd w:val="clear" w:color="auto" w:fill="FFFFFF"/>
             <w:tcMar>
               <w:top w:w="120" w:type="dxa"/>
@@ -10031,12 +9900,6 @@
         <w:tc>
           <w:tcPr>
             <w:tcW w:w="0" w:type="auto"/>
-            <w:tcBorders>
-              <w:top w:val="single" w:sz="4" w:space="0" w:color="auto"/>
-              <w:left w:val="single" w:sz="4" w:space="0" w:color="auto"/>
-              <w:bottom w:val="single" w:sz="4" w:space="0" w:color="auto"/>
-              <w:right w:val="single" w:sz="4" w:space="0" w:color="auto"/>
-            </w:tcBorders>
             <w:shd w:val="clear" w:color="auto" w:fill="FFFFFF"/>
             <w:tcMar>
               <w:top w:w="120" w:type="dxa"/>
@@ -10074,12 +9937,6 @@
         <w:tc>
           <w:tcPr>
             <w:tcW w:w="0" w:type="auto"/>
-            <w:tcBorders>
-              <w:top w:val="single" w:sz="4" w:space="0" w:color="auto"/>
-              <w:left w:val="single" w:sz="4" w:space="0" w:color="auto"/>
-              <w:bottom w:val="single" w:sz="4" w:space="0" w:color="auto"/>
-              <w:right w:val="single" w:sz="4" w:space="0" w:color="auto"/>
-            </w:tcBorders>
             <w:shd w:val="clear" w:color="auto" w:fill="FFFFFF"/>
             <w:tcMar>
               <w:top w:w="120" w:type="dxa"/>
@@ -10117,12 +9974,6 @@
         <w:tc>
           <w:tcPr>
             <w:tcW w:w="0" w:type="auto"/>
-            <w:tcBorders>
-              <w:top w:val="single" w:sz="4" w:space="0" w:color="auto"/>
-              <w:left w:val="single" w:sz="4" w:space="0" w:color="auto"/>
-              <w:bottom w:val="single" w:sz="4" w:space="0" w:color="auto"/>
-              <w:right w:val="single" w:sz="4" w:space="0" w:color="auto"/>
-            </w:tcBorders>
             <w:shd w:val="clear" w:color="auto" w:fill="FFFFFF"/>
             <w:tcMar>
               <w:top w:w="120" w:type="dxa"/>
@@ -10160,12 +10011,6 @@
         <w:tc>
           <w:tcPr>
             <w:tcW w:w="0" w:type="auto"/>
-            <w:tcBorders>
-              <w:top w:val="single" w:sz="4" w:space="0" w:color="auto"/>
-              <w:left w:val="single" w:sz="4" w:space="0" w:color="auto"/>
-              <w:bottom w:val="single" w:sz="4" w:space="0" w:color="auto"/>
-              <w:right w:val="single" w:sz="4" w:space="0" w:color="auto"/>
-            </w:tcBorders>
             <w:shd w:val="clear" w:color="auto" w:fill="FFFFFF"/>
             <w:tcMar>
               <w:top w:w="120" w:type="dxa"/>
@@ -10203,12 +10048,6 @@
         <w:tc>
           <w:tcPr>
             <w:tcW w:w="0" w:type="auto"/>
-            <w:tcBorders>
-              <w:top w:val="single" w:sz="4" w:space="0" w:color="auto"/>
-              <w:left w:val="single" w:sz="4" w:space="0" w:color="auto"/>
-              <w:bottom w:val="single" w:sz="4" w:space="0" w:color="auto"/>
-              <w:right w:val="single" w:sz="4" w:space="0" w:color="auto"/>
-            </w:tcBorders>
             <w:shd w:val="clear" w:color="auto" w:fill="FFFFFF"/>
             <w:tcMar>
               <w:top w:w="120" w:type="dxa"/>
@@ -10246,12 +10085,6 @@
         <w:tc>
           <w:tcPr>
             <w:tcW w:w="0" w:type="auto"/>
-            <w:tcBorders>
-              <w:top w:val="single" w:sz="4" w:space="0" w:color="auto"/>
-              <w:left w:val="single" w:sz="4" w:space="0" w:color="auto"/>
-              <w:bottom w:val="single" w:sz="4" w:space="0" w:color="auto"/>
-              <w:right w:val="single" w:sz="4" w:space="0" w:color="auto"/>
-            </w:tcBorders>
             <w:shd w:val="clear" w:color="auto" w:fill="FFFFFF"/>
             <w:tcMar>
               <w:top w:w="120" w:type="dxa"/>
@@ -10289,12 +10122,6 @@
         <w:tc>
           <w:tcPr>
             <w:tcW w:w="0" w:type="auto"/>
-            <w:tcBorders>
-              <w:top w:val="single" w:sz="4" w:space="0" w:color="auto"/>
-              <w:left w:val="single" w:sz="4" w:space="0" w:color="auto"/>
-              <w:bottom w:val="single" w:sz="4" w:space="0" w:color="auto"/>
-              <w:right w:val="single" w:sz="4" w:space="0" w:color="auto"/>
-            </w:tcBorders>
             <w:shd w:val="clear" w:color="auto" w:fill="FFFFFF"/>
             <w:tcMar>
               <w:top w:w="120" w:type="dxa"/>
@@ -10332,12 +10159,6 @@
         <w:tc>
           <w:tcPr>
             <w:tcW w:w="0" w:type="auto"/>
-            <w:tcBorders>
-              <w:top w:val="single" w:sz="4" w:space="0" w:color="auto"/>
-              <w:left w:val="single" w:sz="4" w:space="0" w:color="auto"/>
-              <w:bottom w:val="single" w:sz="4" w:space="0" w:color="auto"/>
-              <w:right w:val="single" w:sz="4" w:space="0" w:color="auto"/>
-            </w:tcBorders>
             <w:shd w:val="clear" w:color="auto" w:fill="FFFFFF"/>
             <w:tcMar>
               <w:top w:w="120" w:type="dxa"/>
@@ -10375,12 +10196,6 @@
         <w:tc>
           <w:tcPr>
             <w:tcW w:w="0" w:type="auto"/>
-            <w:tcBorders>
-              <w:top w:val="single" w:sz="4" w:space="0" w:color="auto"/>
-              <w:left w:val="single" w:sz="4" w:space="0" w:color="auto"/>
-              <w:bottom w:val="single" w:sz="4" w:space="0" w:color="auto"/>
-              <w:right w:val="single" w:sz="4" w:space="0" w:color="auto"/>
-            </w:tcBorders>
             <w:shd w:val="clear" w:color="auto" w:fill="FFFFFF"/>
             <w:tcMar>
               <w:top w:w="120" w:type="dxa"/>
@@ -10418,12 +10233,6 @@
         <w:tc>
           <w:tcPr>
             <w:tcW w:w="0" w:type="auto"/>
-            <w:tcBorders>
-              <w:top w:val="single" w:sz="4" w:space="0" w:color="auto"/>
-              <w:left w:val="single" w:sz="4" w:space="0" w:color="auto"/>
-              <w:bottom w:val="single" w:sz="4" w:space="0" w:color="auto"/>
-              <w:right w:val="single" w:sz="4" w:space="0" w:color="auto"/>
-            </w:tcBorders>
             <w:shd w:val="clear" w:color="auto" w:fill="FFFFFF"/>
             <w:tcMar>
               <w:top w:w="120" w:type="dxa"/>
@@ -10461,12 +10270,6 @@
         <w:tc>
           <w:tcPr>
             <w:tcW w:w="0" w:type="auto"/>
-            <w:tcBorders>
-              <w:top w:val="single" w:sz="4" w:space="0" w:color="auto"/>
-              <w:left w:val="single" w:sz="4" w:space="0" w:color="auto"/>
-              <w:bottom w:val="single" w:sz="4" w:space="0" w:color="auto"/>
-              <w:right w:val="single" w:sz="4" w:space="0" w:color="auto"/>
-            </w:tcBorders>
             <w:shd w:val="clear" w:color="auto" w:fill="FFFFFF"/>
             <w:tcMar>
               <w:top w:w="120" w:type="dxa"/>
@@ -10504,12 +10307,6 @@
         <w:tc>
           <w:tcPr>
             <w:tcW w:w="0" w:type="auto"/>
-            <w:tcBorders>
-              <w:top w:val="single" w:sz="4" w:space="0" w:color="auto"/>
-              <w:left w:val="single" w:sz="4" w:space="0" w:color="auto"/>
-              <w:bottom w:val="single" w:sz="4" w:space="0" w:color="auto"/>
-              <w:right w:val="single" w:sz="4" w:space="0" w:color="auto"/>
-            </w:tcBorders>
             <w:shd w:val="clear" w:color="auto" w:fill="FFFFFF"/>
             <w:tcMar>
               <w:top w:w="120" w:type="dxa"/>
@@ -10554,12 +10351,6 @@
         <w:tc>
           <w:tcPr>
             <w:tcW w:w="0" w:type="auto"/>
-            <w:tcBorders>
-              <w:top w:val="single" w:sz="4" w:space="0" w:color="auto"/>
-              <w:left w:val="single" w:sz="4" w:space="0" w:color="auto"/>
-              <w:bottom w:val="single" w:sz="4" w:space="0" w:color="auto"/>
-              <w:right w:val="single" w:sz="4" w:space="0" w:color="auto"/>
-            </w:tcBorders>
             <w:shd w:val="clear" w:color="auto" w:fill="FFFFFF"/>
             <w:tcMar>
               <w:top w:w="120" w:type="dxa"/>
@@ -10597,12 +10388,6 @@
         <w:tc>
           <w:tcPr>
             <w:tcW w:w="0" w:type="auto"/>
-            <w:tcBorders>
-              <w:top w:val="single" w:sz="4" w:space="0" w:color="auto"/>
-              <w:left w:val="single" w:sz="4" w:space="0" w:color="auto"/>
-              <w:bottom w:val="single" w:sz="4" w:space="0" w:color="auto"/>
-              <w:right w:val="single" w:sz="4" w:space="0" w:color="auto"/>
-            </w:tcBorders>
             <w:shd w:val="clear" w:color="auto" w:fill="FFFFFF"/>
             <w:tcMar>
               <w:top w:w="120" w:type="dxa"/>
@@ -10640,12 +10425,6 @@
         <w:tc>
           <w:tcPr>
             <w:tcW w:w="0" w:type="auto"/>
-            <w:tcBorders>
-              <w:top w:val="single" w:sz="4" w:space="0" w:color="auto"/>
-              <w:left w:val="single" w:sz="4" w:space="0" w:color="auto"/>
-              <w:bottom w:val="single" w:sz="4" w:space="0" w:color="auto"/>
-              <w:right w:val="single" w:sz="4" w:space="0" w:color="auto"/>
-            </w:tcBorders>
             <w:shd w:val="clear" w:color="auto" w:fill="FFFFFF"/>
             <w:tcMar>
               <w:top w:w="120" w:type="dxa"/>
@@ -10683,12 +10462,6 @@
         <w:tc>
           <w:tcPr>
             <w:tcW w:w="0" w:type="auto"/>
-            <w:tcBorders>
-              <w:top w:val="single" w:sz="4" w:space="0" w:color="auto"/>
-              <w:left w:val="single" w:sz="4" w:space="0" w:color="auto"/>
-              <w:bottom w:val="single" w:sz="4" w:space="0" w:color="auto"/>
-              <w:right w:val="single" w:sz="4" w:space="0" w:color="auto"/>
-            </w:tcBorders>
             <w:shd w:val="clear" w:color="auto" w:fill="FFFFFF"/>
             <w:tcMar>
               <w:top w:w="120" w:type="dxa"/>
@@ -10726,12 +10499,6 @@
         <w:tc>
           <w:tcPr>
             <w:tcW w:w="0" w:type="auto"/>
-            <w:tcBorders>
-              <w:top w:val="single" w:sz="4" w:space="0" w:color="auto"/>
-              <w:left w:val="single" w:sz="4" w:space="0" w:color="auto"/>
-              <w:bottom w:val="single" w:sz="4" w:space="0" w:color="auto"/>
-              <w:right w:val="single" w:sz="4" w:space="0" w:color="auto"/>
-            </w:tcBorders>
             <w:shd w:val="clear" w:color="auto" w:fill="FFFFFF"/>
             <w:tcMar>
               <w:top w:w="120" w:type="dxa"/>
@@ -10769,12 +10536,6 @@
         <w:tc>
           <w:tcPr>
             <w:tcW w:w="0" w:type="auto"/>
-            <w:tcBorders>
-              <w:top w:val="single" w:sz="4" w:space="0" w:color="auto"/>
-              <w:left w:val="single" w:sz="4" w:space="0" w:color="auto"/>
-              <w:bottom w:val="single" w:sz="4" w:space="0" w:color="auto"/>
-              <w:right w:val="single" w:sz="4" w:space="0" w:color="auto"/>
-            </w:tcBorders>
             <w:shd w:val="clear" w:color="auto" w:fill="FFFFFF"/>
             <w:tcMar>
               <w:top w:w="120" w:type="dxa"/>
@@ -10812,12 +10573,6 @@
         <w:tc>
           <w:tcPr>
             <w:tcW w:w="0" w:type="auto"/>
-            <w:tcBorders>
-              <w:top w:val="single" w:sz="4" w:space="0" w:color="auto"/>
-              <w:left w:val="single" w:sz="4" w:space="0" w:color="auto"/>
-              <w:bottom w:val="single" w:sz="4" w:space="0" w:color="auto"/>
-              <w:right w:val="single" w:sz="4" w:space="0" w:color="auto"/>
-            </w:tcBorders>
             <w:shd w:val="clear" w:color="auto" w:fill="FFFFFF"/>
             <w:tcMar>
               <w:top w:w="120" w:type="dxa"/>
@@ -10855,12 +10610,6 @@
         <w:tc>
           <w:tcPr>
             <w:tcW w:w="0" w:type="auto"/>
-            <w:tcBorders>
-              <w:top w:val="single" w:sz="4" w:space="0" w:color="auto"/>
-              <w:left w:val="single" w:sz="4" w:space="0" w:color="auto"/>
-              <w:bottom w:val="single" w:sz="4" w:space="0" w:color="auto"/>
-              <w:right w:val="single" w:sz="4" w:space="0" w:color="auto"/>
-            </w:tcBorders>
             <w:shd w:val="clear" w:color="auto" w:fill="FFFFFF"/>
             <w:tcMar>
               <w:top w:w="120" w:type="dxa"/>
@@ -10898,12 +10647,6 @@
         <w:tc>
           <w:tcPr>
             <w:tcW w:w="0" w:type="auto"/>
-            <w:tcBorders>
-              <w:top w:val="single" w:sz="4" w:space="0" w:color="auto"/>
-              <w:left w:val="single" w:sz="4" w:space="0" w:color="auto"/>
-              <w:bottom w:val="single" w:sz="4" w:space="0" w:color="auto"/>
-              <w:right w:val="single" w:sz="4" w:space="0" w:color="auto"/>
-            </w:tcBorders>
             <w:shd w:val="clear" w:color="auto" w:fill="FFFFFF"/>
             <w:tcMar>
               <w:top w:w="120" w:type="dxa"/>
@@ -10941,12 +10684,6 @@
         <w:tc>
           <w:tcPr>
             <w:tcW w:w="0" w:type="auto"/>
-            <w:tcBorders>
-              <w:top w:val="single" w:sz="4" w:space="0" w:color="auto"/>
-              <w:left w:val="single" w:sz="4" w:space="0" w:color="auto"/>
-              <w:bottom w:val="single" w:sz="4" w:space="0" w:color="auto"/>
-              <w:right w:val="single" w:sz="4" w:space="0" w:color="auto"/>
-            </w:tcBorders>
             <w:shd w:val="clear" w:color="auto" w:fill="FFFFFF"/>
             <w:tcMar>
               <w:top w:w="120" w:type="dxa"/>
@@ -10984,12 +10721,6 @@
         <w:tc>
           <w:tcPr>
             <w:tcW w:w="0" w:type="auto"/>
-            <w:tcBorders>
-              <w:top w:val="single" w:sz="4" w:space="0" w:color="auto"/>
-              <w:left w:val="single" w:sz="4" w:space="0" w:color="auto"/>
-              <w:bottom w:val="single" w:sz="4" w:space="0" w:color="auto"/>
-              <w:right w:val="single" w:sz="4" w:space="0" w:color="auto"/>
-            </w:tcBorders>
             <w:shd w:val="clear" w:color="auto" w:fill="FFFFFF"/>
             <w:tcMar>
               <w:top w:w="120" w:type="dxa"/>
@@ -11027,12 +10758,6 @@
         <w:tc>
           <w:tcPr>
             <w:tcW w:w="0" w:type="auto"/>
-            <w:tcBorders>
-              <w:top w:val="single" w:sz="4" w:space="0" w:color="auto"/>
-              <w:left w:val="single" w:sz="4" w:space="0" w:color="auto"/>
-              <w:bottom w:val="single" w:sz="4" w:space="0" w:color="auto"/>
-              <w:right w:val="single" w:sz="4" w:space="0" w:color="auto"/>
-            </w:tcBorders>
             <w:shd w:val="clear" w:color="auto" w:fill="FFFFFF"/>
             <w:tcMar>
               <w:top w:w="120" w:type="dxa"/>
@@ -11070,12 +10795,6 @@
         <w:tc>
           <w:tcPr>
             <w:tcW w:w="0" w:type="auto"/>
-            <w:tcBorders>
-              <w:top w:val="single" w:sz="4" w:space="0" w:color="auto"/>
-              <w:left w:val="single" w:sz="4" w:space="0" w:color="auto"/>
-              <w:bottom w:val="single" w:sz="4" w:space="0" w:color="auto"/>
-              <w:right w:val="single" w:sz="4" w:space="0" w:color="auto"/>
-            </w:tcBorders>
             <w:shd w:val="clear" w:color="auto" w:fill="FFFFFF"/>
             <w:tcMar>
               <w:top w:w="120" w:type="dxa"/>
@@ -11113,12 +10832,6 @@
         <w:tc>
           <w:tcPr>
             <w:tcW w:w="0" w:type="auto"/>
-            <w:tcBorders>
-              <w:top w:val="single" w:sz="4" w:space="0" w:color="auto"/>
-              <w:left w:val="single" w:sz="4" w:space="0" w:color="auto"/>
-              <w:bottom w:val="single" w:sz="4" w:space="0" w:color="auto"/>
-              <w:right w:val="single" w:sz="4" w:space="0" w:color="auto"/>
-            </w:tcBorders>
             <w:shd w:val="clear" w:color="auto" w:fill="FFFFFF"/>
             <w:tcMar>
               <w:top w:w="120" w:type="dxa"/>
@@ -11163,12 +10876,6 @@
         <w:tc>
           <w:tcPr>
             <w:tcW w:w="0" w:type="auto"/>
-            <w:tcBorders>
-              <w:top w:val="single" w:sz="4" w:space="0" w:color="auto"/>
-              <w:left w:val="single" w:sz="4" w:space="0" w:color="auto"/>
-              <w:bottom w:val="single" w:sz="4" w:space="0" w:color="auto"/>
-              <w:right w:val="single" w:sz="4" w:space="0" w:color="auto"/>
-            </w:tcBorders>
             <w:shd w:val="clear" w:color="auto" w:fill="FFFFFF"/>
             <w:tcMar>
               <w:top w:w="120" w:type="dxa"/>
@@ -11206,12 +10913,6 @@
         <w:tc>
           <w:tcPr>
             <w:tcW w:w="0" w:type="auto"/>
-            <w:tcBorders>
-              <w:top w:val="single" w:sz="4" w:space="0" w:color="auto"/>
-              <w:left w:val="single" w:sz="4" w:space="0" w:color="auto"/>
-              <w:bottom w:val="single" w:sz="4" w:space="0" w:color="auto"/>
-              <w:right w:val="single" w:sz="4" w:space="0" w:color="auto"/>
-            </w:tcBorders>
             <w:shd w:val="clear" w:color="auto" w:fill="FFFFFF"/>
             <w:tcMar>
               <w:top w:w="120" w:type="dxa"/>
@@ -11249,12 +10950,6 @@
         <w:tc>
           <w:tcPr>
             <w:tcW w:w="0" w:type="auto"/>
-            <w:tcBorders>
-              <w:top w:val="single" w:sz="4" w:space="0" w:color="auto"/>
-              <w:left w:val="single" w:sz="4" w:space="0" w:color="auto"/>
-              <w:bottom w:val="single" w:sz="4" w:space="0" w:color="auto"/>
-              <w:right w:val="single" w:sz="4" w:space="0" w:color="auto"/>
-            </w:tcBorders>
             <w:shd w:val="clear" w:color="auto" w:fill="FFFFFF"/>
             <w:tcMar>
               <w:top w:w="120" w:type="dxa"/>
@@ -11292,12 +10987,6 @@
         <w:tc>
           <w:tcPr>
             <w:tcW w:w="0" w:type="auto"/>
-            <w:tcBorders>
-              <w:top w:val="single" w:sz="4" w:space="0" w:color="auto"/>
-              <w:left w:val="single" w:sz="4" w:space="0" w:color="auto"/>
-              <w:bottom w:val="single" w:sz="4" w:space="0" w:color="auto"/>
-              <w:right w:val="single" w:sz="4" w:space="0" w:color="auto"/>
-            </w:tcBorders>
             <w:shd w:val="clear" w:color="auto" w:fill="FFFFFF"/>
             <w:tcMar>
               <w:top w:w="120" w:type="dxa"/>
@@ -11335,12 +11024,6 @@
         <w:tc>
           <w:tcPr>
             <w:tcW w:w="0" w:type="auto"/>
-            <w:tcBorders>
-              <w:top w:val="single" w:sz="4" w:space="0" w:color="auto"/>
-              <w:left w:val="single" w:sz="4" w:space="0" w:color="auto"/>
-              <w:bottom w:val="single" w:sz="4" w:space="0" w:color="auto"/>
-              <w:right w:val="single" w:sz="4" w:space="0" w:color="auto"/>
-            </w:tcBorders>
             <w:shd w:val="clear" w:color="auto" w:fill="FFFFFF"/>
             <w:tcMar>
               <w:top w:w="120" w:type="dxa"/>
@@ -11378,12 +11061,6 @@
         <w:tc>
           <w:tcPr>
             <w:tcW w:w="0" w:type="auto"/>
-            <w:tcBorders>
-              <w:top w:val="single" w:sz="4" w:space="0" w:color="auto"/>
-              <w:left w:val="single" w:sz="4" w:space="0" w:color="auto"/>
-              <w:bottom w:val="single" w:sz="4" w:space="0" w:color="auto"/>
-              <w:right w:val="single" w:sz="4" w:space="0" w:color="auto"/>
-            </w:tcBorders>
             <w:shd w:val="clear" w:color="auto" w:fill="FFFFFF"/>
             <w:tcMar>
               <w:top w:w="120" w:type="dxa"/>
@@ -11421,12 +11098,6 @@
         <w:tc>
           <w:tcPr>
             <w:tcW w:w="0" w:type="auto"/>
-            <w:tcBorders>
-              <w:top w:val="single" w:sz="4" w:space="0" w:color="auto"/>
-              <w:left w:val="single" w:sz="4" w:space="0" w:color="auto"/>
-              <w:bottom w:val="single" w:sz="4" w:space="0" w:color="auto"/>
-              <w:right w:val="single" w:sz="4" w:space="0" w:color="auto"/>
-            </w:tcBorders>
             <w:shd w:val="clear" w:color="auto" w:fill="FFFFFF"/>
             <w:tcMar>
               <w:top w:w="120" w:type="dxa"/>
@@ -11464,12 +11135,6 @@
         <w:tc>
           <w:tcPr>
             <w:tcW w:w="0" w:type="auto"/>
-            <w:tcBorders>
-              <w:top w:val="single" w:sz="4" w:space="0" w:color="auto"/>
-              <w:left w:val="single" w:sz="4" w:space="0" w:color="auto"/>
-              <w:bottom w:val="single" w:sz="4" w:space="0" w:color="auto"/>
-              <w:right w:val="single" w:sz="4" w:space="0" w:color="auto"/>
-            </w:tcBorders>
             <w:shd w:val="clear" w:color="auto" w:fill="FFFFFF"/>
             <w:tcMar>
               <w:top w:w="120" w:type="dxa"/>
@@ -11507,12 +11172,6 @@
         <w:tc>
           <w:tcPr>
             <w:tcW w:w="0" w:type="auto"/>
-            <w:tcBorders>
-              <w:top w:val="single" w:sz="4" w:space="0" w:color="auto"/>
-              <w:left w:val="single" w:sz="4" w:space="0" w:color="auto"/>
-              <w:bottom w:val="single" w:sz="4" w:space="0" w:color="auto"/>
-              <w:right w:val="single" w:sz="4" w:space="0" w:color="auto"/>
-            </w:tcBorders>
             <w:shd w:val="clear" w:color="auto" w:fill="FFFFFF"/>
             <w:tcMar>
               <w:top w:w="120" w:type="dxa"/>
@@ -11550,12 +11209,6 @@
         <w:tc>
           <w:tcPr>
             <w:tcW w:w="0" w:type="auto"/>
-            <w:tcBorders>
-              <w:top w:val="single" w:sz="4" w:space="0" w:color="auto"/>
-              <w:left w:val="single" w:sz="4" w:space="0" w:color="auto"/>
-              <w:bottom w:val="single" w:sz="4" w:space="0" w:color="auto"/>
-              <w:right w:val="single" w:sz="4" w:space="0" w:color="auto"/>
-            </w:tcBorders>
             <w:shd w:val="clear" w:color="auto" w:fill="FFFFFF"/>
             <w:tcMar>
               <w:top w:w="120" w:type="dxa"/>
@@ -11593,12 +11246,6 @@
         <w:tc>
           <w:tcPr>
             <w:tcW w:w="0" w:type="auto"/>
-            <w:tcBorders>
-              <w:top w:val="single" w:sz="4" w:space="0" w:color="auto"/>
-              <w:left w:val="single" w:sz="4" w:space="0" w:color="auto"/>
-              <w:bottom w:val="single" w:sz="4" w:space="0" w:color="auto"/>
-              <w:right w:val="single" w:sz="4" w:space="0" w:color="auto"/>
-            </w:tcBorders>
             <w:shd w:val="clear" w:color="auto" w:fill="FFFFFF"/>
             <w:tcMar>
               <w:top w:w="120" w:type="dxa"/>
@@ -11636,12 +11283,6 @@
         <w:tc>
           <w:tcPr>
             <w:tcW w:w="0" w:type="auto"/>
-            <w:tcBorders>
-              <w:top w:val="single" w:sz="4" w:space="0" w:color="auto"/>
-              <w:left w:val="single" w:sz="4" w:space="0" w:color="auto"/>
-              <w:bottom w:val="single" w:sz="4" w:space="0" w:color="auto"/>
-              <w:right w:val="single" w:sz="4" w:space="0" w:color="auto"/>
-            </w:tcBorders>
             <w:shd w:val="clear" w:color="auto" w:fill="FFFFFF"/>
             <w:tcMar>
               <w:top w:w="120" w:type="dxa"/>
@@ -11679,12 +11320,6 @@
         <w:tc>
           <w:tcPr>
             <w:tcW w:w="0" w:type="auto"/>
-            <w:tcBorders>
-              <w:top w:val="single" w:sz="4" w:space="0" w:color="auto"/>
-              <w:left w:val="single" w:sz="4" w:space="0" w:color="auto"/>
-              <w:bottom w:val="single" w:sz="4" w:space="0" w:color="auto"/>
-              <w:right w:val="single" w:sz="4" w:space="0" w:color="auto"/>
-            </w:tcBorders>
             <w:shd w:val="clear" w:color="auto" w:fill="FFFFFF"/>
             <w:tcMar>
               <w:top w:w="120" w:type="dxa"/>
@@ -11722,12 +11357,6 @@
         <w:tc>
           <w:tcPr>
             <w:tcW w:w="0" w:type="auto"/>
-            <w:tcBorders>
-              <w:top w:val="single" w:sz="4" w:space="0" w:color="auto"/>
-              <w:left w:val="single" w:sz="4" w:space="0" w:color="auto"/>
-              <w:bottom w:val="single" w:sz="4" w:space="0" w:color="auto"/>
-              <w:right w:val="single" w:sz="4" w:space="0" w:color="auto"/>
-            </w:tcBorders>
             <w:shd w:val="clear" w:color="auto" w:fill="FFFFFF"/>
             <w:tcMar>
               <w:top w:w="120" w:type="dxa"/>
@@ -11739,6 +11368,7 @@
           </w:tcPr>
           <w:p>
             <w:pPr>
+              <w:keepNext/>
               <w:suppressAutoHyphens w:val="0"/>
               <w:spacing w:after="0" w:line="240" w:lineRule="auto"/>
               <w:jc w:val="center"/>
@@ -12629,61 +12259,46 @@
         <w:jc w:val="center"/>
         <w:rPr>
           <w:rStyle w:val="IndexLink"/>
-        </w:rPr>
-      </w:pPr>
-      <w:r>
+          <w:color w:val="000000" w:themeColor="text1"/>
+        </w:rPr>
+      </w:pPr>
+      <w:r>
+        <w:rPr>
+          <w:b/>
+          <w:bCs/>
+          <w:color w:val="000000" w:themeColor="text1"/>
+        </w:rPr>
         <w:t xml:space="preserve">Rysunek </w:t>
       </w:r>
       <w:r>
-        <w:fldChar w:fldCharType="begin"/>
-      </w:r>
-      <w:r>
-        <w:instrText xml:space="preserve"> STYLEREF 1 \s </w:instrText>
-      </w:r>
-      <w:r>
-        <w:fldChar w:fldCharType="separate"/>
-      </w:r>
-      <w:r>
-        <w:rPr>
-          <w:noProof/>
-        </w:rPr>
-        <w:t>5</w:t>
-      </w:r>
-      <w:r>
-        <w:rPr>
-          <w:noProof/>
-        </w:rPr>
-        <w:fldChar w:fldCharType="end"/>
-      </w:r>
-      <w:r>
+        <w:rPr>
+          <w:b/>
+          <w:bCs/>
+          <w:color w:val="000000" w:themeColor="text1"/>
+        </w:rPr>
+        <w:t>4</w:t>
+      </w:r>
+      <w:r>
+        <w:rPr>
+          <w:b/>
+          <w:bCs/>
+          <w:color w:val="000000" w:themeColor="text1"/>
+        </w:rPr>
         <w:t>.</w:t>
       </w:r>
       <w:r>
-        <w:fldChar w:fldCharType="begin"/>
-      </w:r>
-      <w:r>
-        <w:instrText xml:space="preserve"> SEQ Rysunek \* ARABIC \s 1 </w:instrText>
-      </w:r>
-      <w:r>
-        <w:fldChar w:fldCharType="separate"/>
-      </w:r>
-      <w:r>
-        <w:rPr>
-          <w:noProof/>
+        <w:rPr>
+          <w:b/>
+          <w:bCs/>
+          <w:color w:val="000000" w:themeColor="text1"/>
         </w:rPr>
         <w:t>1</w:t>
       </w:r>
       <w:r>
         <w:rPr>
-          <w:noProof/>
-        </w:rPr>
-        <w:fldChar w:fldCharType="end"/>
-      </w:r>
-      <w:r>
-        <w:t xml:space="preserve"> </w:t>
-      </w:r>
-      <w:r>
-        <w:t>Balans bazy danych</w:t>
+          <w:color w:val="000000" w:themeColor="text1"/>
+        </w:rPr>
+        <w:t xml:space="preserve"> Balans bazy danych</w:t>
       </w:r>
     </w:p>
     <w:p>
@@ -12925,56 +12540,80 @@
         <w:pStyle w:val="Caption"/>
         <w:spacing w:line="360" w:lineRule="auto"/>
         <w:jc w:val="center"/>
-      </w:pPr>
-      <w:r>
+        <w:rPr>
+          <w:color w:val="000000" w:themeColor="text1"/>
+        </w:rPr>
+      </w:pPr>
+      <w:r>
+        <w:rPr>
+          <w:b/>
+          <w:bCs/>
+          <w:color w:val="000000" w:themeColor="text1"/>
+        </w:rPr>
         <w:t xml:space="preserve">Rysunek </w:t>
       </w:r>
       <w:r>
+        <w:rPr>
+          <w:b/>
+          <w:bCs/>
+          <w:color w:val="000000" w:themeColor="text1"/>
+        </w:rPr>
+        <w:t>4</w:t>
+      </w:r>
+      <w:r>
+        <w:rPr>
+          <w:b/>
+          <w:bCs/>
+          <w:color w:val="000000" w:themeColor="text1"/>
+        </w:rPr>
+        <w:t>.</w:t>
+      </w:r>
+      <w:r>
+        <w:rPr>
+          <w:b/>
+          <w:bCs/>
+          <w:color w:val="000000" w:themeColor="text1"/>
+        </w:rPr>
         <w:fldChar w:fldCharType="begin"/>
       </w:r>
       <w:r>
-        <w:instrText xml:space="preserve"> STYLEREF 1 \s </w:instrText>
-      </w:r>
-      <w:r>
+        <w:rPr>
+          <w:b/>
+          <w:bCs/>
+          <w:color w:val="000000" w:themeColor="text1"/>
+        </w:rPr>
+        <w:instrText xml:space="preserve"> SEQ Rysunek \* ARABIC \s 1 </w:instrText>
+      </w:r>
+      <w:r>
+        <w:rPr>
+          <w:b/>
+          <w:bCs/>
+          <w:color w:val="000000" w:themeColor="text1"/>
+        </w:rPr>
         <w:fldChar w:fldCharType="separate"/>
       </w:r>
       <w:r>
         <w:rPr>
+          <w:b/>
+          <w:bCs/>
           <w:noProof/>
-        </w:rPr>
-        <w:t>5</w:t>
-      </w:r>
-      <w:r>
-        <w:rPr>
+          <w:color w:val="000000" w:themeColor="text1"/>
+        </w:rPr>
+        <w:t>1</w:t>
+      </w:r>
+      <w:r>
+        <w:rPr>
+          <w:b/>
+          <w:bCs/>
           <w:noProof/>
+          <w:color w:val="000000" w:themeColor="text1"/>
         </w:rPr>
         <w:fldChar w:fldCharType="end"/>
       </w:r>
       <w:r>
-        <w:t>.</w:t>
-      </w:r>
-      <w:r>
-        <w:fldChar w:fldCharType="begin"/>
-      </w:r>
-      <w:r>
-        <w:instrText xml:space="preserve"> SEQ Rysunek \* ARABIC \s 1 </w:instrText>
-      </w:r>
-      <w:r>
-        <w:fldChar w:fldCharType="separate"/>
-      </w:r>
-      <w:r>
-        <w:rPr>
-          <w:noProof/>
-        </w:rPr>
-        <w:t>2</w:t>
-      </w:r>
-      <w:r>
-        <w:rPr>
-          <w:noProof/>
-        </w:rPr>
-        <w:fldChar w:fldCharType="end"/>
-      </w:r>
-      <w:r>
+        <w:rPr>
+          <w:color w:val="000000" w:themeColor="text1"/>
+        </w:rPr>
         <w:t xml:space="preserve"> Histogram wieku pacjentów</w:t>
       </w:r>
     </w:p>
@@ -13096,7 +12735,7 @@
       <w:pPr>
         <w:pStyle w:val="Heading2"/>
       </w:pPr>
-      <w:bookmarkStart w:id="32" w:name="_Toc104737771"/>
+      <w:bookmarkStart w:id="32" w:name="_Toc105013951"/>
       <w:r>
         <w:t>Czynniki wpływające na chorob</w:t>
       </w:r>
@@ -13312,57 +12951,79 @@
         <w:jc w:val="center"/>
         <w:rPr>
           <w:rStyle w:val="IndexLink"/>
-        </w:rPr>
-      </w:pPr>
-      <w:r>
+          <w:color w:val="000000" w:themeColor="text1"/>
+        </w:rPr>
+      </w:pPr>
+      <w:r>
+        <w:rPr>
+          <w:b/>
+          <w:bCs/>
+          <w:color w:val="000000" w:themeColor="text1"/>
+        </w:rPr>
         <w:t xml:space="preserve">Rysunek </w:t>
       </w:r>
       <w:r>
+        <w:rPr>
+          <w:b/>
+          <w:bCs/>
+          <w:color w:val="000000" w:themeColor="text1"/>
+        </w:rPr>
+        <w:t>4</w:t>
+      </w:r>
+      <w:r>
+        <w:rPr>
+          <w:b/>
+          <w:bCs/>
+          <w:color w:val="000000" w:themeColor="text1"/>
+        </w:rPr>
+        <w:t>.</w:t>
+      </w:r>
+      <w:r>
+        <w:rPr>
+          <w:b/>
+          <w:bCs/>
+          <w:color w:val="000000" w:themeColor="text1"/>
+        </w:rPr>
         <w:fldChar w:fldCharType="begin"/>
       </w:r>
       <w:r>
-        <w:instrText xml:space="preserve"> STYLEREF 1 \s </w:instrText>
-      </w:r>
-      <w:r>
+        <w:rPr>
+          <w:b/>
+          <w:bCs/>
+          <w:color w:val="000000" w:themeColor="text1"/>
+        </w:rPr>
+        <w:instrText xml:space="preserve"> SEQ Rysunek \* ARABIC \s 1 </w:instrText>
+      </w:r>
+      <w:r>
+        <w:rPr>
+          <w:b/>
+          <w:bCs/>
+          <w:color w:val="000000" w:themeColor="text1"/>
+        </w:rPr>
         <w:fldChar w:fldCharType="separate"/>
       </w:r>
       <w:r>
         <w:rPr>
+          <w:b/>
+          <w:bCs/>
           <w:noProof/>
-        </w:rPr>
-        <w:t>5</w:t>
-      </w:r>
-      <w:r>
-        <w:rPr>
+          <w:color w:val="000000" w:themeColor="text1"/>
+        </w:rPr>
+        <w:t>2</w:t>
+      </w:r>
+      <w:r>
+        <w:rPr>
+          <w:b/>
+          <w:bCs/>
           <w:noProof/>
+          <w:color w:val="000000" w:themeColor="text1"/>
         </w:rPr>
         <w:fldChar w:fldCharType="end"/>
       </w:r>
       <w:r>
-        <w:t>.</w:t>
-      </w:r>
-      <w:r>
-        <w:fldChar w:fldCharType="begin"/>
-      </w:r>
-      <w:r>
-        <w:instrText xml:space="preserve"> SEQ Rysunek \* ARABIC \s 1 </w:instrText>
-      </w:r>
-      <w:r>
-        <w:fldChar w:fldCharType="separate"/>
-      </w:r>
-      <w:r>
-        <w:rPr>
-          <w:noProof/>
-        </w:rPr>
-        <w:t>3</w:t>
-      </w:r>
-      <w:r>
-        <w:rPr>
-          <w:noProof/>
-        </w:rPr>
-        <w:fldChar w:fldCharType="end"/>
-      </w:r>
-      <w:r>
+        <w:rPr>
+          <w:color w:val="000000" w:themeColor="text1"/>
+        </w:rPr>
         <w:t xml:space="preserve"> Ranking parametrów</w:t>
       </w:r>
     </w:p>
@@ -13629,62 +13290,92 @@
         <w:pStyle w:val="Caption"/>
         <w:spacing w:line="360" w:lineRule="auto"/>
         <w:jc w:val="center"/>
-      </w:pPr>
-      <w:r>
+        <w:rPr>
+          <w:color w:val="000000" w:themeColor="text1"/>
+        </w:rPr>
+      </w:pPr>
+      <w:r>
+        <w:rPr>
+          <w:b/>
+          <w:bCs/>
+          <w:color w:val="000000" w:themeColor="text1"/>
+        </w:rPr>
         <w:t xml:space="preserve">Rysunek </w:t>
       </w:r>
       <w:r>
+        <w:rPr>
+          <w:b/>
+          <w:bCs/>
+          <w:color w:val="000000" w:themeColor="text1"/>
+        </w:rPr>
+        <w:t>4</w:t>
+      </w:r>
+      <w:r>
+        <w:rPr>
+          <w:b/>
+          <w:bCs/>
+          <w:color w:val="000000" w:themeColor="text1"/>
+        </w:rPr>
+        <w:t>.</w:t>
+      </w:r>
+      <w:r>
+        <w:rPr>
+          <w:b/>
+          <w:bCs/>
+          <w:color w:val="000000" w:themeColor="text1"/>
+        </w:rPr>
         <w:fldChar w:fldCharType="begin"/>
       </w:r>
       <w:r>
-        <w:instrText xml:space="preserve"> STYLEREF 1 \s </w:instrText>
-      </w:r>
-      <w:r>
+        <w:rPr>
+          <w:b/>
+          <w:bCs/>
+          <w:color w:val="000000" w:themeColor="text1"/>
+        </w:rPr>
+        <w:instrText xml:space="preserve"> SEQ Rysunek \* ARABIC \s 1 </w:instrText>
+      </w:r>
+      <w:r>
+        <w:rPr>
+          <w:b/>
+          <w:bCs/>
+          <w:color w:val="000000" w:themeColor="text1"/>
+        </w:rPr>
         <w:fldChar w:fldCharType="separate"/>
       </w:r>
       <w:r>
         <w:rPr>
+          <w:b/>
+          <w:bCs/>
           <w:noProof/>
-        </w:rPr>
-        <w:t>5</w:t>
-      </w:r>
-      <w:r>
-        <w:rPr>
+          <w:color w:val="000000" w:themeColor="text1"/>
+        </w:rPr>
+        <w:t>3</w:t>
+      </w:r>
+      <w:r>
+        <w:rPr>
+          <w:b/>
+          <w:bCs/>
           <w:noProof/>
+          <w:color w:val="000000" w:themeColor="text1"/>
         </w:rPr>
         <w:fldChar w:fldCharType="end"/>
       </w:r>
       <w:r>
-        <w:t>.</w:t>
-      </w:r>
-      <w:r>
-        <w:fldChar w:fldCharType="begin"/>
-      </w:r>
-      <w:r>
-        <w:instrText xml:space="preserve"> SEQ Rysunek \* ARABIC \s 1 </w:instrText>
-      </w:r>
-      <w:r>
-        <w:fldChar w:fldCharType="separate"/>
-      </w:r>
-      <w:r>
-        <w:rPr>
-          <w:noProof/>
-        </w:rPr>
-        <w:t>4</w:t>
-      </w:r>
-      <w:r>
-        <w:rPr>
-          <w:noProof/>
-        </w:rPr>
-        <w:fldChar w:fldCharType="end"/>
-      </w:r>
-      <w:r>
+        <w:rPr>
+          <w:color w:val="000000" w:themeColor="text1"/>
+        </w:rPr>
         <w:t xml:space="preserve"> Wpływ </w:t>
       </w:r>
       <w:r>
+        <w:rPr>
+          <w:color w:val="000000" w:themeColor="text1"/>
+        </w:rPr>
         <w:t>parametru</w:t>
       </w:r>
       <w:r>
+        <w:rPr>
+          <w:color w:val="000000" w:themeColor="text1"/>
+        </w:rPr>
         <w:t xml:space="preserve"> CA na wynik </w:t>
       </w:r>
     </w:p>
@@ -13786,21 +13477,7 @@
         <w:rPr>
           <w:shd w:val="clear" w:color="auto" w:fill="FFFFFF"/>
         </w:rPr>
-        <w:t xml:space="preserve">ból </w:t>
-      </w:r>
-      <w:proofErr w:type="spellStart"/>
-      <w:r>
-        <w:rPr>
-          <w:shd w:val="clear" w:color="auto" w:fill="FFFFFF"/>
-        </w:rPr>
-        <w:t>ból</w:t>
-      </w:r>
-      <w:proofErr w:type="spellEnd"/>
-      <w:r>
-        <w:rPr>
-          <w:shd w:val="clear" w:color="auto" w:fill="FFFFFF"/>
-        </w:rPr>
-        <w:t xml:space="preserve"> w klatce piersiowej</w:t>
+        <w:t>ból w klatce piersiowej</w:t>
       </w:r>
       <w:r>
         <w:rPr>
@@ -13892,66 +13569,97 @@
         <w:jc w:val="center"/>
         <w:rPr>
           <w:rStyle w:val="IndexLink"/>
-        </w:rPr>
-      </w:pPr>
-      <w:r>
+          <w:color w:val="000000" w:themeColor="text1"/>
+        </w:rPr>
+      </w:pPr>
+      <w:r>
+        <w:rPr>
+          <w:b/>
+          <w:bCs/>
+          <w:color w:val="000000" w:themeColor="text1"/>
+        </w:rPr>
         <w:t xml:space="preserve">Rysunek </w:t>
       </w:r>
       <w:r>
+        <w:rPr>
+          <w:b/>
+          <w:bCs/>
+          <w:color w:val="000000" w:themeColor="text1"/>
+        </w:rPr>
+        <w:t>4</w:t>
+      </w:r>
+      <w:r>
+        <w:rPr>
+          <w:b/>
+          <w:bCs/>
+          <w:color w:val="000000" w:themeColor="text1"/>
+        </w:rPr>
+        <w:t>.</w:t>
+      </w:r>
+      <w:r>
+        <w:rPr>
+          <w:b/>
+          <w:bCs/>
+          <w:color w:val="000000" w:themeColor="text1"/>
+        </w:rPr>
         <w:fldChar w:fldCharType="begin"/>
       </w:r>
       <w:r>
-        <w:instrText xml:space="preserve"> STYLEREF 1 \s </w:instrText>
-      </w:r>
-      <w:r>
+        <w:rPr>
+          <w:b/>
+          <w:bCs/>
+          <w:color w:val="000000" w:themeColor="text1"/>
+        </w:rPr>
+        <w:instrText xml:space="preserve"> SEQ Rysunek \* ARABIC \s 1 </w:instrText>
+      </w:r>
+      <w:r>
+        <w:rPr>
+          <w:b/>
+          <w:bCs/>
+          <w:color w:val="000000" w:themeColor="text1"/>
+        </w:rPr>
         <w:fldChar w:fldCharType="separate"/>
       </w:r>
       <w:r>
         <w:rPr>
+          <w:b/>
+          <w:bCs/>
           <w:noProof/>
-        </w:rPr>
-        <w:t>5</w:t>
-      </w:r>
-      <w:r>
-        <w:rPr>
+          <w:color w:val="000000" w:themeColor="text1"/>
+        </w:rPr>
+        <w:t>4</w:t>
+      </w:r>
+      <w:r>
+        <w:rPr>
+          <w:b/>
+          <w:bCs/>
           <w:noProof/>
+          <w:color w:val="000000" w:themeColor="text1"/>
         </w:rPr>
         <w:fldChar w:fldCharType="end"/>
       </w:r>
       <w:r>
-        <w:t>.</w:t>
-      </w:r>
-      <w:r>
-        <w:fldChar w:fldCharType="begin"/>
-      </w:r>
-      <w:r>
-        <w:instrText xml:space="preserve"> SEQ Rysunek \* ARABIC \s 1 </w:instrText>
-      </w:r>
-      <w:r>
-        <w:fldChar w:fldCharType="separate"/>
-      </w:r>
-      <w:r>
-        <w:rPr>
-          <w:noProof/>
-        </w:rPr>
-        <w:t>5</w:t>
-      </w:r>
-      <w:r>
-        <w:rPr>
-          <w:noProof/>
-        </w:rPr>
-        <w:fldChar w:fldCharType="end"/>
-      </w:r>
-      <w:r>
+        <w:rPr>
+          <w:color w:val="000000" w:themeColor="text1"/>
+        </w:rPr>
         <w:t xml:space="preserve"> Wpływ bólu </w:t>
       </w:r>
       <w:r>
+        <w:rPr>
+          <w:color w:val="000000" w:themeColor="text1"/>
+        </w:rPr>
         <w:t>w klatce</w:t>
       </w:r>
       <w:r>
+        <w:rPr>
+          <w:color w:val="000000" w:themeColor="text1"/>
+        </w:rPr>
         <w:t xml:space="preserve"> </w:t>
       </w:r>
       <w:r>
+        <w:rPr>
+          <w:color w:val="000000" w:themeColor="text1"/>
+        </w:rPr>
         <w:t>piersiowej na wynik</w:t>
       </w:r>
     </w:p>
@@ -14223,9 +13931,6 @@
           <w:iCs/>
         </w:rPr>
         <w:t>oldpeak</w:t>
-      </w:r>
-      <w:r>
-        <w:t>.</w:t>
       </w:r>
       <w:r>
         <w:t>, natomiast p</w:t>
@@ -14334,85 +14039,108 @@
         <w:pStyle w:val="Caption"/>
         <w:spacing w:line="360" w:lineRule="auto"/>
         <w:jc w:val="center"/>
-      </w:pPr>
-      <w:r>
+        <w:rPr>
+          <w:color w:val="000000" w:themeColor="text1"/>
+        </w:rPr>
+      </w:pPr>
+      <w:r>
+        <w:rPr>
+          <w:b/>
+          <w:bCs/>
+          <w:color w:val="000000" w:themeColor="text1"/>
+        </w:rPr>
         <w:t xml:space="preserve">Rysunek </w:t>
       </w:r>
       <w:r>
+        <w:rPr>
+          <w:b/>
+          <w:bCs/>
+          <w:color w:val="000000" w:themeColor="text1"/>
+        </w:rPr>
+        <w:t>4</w:t>
+      </w:r>
+      <w:r>
+        <w:rPr>
+          <w:b/>
+          <w:bCs/>
+          <w:color w:val="000000" w:themeColor="text1"/>
+        </w:rPr>
+        <w:t>.</w:t>
+      </w:r>
+      <w:r>
+        <w:rPr>
+          <w:b/>
+          <w:bCs/>
+          <w:color w:val="000000" w:themeColor="text1"/>
+        </w:rPr>
         <w:fldChar w:fldCharType="begin"/>
       </w:r>
       <w:r>
-        <w:instrText xml:space="preserve"> STYLEREF 1 \s </w:instrText>
-      </w:r>
-      <w:r>
+        <w:rPr>
+          <w:b/>
+          <w:bCs/>
+          <w:color w:val="000000" w:themeColor="text1"/>
+        </w:rPr>
+        <w:instrText xml:space="preserve"> SEQ Rysunek \* ARABIC \s 1 </w:instrText>
+      </w:r>
+      <w:r>
+        <w:rPr>
+          <w:b/>
+          <w:bCs/>
+          <w:color w:val="000000" w:themeColor="text1"/>
+        </w:rPr>
         <w:fldChar w:fldCharType="separate"/>
       </w:r>
       <w:r>
         <w:rPr>
+          <w:b/>
+          <w:bCs/>
           <w:noProof/>
+          <w:color w:val="000000" w:themeColor="text1"/>
         </w:rPr>
         <w:t>5</w:t>
       </w:r>
       <w:r>
         <w:rPr>
+          <w:b/>
+          <w:bCs/>
           <w:noProof/>
+          <w:color w:val="000000" w:themeColor="text1"/>
         </w:rPr>
         <w:fldChar w:fldCharType="end"/>
       </w:r>
       <w:r>
-        <w:t>.</w:t>
-      </w:r>
-      <w:r>
-        <w:fldChar w:fldCharType="begin"/>
-      </w:r>
-      <w:r>
-        <w:instrText xml:space="preserve"> SEQ Rysunek \* ARABIC \s 1 </w:instrText>
-      </w:r>
-      <w:r>
-        <w:fldChar w:fldCharType="separate"/>
-      </w:r>
-      <w:r>
-        <w:rPr>
-          <w:noProof/>
-        </w:rPr>
-        <w:t>6</w:t>
-      </w:r>
-      <w:r>
-        <w:rPr>
-          <w:noProof/>
-        </w:rPr>
-        <w:fldChar w:fldCharType="end"/>
-      </w:r>
-      <w:r>
+        <w:rPr>
+          <w:color w:val="000000" w:themeColor="text1"/>
+        </w:rPr>
         <w:t xml:space="preserve"> Wpływ </w:t>
       </w:r>
       <w:r>
+        <w:rPr>
+          <w:color w:val="000000" w:themeColor="text1"/>
+        </w:rPr>
         <w:t>parametru</w:t>
       </w:r>
       <w:r>
+        <w:rPr>
+          <w:color w:val="000000" w:themeColor="text1"/>
+        </w:rPr>
         <w:t xml:space="preserve"> oldpeak na wynik</w:t>
       </w:r>
     </w:p>
     <w:p>
       <w:pPr>
         <w:pStyle w:val="Index"/>
+        <w:ind w:firstLine="720"/>
         <w:rPr>
           <w:shd w:val="clear" w:color="auto" w:fill="FFFFFF"/>
         </w:rPr>
       </w:pPr>
-    </w:p>
-    <w:p>
-      <w:pPr>
-        <w:pStyle w:val="Index"/>
-        <w:ind w:firstLine="720"/>
+      <w:r>
         <w:rPr>
           <w:shd w:val="clear" w:color="auto" w:fill="FFFFFF"/>
         </w:rPr>
-      </w:pPr>
-      <w:r>
-        <w:rPr>
-          <w:shd w:val="clear" w:color="auto" w:fill="FFFFFF"/>
-        </w:rPr>
+        <w:lastRenderedPageBreak/>
         <w:t>N</w:t>
       </w:r>
       <w:r>
@@ -14636,70 +14364,106 @@
         <w:pStyle w:val="Caption"/>
         <w:spacing w:line="360" w:lineRule="auto"/>
         <w:jc w:val="center"/>
-      </w:pPr>
-      <w:r>
+        <w:rPr>
+          <w:color w:val="000000" w:themeColor="text1"/>
+        </w:rPr>
+      </w:pPr>
+      <w:r>
+        <w:rPr>
+          <w:b/>
+          <w:bCs/>
+          <w:color w:val="000000" w:themeColor="text1"/>
+        </w:rPr>
         <w:t xml:space="preserve">Rysunek </w:t>
       </w:r>
       <w:r>
+        <w:rPr>
+          <w:b/>
+          <w:bCs/>
+          <w:color w:val="000000" w:themeColor="text1"/>
+        </w:rPr>
+        <w:t>4</w:t>
+      </w:r>
+      <w:r>
+        <w:rPr>
+          <w:b/>
+          <w:bCs/>
+          <w:color w:val="000000" w:themeColor="text1"/>
+        </w:rPr>
+        <w:t>.</w:t>
+      </w:r>
+      <w:r>
+        <w:rPr>
+          <w:b/>
+          <w:bCs/>
+          <w:color w:val="000000" w:themeColor="text1"/>
+        </w:rPr>
         <w:fldChar w:fldCharType="begin"/>
       </w:r>
       <w:r>
-        <w:instrText xml:space="preserve"> STYLEREF 1 \s </w:instrText>
-      </w:r>
-      <w:r>
+        <w:rPr>
+          <w:b/>
+          <w:bCs/>
+          <w:color w:val="000000" w:themeColor="text1"/>
+        </w:rPr>
+        <w:instrText xml:space="preserve"> SEQ Rysunek \* ARABIC \s 1 </w:instrText>
+      </w:r>
+      <w:r>
+        <w:rPr>
+          <w:b/>
+          <w:bCs/>
+          <w:color w:val="000000" w:themeColor="text1"/>
+        </w:rPr>
         <w:fldChar w:fldCharType="separate"/>
       </w:r>
       <w:r>
         <w:rPr>
+          <w:b/>
+          <w:bCs/>
           <w:noProof/>
-        </w:rPr>
-        <w:t>5</w:t>
-      </w:r>
-      <w:r>
-        <w:rPr>
+          <w:color w:val="000000" w:themeColor="text1"/>
+        </w:rPr>
+        <w:t>6</w:t>
+      </w:r>
+      <w:r>
+        <w:rPr>
+          <w:b/>
+          <w:bCs/>
           <w:noProof/>
+          <w:color w:val="000000" w:themeColor="text1"/>
         </w:rPr>
         <w:fldChar w:fldCharType="end"/>
       </w:r>
       <w:r>
-        <w:t>.</w:t>
-      </w:r>
-      <w:r>
-        <w:fldChar w:fldCharType="begin"/>
-      </w:r>
-      <w:r>
-        <w:instrText xml:space="preserve"> SEQ Rysunek \* ARABIC \s 1 </w:instrText>
-      </w:r>
-      <w:r>
-        <w:fldChar w:fldCharType="separate"/>
-      </w:r>
-      <w:r>
-        <w:rPr>
-          <w:noProof/>
-        </w:rPr>
-        <w:t>7</w:t>
-      </w:r>
-      <w:r>
-        <w:rPr>
-          <w:noProof/>
-        </w:rPr>
-        <w:fldChar w:fldCharType="end"/>
-      </w:r>
-      <w:r>
+        <w:rPr>
+          <w:color w:val="000000" w:themeColor="text1"/>
+        </w:rPr>
         <w:t xml:space="preserve"> Wpływ </w:t>
       </w:r>
       <w:r>
+        <w:rPr>
+          <w:color w:val="000000" w:themeColor="text1"/>
+        </w:rPr>
         <w:t>parametru</w:t>
       </w:r>
       <w:r>
+        <w:rPr>
+          <w:color w:val="000000" w:themeColor="text1"/>
+        </w:rPr>
         <w:t xml:space="preserve"> </w:t>
       </w:r>
       <w:proofErr w:type="spellStart"/>
       <w:r>
+        <w:rPr>
+          <w:color w:val="000000" w:themeColor="text1"/>
+        </w:rPr>
         <w:t>fbs</w:t>
       </w:r>
       <w:proofErr w:type="spellEnd"/>
       <w:r>
+        <w:rPr>
+          <w:color w:val="000000" w:themeColor="text1"/>
+        </w:rPr>
         <w:t xml:space="preserve"> na wynik</w:t>
       </w:r>
     </w:p>
@@ -14707,7 +14471,7 @@
       <w:pPr>
         <w:pStyle w:val="Heading2"/>
       </w:pPr>
-      <w:bookmarkStart w:id="34" w:name="_Toc104737772"/>
+      <w:bookmarkStart w:id="34" w:name="_Toc105013952"/>
       <w:r>
         <w:t>Modele predykcji</w:t>
       </w:r>
@@ -14949,19 +14713,7 @@
         <w:rPr>
           <w:rStyle w:val="IndexLink"/>
         </w:rPr>
-        <w:t>stanie pracować bez względu na typ danych</w:t>
-      </w:r>
-      <w:r>
-        <w:rPr>
-          <w:rStyle w:val="IndexLink"/>
-        </w:rPr>
-        <w:t>,</w:t>
-      </w:r>
-      <w:r>
-        <w:rPr>
-          <w:rStyle w:val="IndexLink"/>
-        </w:rPr>
-        <w:t xml:space="preserve">. Bardziej zaawansowanym modelem predykcji jest sieć </w:t>
+        <w:t xml:space="preserve">stanie pracować bez względu na typ danych. Bardziej zaawansowanym modelem predykcji jest sieć </w:t>
       </w:r>
       <w:r>
         <w:rPr>
@@ -15027,67 +14779,61 @@
         <w:rPr>
           <w:rStyle w:val="IndexLink"/>
         </w:rPr>
-        <w:t xml:space="preserve"> neuronowe </w:t>
+        <w:t xml:space="preserve"> neuronowe ucząc się potrafią rozpoznawać ukryte wzorce</w:t>
+      </w:r>
+      <w:r>
+        <w:rPr>
+          <w:rStyle w:val="IndexLink"/>
+        </w:rPr>
+        <w:t>, czy</w:t>
+      </w:r>
+      <w:r>
+        <w:rPr>
+          <w:rStyle w:val="IndexLink"/>
+        </w:rPr>
+        <w:t xml:space="preserve"> </w:t>
+      </w:r>
+      <w:r>
+        <w:rPr>
+          <w:rStyle w:val="IndexLink"/>
+        </w:rPr>
+        <w:t>relacje</w:t>
+      </w:r>
+      <w:r>
+        <w:rPr>
+          <w:rStyle w:val="IndexLink"/>
+        </w:rPr>
+        <w:t xml:space="preserve"> miedzy danymi. </w:t>
+      </w:r>
+      <w:r>
+        <w:rPr>
+          <w:rStyle w:val="IndexLink"/>
+        </w:rPr>
+        <w:t>Sieć m</w:t>
+      </w:r>
+      <w:r>
+        <w:rPr>
+          <w:rStyle w:val="IndexLink"/>
+        </w:rPr>
+        <w:t>oże grupować dane oraz je klasyfikować. Zdawałoby się, że sieci neuronowe świetnie się nadają</w:t>
+      </w:r>
+      <w:r>
+        <w:rPr>
+          <w:rStyle w:val="IndexLink"/>
+        </w:rPr>
+        <w:t xml:space="preserve"> do</w:t>
+      </w:r>
+      <w:r>
+        <w:rPr>
+          <w:rStyle w:val="IndexLink"/>
+        </w:rPr>
+        <w:t xml:space="preserve"> </w:t>
       </w:r>
       <w:r>
         <w:rPr>
           <w:rStyle w:val="IndexLink"/>
         </w:rPr>
         <w:lastRenderedPageBreak/>
-        <w:t>ucząc się potrafią rozpoznawać ukryte wzorce</w:t>
-      </w:r>
-      <w:r>
-        <w:rPr>
-          <w:rStyle w:val="IndexLink"/>
-        </w:rPr>
-        <w:t>, czy</w:t>
-      </w:r>
-      <w:r>
-        <w:rPr>
-          <w:rStyle w:val="IndexLink"/>
-        </w:rPr>
-        <w:t xml:space="preserve"> </w:t>
-      </w:r>
-      <w:r>
-        <w:rPr>
-          <w:rStyle w:val="IndexLink"/>
-        </w:rPr>
-        <w:t>relacje</w:t>
-      </w:r>
-      <w:r>
-        <w:rPr>
-          <w:rStyle w:val="IndexLink"/>
-        </w:rPr>
-        <w:t xml:space="preserve"> miedzy danymi. </w:t>
-      </w:r>
-      <w:r>
-        <w:rPr>
-          <w:rStyle w:val="IndexLink"/>
-        </w:rPr>
-        <w:t>Sieć m</w:t>
-      </w:r>
-      <w:r>
-        <w:rPr>
-          <w:rStyle w:val="IndexLink"/>
-        </w:rPr>
-        <w:t>oże grupować dane oraz je klasyfikować. Zdawało by się, że sieci neuronowe świetnie się nadają</w:t>
-      </w:r>
-      <w:r>
-        <w:rPr>
-          <w:rStyle w:val="IndexLink"/>
-        </w:rPr>
-        <w:t xml:space="preserve"> do</w:t>
-      </w:r>
-      <w:r>
-        <w:rPr>
-          <w:rStyle w:val="IndexLink"/>
-        </w:rPr>
-        <w:t xml:space="preserve"> </w:t>
-      </w:r>
-      <w:r>
-        <w:rPr>
-          <w:rStyle w:val="IndexLink"/>
-        </w:rPr>
         <w:t>kategoryzowania pacjentów. Jednak sieci neuronowe</w:t>
       </w:r>
       <w:r>
@@ -15544,17 +15290,12 @@
       <w:r>
         <w:t xml:space="preserve">Po przetestowaniu wszystkich modeli </w:t>
       </w:r>
-      <w:proofErr w:type="spellStart"/>
-      <w:r>
-        <w:rPr>
-          <w:rFonts w:hint="eastAsia"/>
-        </w:rPr>
+      <w:r>
         <w:t>osiągn</w:t>
       </w:r>
       <w:r>
-        <w:t>ęto</w:t>
-      </w:r>
-      <w:proofErr w:type="spellEnd"/>
+        <w:t>ięto</w:t>
+      </w:r>
       <w:r>
         <w:t xml:space="preserve"> </w:t>
       </w:r>
@@ -15566,31 +15307,23 @@
       <w:pPr>
         <w:pStyle w:val="Caption"/>
         <w:keepNext/>
-        <w:spacing w:line="360" w:lineRule="auto"/>
         <w:jc w:val="center"/>
-      </w:pPr>
-      <w:r>
-        <w:t xml:space="preserve">Tabela </w:t>
-      </w:r>
-      <w:r>
-        <w:fldChar w:fldCharType="begin"/>
-      </w:r>
-      <w:r>
-        <w:instrText xml:space="preserve"> SEQ Tabela \* ARABIC </w:instrText>
-      </w:r>
-      <w:r>
-        <w:fldChar w:fldCharType="separate"/>
-      </w:r>
-      <w:r>
-        <w:rPr>
-          <w:noProof/>
-        </w:rPr>
-        <w:t>2</w:t>
-      </w:r>
-      <w:r>
-        <w:fldChar w:fldCharType="end"/>
-      </w:r>
-      <w:r>
+        <w:rPr>
+          <w:color w:val="000000" w:themeColor="text1"/>
+        </w:rPr>
+      </w:pPr>
+      <w:r>
+        <w:rPr>
+          <w:b/>
+          <w:bCs/>
+          <w:color w:val="000000" w:themeColor="text1"/>
+        </w:rPr>
+        <w:t>Tabela 4.2</w:t>
+      </w:r>
+      <w:r>
+        <w:rPr>
+          <w:color w:val="000000" w:themeColor="text1"/>
+        </w:rPr>
         <w:t xml:space="preserve"> Wyniki poszczególnych modeli</w:t>
       </w:r>
     </w:p>
@@ -15598,6 +15331,7 @@
       <w:tblPr>
         <w:tblStyle w:val="TableGrid"/>
         <w:tblW w:w="0" w:type="auto"/>
+        <w:jc w:val="center"/>
         <w:tblLook w:val="04A0" w:firstRow="1" w:lastRow="0" w:firstColumn="1" w:lastColumn="0" w:noHBand="0" w:noVBand="1"/>
       </w:tblPr>
       <w:tblGrid>
@@ -15610,6 +15344,9 @@
         <w:gridCol w:w="1226"/>
       </w:tblGrid>
       <w:tr>
+        <w:trPr>
+          <w:jc w:val="center"/>
+        </w:trPr>
         <w:tc>
           <w:tcPr>
             <w:tcW w:w="1271" w:type="dxa"/>
@@ -15963,6 +15700,9 @@
         </w:tc>
       </w:tr>
       <w:tr>
+        <w:trPr>
+          <w:jc w:val="center"/>
+        </w:trPr>
         <w:tc>
           <w:tcPr>
             <w:tcW w:w="1271" w:type="dxa"/>
@@ -16232,6 +15972,9 @@
         </w:tc>
       </w:tr>
       <w:tr>
+        <w:trPr>
+          <w:jc w:val="center"/>
+        </w:trPr>
         <w:tc>
           <w:tcPr>
             <w:tcW w:w="1271" w:type="dxa"/>
@@ -16436,6 +16179,7 @@
           </w:tcPr>
           <w:p>
             <w:pPr>
+              <w:keepNext/>
               <w:suppressAutoHyphens w:val="0"/>
               <w:spacing w:before="240"/>
               <w:jc w:val="center"/>
@@ -16455,9 +16199,11 @@
     </w:tbl>
     <w:p>
       <w:pPr>
-        <w:pStyle w:val="Index"/>
-        <w:rPr>
-          <w:rStyle w:val="IndexLink"/>
+        <w:pStyle w:val="Caption"/>
+        <w:spacing w:before="240"/>
+        <w:rPr>
+          <w:rStyle w:val="IndexLink"/>
+          <w:color w:val="000000" w:themeColor="text1"/>
         </w:rPr>
       </w:pPr>
     </w:p>
@@ -16941,7 +16687,38 @@
         <w:rPr>
           <w:rStyle w:val="IndexLink"/>
         </w:rPr>
-        <w:t xml:space="preserve"> dostęp do dużo większej bazy danych - 1000 lub więcej pacjentów, model mógłby się nauczyć przywidywać chorobę ze znacznie większą skutecznością.</w:t>
+        <w:t xml:space="preserve"> dostęp do dużo większej bazy danych </w:t>
+      </w:r>
+      <w:r>
+        <w:rPr>
+          <w:rStyle w:val="IndexLink"/>
+        </w:rPr>
+        <w:softHyphen/>
+        <w:t>–</w:t>
+      </w:r>
+      <w:r>
+        <w:rPr>
+          <w:rStyle w:val="IndexLink"/>
+        </w:rPr>
+        <w:t xml:space="preserve"> </w:t>
+      </w:r>
+      <w:r>
+        <w:rPr>
+          <w:rStyle w:val="IndexLink"/>
+        </w:rPr>
+        <w:t xml:space="preserve">kilka lub </w:t>
+      </w:r>
+      <w:r>
+        <w:rPr>
+          <w:rStyle w:val="IndexLink"/>
+        </w:rPr>
+        <w:t>kilkanaście tysięcy</w:t>
+      </w:r>
+      <w:r>
+        <w:rPr>
+          <w:rStyle w:val="IndexLink"/>
+        </w:rPr>
+        <w:t xml:space="preserve"> pacjentów, model mógłby się nauczyć przywidywać chorobę ze znacznie większą skutecznością.</w:t>
       </w:r>
       <w:r>
         <w:rPr>
@@ -16994,7 +16771,7 @@
       <w:pPr>
         <w:pStyle w:val="Heading1"/>
       </w:pPr>
-      <w:bookmarkStart w:id="35" w:name="_Toc104737773"/>
+      <w:bookmarkStart w:id="35" w:name="_Toc105013953"/>
       <w:r>
         <w:lastRenderedPageBreak/>
         <w:t>Aplikacja</w:t>
@@ -17234,7 +17011,16 @@
         <w:t>przede wszystkim</w:t>
       </w:r>
       <w:r>
-        <w:t xml:space="preserve"> potrzebna byłaby duża ilość danych treningowych oraz przeprowadzenie </w:t>
+        <w:t xml:space="preserve"> potrzebna byłaby </w:t>
+      </w:r>
+      <w:r>
+        <w:t>ogromna</w:t>
+      </w:r>
+      <w:r>
+        <w:t xml:space="preserve"> ilość danych treningowych oraz przeprowadzenie </w:t>
+      </w:r>
+      <w:r>
+        <w:t xml:space="preserve">wielu </w:t>
       </w:r>
       <w:r>
         <w:t>odpowiednich</w:t>
@@ -17256,7 +17042,7 @@
       <w:pPr>
         <w:pStyle w:val="Heading2"/>
       </w:pPr>
-      <w:bookmarkStart w:id="36" w:name="_Toc104737774"/>
+      <w:bookmarkStart w:id="36" w:name="_Toc105013954"/>
       <w:r>
         <w:t>Interfejs użytkownika</w:t>
       </w:r>
@@ -17370,56 +17156,80 @@
       <w:pPr>
         <w:pStyle w:val="Caption"/>
         <w:jc w:val="center"/>
-      </w:pPr>
-      <w:r>
+        <w:rPr>
+          <w:color w:val="000000" w:themeColor="text1"/>
+        </w:rPr>
+      </w:pPr>
+      <w:r>
+        <w:rPr>
+          <w:b/>
+          <w:bCs/>
+          <w:color w:val="000000" w:themeColor="text1"/>
+        </w:rPr>
         <w:t xml:space="preserve">Rysunek </w:t>
       </w:r>
       <w:r>
+        <w:rPr>
+          <w:b/>
+          <w:bCs/>
+          <w:color w:val="000000" w:themeColor="text1"/>
+        </w:rPr>
+        <w:t>5</w:t>
+      </w:r>
+      <w:r>
+        <w:rPr>
+          <w:b/>
+          <w:bCs/>
+          <w:color w:val="000000" w:themeColor="text1"/>
+        </w:rPr>
+        <w:t>.</w:t>
+      </w:r>
+      <w:r>
+        <w:rPr>
+          <w:b/>
+          <w:bCs/>
+          <w:color w:val="000000" w:themeColor="text1"/>
+        </w:rPr>
         <w:fldChar w:fldCharType="begin"/>
       </w:r>
       <w:r>
-        <w:instrText xml:space="preserve"> STYLEREF 1 \s </w:instrText>
-      </w:r>
-      <w:r>
+        <w:rPr>
+          <w:b/>
+          <w:bCs/>
+          <w:color w:val="000000" w:themeColor="text1"/>
+        </w:rPr>
+        <w:instrText xml:space="preserve"> SEQ Rysunek \* ARABIC \s 1 </w:instrText>
+      </w:r>
+      <w:r>
+        <w:rPr>
+          <w:b/>
+          <w:bCs/>
+          <w:color w:val="000000" w:themeColor="text1"/>
+        </w:rPr>
         <w:fldChar w:fldCharType="separate"/>
       </w:r>
       <w:r>
         <w:rPr>
+          <w:b/>
+          <w:bCs/>
           <w:noProof/>
-        </w:rPr>
-        <w:t>6</w:t>
-      </w:r>
-      <w:r>
-        <w:rPr>
+          <w:color w:val="000000" w:themeColor="text1"/>
+        </w:rPr>
+        <w:t>1</w:t>
+      </w:r>
+      <w:r>
+        <w:rPr>
+          <w:b/>
+          <w:bCs/>
           <w:noProof/>
+          <w:color w:val="000000" w:themeColor="text1"/>
         </w:rPr>
         <w:fldChar w:fldCharType="end"/>
       </w:r>
       <w:r>
-        <w:t>.</w:t>
-      </w:r>
-      <w:r>
-        <w:fldChar w:fldCharType="begin"/>
-      </w:r>
-      <w:r>
-        <w:instrText xml:space="preserve"> SEQ Rysunek \* ARABIC \s 1 </w:instrText>
-      </w:r>
-      <w:r>
-        <w:fldChar w:fldCharType="separate"/>
-      </w:r>
-      <w:r>
-        <w:rPr>
-          <w:noProof/>
-        </w:rPr>
-        <w:t>1</w:t>
-      </w:r>
-      <w:r>
-        <w:rPr>
-          <w:noProof/>
-        </w:rPr>
-        <w:fldChar w:fldCharType="end"/>
-      </w:r>
-      <w:r>
+        <w:rPr>
+          <w:color w:val="000000" w:themeColor="text1"/>
+        </w:rPr>
         <w:t xml:space="preserve"> Interfejs użytkownika</w:t>
       </w:r>
     </w:p>
@@ -17667,56 +17477,114 @@
         <w:pStyle w:val="Caption"/>
         <w:spacing w:line="360" w:lineRule="auto"/>
         <w:jc w:val="center"/>
-      </w:pPr>
-      <w:r>
+        <w:rPr>
+          <w:color w:val="000000" w:themeColor="text1"/>
+        </w:rPr>
+      </w:pPr>
+      <w:r>
+        <w:rPr>
+          <w:b/>
+          <w:bCs/>
+          <w:color w:val="000000" w:themeColor="text1"/>
+        </w:rPr>
         <w:t xml:space="preserve">Rysunek </w:t>
       </w:r>
       <w:r>
+        <w:rPr>
+          <w:b/>
+          <w:bCs/>
+          <w:color w:val="000000" w:themeColor="text1"/>
+        </w:rPr>
         <w:fldChar w:fldCharType="begin"/>
       </w:r>
       <w:r>
+        <w:rPr>
+          <w:b/>
+          <w:bCs/>
+          <w:color w:val="000000" w:themeColor="text1"/>
+        </w:rPr>
         <w:instrText xml:space="preserve"> STYLEREF 1 \s </w:instrText>
       </w:r>
       <w:r>
+        <w:rPr>
+          <w:b/>
+          <w:bCs/>
+          <w:color w:val="000000" w:themeColor="text1"/>
+        </w:rPr>
         <w:fldChar w:fldCharType="separate"/>
       </w:r>
       <w:r>
         <w:rPr>
+          <w:b/>
+          <w:bCs/>
           <w:noProof/>
-        </w:rPr>
-        <w:t>6</w:t>
-      </w:r>
-      <w:r>
-        <w:rPr>
+          <w:color w:val="000000" w:themeColor="text1"/>
+        </w:rPr>
+        <w:t>5</w:t>
+      </w:r>
+      <w:r>
+        <w:rPr>
+          <w:b/>
+          <w:bCs/>
           <w:noProof/>
+          <w:color w:val="000000" w:themeColor="text1"/>
         </w:rPr>
         <w:fldChar w:fldCharType="end"/>
       </w:r>
       <w:r>
+        <w:rPr>
+          <w:b/>
+          <w:bCs/>
+          <w:color w:val="000000" w:themeColor="text1"/>
+        </w:rPr>
         <w:t>.</w:t>
       </w:r>
       <w:r>
+        <w:rPr>
+          <w:b/>
+          <w:bCs/>
+          <w:color w:val="000000" w:themeColor="text1"/>
+        </w:rPr>
         <w:fldChar w:fldCharType="begin"/>
       </w:r>
       <w:r>
+        <w:rPr>
+          <w:b/>
+          <w:bCs/>
+          <w:color w:val="000000" w:themeColor="text1"/>
+        </w:rPr>
         <w:instrText xml:space="preserve"> SEQ Rysunek \* ARABIC \s 1 </w:instrText>
       </w:r>
       <w:r>
+        <w:rPr>
+          <w:b/>
+          <w:bCs/>
+          <w:color w:val="000000" w:themeColor="text1"/>
+        </w:rPr>
         <w:fldChar w:fldCharType="separate"/>
       </w:r>
       <w:r>
         <w:rPr>
+          <w:b/>
+          <w:bCs/>
           <w:noProof/>
+          <w:color w:val="000000" w:themeColor="text1"/>
         </w:rPr>
         <w:t>2</w:t>
       </w:r>
       <w:r>
         <w:rPr>
+          <w:b/>
+          <w:bCs/>
           <w:noProof/>
+          <w:color w:val="000000" w:themeColor="text1"/>
         </w:rPr>
         <w:fldChar w:fldCharType="end"/>
       </w:r>
       <w:r>
+        <w:rPr>
+          <w:color w:val="000000" w:themeColor="text1"/>
+        </w:rPr>
         <w:t xml:space="preserve"> Interface po poprawnej analizie danych pacjenta</w:t>
       </w:r>
     </w:p>
@@ -17830,56 +17698,80 @@
         <w:pStyle w:val="Caption"/>
         <w:spacing w:line="360" w:lineRule="auto"/>
         <w:jc w:val="center"/>
-      </w:pPr>
-      <w:r>
+        <w:rPr>
+          <w:color w:val="000000" w:themeColor="text1"/>
+        </w:rPr>
+      </w:pPr>
+      <w:r>
+        <w:rPr>
+          <w:b/>
+          <w:bCs/>
+          <w:color w:val="000000" w:themeColor="text1"/>
+        </w:rPr>
         <w:t xml:space="preserve">Rysunek </w:t>
       </w:r>
       <w:r>
+        <w:rPr>
+          <w:b/>
+          <w:bCs/>
+          <w:color w:val="000000" w:themeColor="text1"/>
+        </w:rPr>
+        <w:t>5</w:t>
+      </w:r>
+      <w:r>
+        <w:rPr>
+          <w:b/>
+          <w:bCs/>
+          <w:color w:val="000000" w:themeColor="text1"/>
+        </w:rPr>
+        <w:t>.</w:t>
+      </w:r>
+      <w:r>
+        <w:rPr>
+          <w:b/>
+          <w:bCs/>
+          <w:color w:val="000000" w:themeColor="text1"/>
+        </w:rPr>
         <w:fldChar w:fldCharType="begin"/>
       </w:r>
       <w:r>
-        <w:instrText xml:space="preserve"> STYLEREF 1 \s </w:instrText>
-      </w:r>
-      <w:r>
+        <w:rPr>
+          <w:b/>
+          <w:bCs/>
+          <w:color w:val="000000" w:themeColor="text1"/>
+        </w:rPr>
+        <w:instrText xml:space="preserve"> SEQ Rysunek \* ARABIC \s 1 </w:instrText>
+      </w:r>
+      <w:r>
+        <w:rPr>
+          <w:b/>
+          <w:bCs/>
+          <w:color w:val="000000" w:themeColor="text1"/>
+        </w:rPr>
         <w:fldChar w:fldCharType="separate"/>
       </w:r>
       <w:r>
         <w:rPr>
+          <w:b/>
+          <w:bCs/>
           <w:noProof/>
-        </w:rPr>
-        <w:t>6</w:t>
-      </w:r>
-      <w:r>
-        <w:rPr>
+          <w:color w:val="000000" w:themeColor="text1"/>
+        </w:rPr>
+        <w:t>3</w:t>
+      </w:r>
+      <w:r>
+        <w:rPr>
+          <w:b/>
+          <w:bCs/>
           <w:noProof/>
+          <w:color w:val="000000" w:themeColor="text1"/>
         </w:rPr>
         <w:fldChar w:fldCharType="end"/>
       </w:r>
       <w:r>
-        <w:t>.</w:t>
-      </w:r>
-      <w:r>
-        <w:fldChar w:fldCharType="begin"/>
-      </w:r>
-      <w:r>
-        <w:instrText xml:space="preserve"> SEQ Rysunek \* ARABIC \s 1 </w:instrText>
-      </w:r>
-      <w:r>
-        <w:fldChar w:fldCharType="separate"/>
-      </w:r>
-      <w:r>
-        <w:rPr>
-          <w:noProof/>
-        </w:rPr>
-        <w:t>3</w:t>
-      </w:r>
-      <w:r>
-        <w:rPr>
-          <w:noProof/>
-        </w:rPr>
-        <w:fldChar w:fldCharType="end"/>
-      </w:r>
-      <w:r>
+        <w:rPr>
+          <w:color w:val="000000" w:themeColor="text1"/>
+        </w:rPr>
         <w:t xml:space="preserve"> Raport ze szczegółowymi wynikami pacjenta</w:t>
       </w:r>
     </w:p>
@@ -17942,7 +17834,7 @@
       <w:pPr>
         <w:pStyle w:val="Heading2"/>
       </w:pPr>
-      <w:bookmarkStart w:id="37" w:name="_Toc104737775"/>
+      <w:bookmarkStart w:id="37" w:name="_Toc105013955"/>
       <w:r>
         <w:lastRenderedPageBreak/>
         <w:t>Implementacja</w:t>
@@ -18037,7 +17929,7 @@
       </w:r>
       <w:proofErr w:type="spellStart"/>
       <w:r>
-        <w:t>Python’a</w:t>
+        <w:t>Pythona</w:t>
       </w:r>
       <w:proofErr w:type="spellEnd"/>
       <w:r>
@@ -18537,56 +18429,80 @@
       <w:pPr>
         <w:pStyle w:val="Caption"/>
         <w:jc w:val="center"/>
-      </w:pPr>
-      <w:r>
+        <w:rPr>
+          <w:color w:val="000000" w:themeColor="text1"/>
+        </w:rPr>
+      </w:pPr>
+      <w:r>
+        <w:rPr>
+          <w:b/>
+          <w:bCs/>
+          <w:color w:val="000000" w:themeColor="text1"/>
+        </w:rPr>
         <w:t xml:space="preserve">Rysunek </w:t>
       </w:r>
       <w:r>
+        <w:rPr>
+          <w:b/>
+          <w:bCs/>
+          <w:color w:val="000000" w:themeColor="text1"/>
+        </w:rPr>
+        <w:t>5</w:t>
+      </w:r>
+      <w:r>
+        <w:rPr>
+          <w:b/>
+          <w:bCs/>
+          <w:color w:val="000000" w:themeColor="text1"/>
+        </w:rPr>
+        <w:t>.</w:t>
+      </w:r>
+      <w:r>
+        <w:rPr>
+          <w:b/>
+          <w:bCs/>
+          <w:color w:val="000000" w:themeColor="text1"/>
+        </w:rPr>
         <w:fldChar w:fldCharType="begin"/>
       </w:r>
       <w:r>
-        <w:instrText xml:space="preserve"> STYLEREF 1 \s </w:instrText>
-      </w:r>
-      <w:r>
+        <w:rPr>
+          <w:b/>
+          <w:bCs/>
+          <w:color w:val="000000" w:themeColor="text1"/>
+        </w:rPr>
+        <w:instrText xml:space="preserve"> SEQ Rysunek \* ARABIC \s 1 </w:instrText>
+      </w:r>
+      <w:r>
+        <w:rPr>
+          <w:b/>
+          <w:bCs/>
+          <w:color w:val="000000" w:themeColor="text1"/>
+        </w:rPr>
         <w:fldChar w:fldCharType="separate"/>
       </w:r>
       <w:r>
         <w:rPr>
+          <w:b/>
+          <w:bCs/>
           <w:noProof/>
-        </w:rPr>
-        <w:t>6</w:t>
-      </w:r>
-      <w:r>
-        <w:rPr>
+          <w:color w:val="000000" w:themeColor="text1"/>
+        </w:rPr>
+        <w:t>4</w:t>
+      </w:r>
+      <w:r>
+        <w:rPr>
+          <w:b/>
+          <w:bCs/>
           <w:noProof/>
+          <w:color w:val="000000" w:themeColor="text1"/>
         </w:rPr>
         <w:fldChar w:fldCharType="end"/>
       </w:r>
       <w:r>
-        <w:t>.</w:t>
-      </w:r>
-      <w:r>
-        <w:fldChar w:fldCharType="begin"/>
-      </w:r>
-      <w:r>
-        <w:instrText xml:space="preserve"> SEQ Rysunek \* ARABIC \s 1 </w:instrText>
-      </w:r>
-      <w:r>
-        <w:fldChar w:fldCharType="separate"/>
-      </w:r>
-      <w:r>
-        <w:rPr>
-          <w:noProof/>
-        </w:rPr>
-        <w:t>4</w:t>
-      </w:r>
-      <w:r>
-        <w:rPr>
-          <w:noProof/>
-        </w:rPr>
-        <w:fldChar w:fldCharType="end"/>
-      </w:r>
-      <w:r>
+        <w:rPr>
+          <w:color w:val="000000" w:themeColor="text1"/>
+        </w:rPr>
         <w:t xml:space="preserve"> Drzewo decyzyjne</w:t>
       </w:r>
     </w:p>
@@ -19038,42 +18954,50 @@
         <w:spacing w:before="240"/>
         <w:jc w:val="center"/>
         <w:rPr>
+          <w:color w:val="000000" w:themeColor="text1"/>
           <w:sz w:val="36"/>
           <w:szCs w:val="36"/>
         </w:rPr>
       </w:pPr>
       <w:r>
+        <w:rPr>
+          <w:b/>
+          <w:bCs/>
+          <w:color w:val="000000" w:themeColor="text1"/>
+        </w:rPr>
         <w:t xml:space="preserve">Równanie </w:t>
       </w:r>
       <w:r>
-        <w:fldChar w:fldCharType="begin"/>
-      </w:r>
-      <w:r>
-        <w:instrText xml:space="preserve"> SEQ Równanie \* ARABIC </w:instrText>
-      </w:r>
-      <w:r>
-        <w:fldChar w:fldCharType="separate"/>
-      </w:r>
-      <w:r>
-        <w:rPr>
-          <w:noProof/>
-        </w:rPr>
-        <w:t>3</w:t>
-      </w:r>
-      <w:r>
-        <w:fldChar w:fldCharType="end"/>
-      </w:r>
-      <w:r>
+        <w:rPr>
+          <w:b/>
+          <w:bCs/>
+          <w:color w:val="000000" w:themeColor="text1"/>
+        </w:rPr>
+        <w:t>5.1</w:t>
+      </w:r>
+      <w:r>
+        <w:rPr>
+          <w:color w:val="000000" w:themeColor="text1"/>
+        </w:rPr>
         <w:t xml:space="preserve"> Inde</w:t>
       </w:r>
       <w:r>
+        <w:rPr>
+          <w:color w:val="000000" w:themeColor="text1"/>
+        </w:rPr>
         <w:t>ks</w:t>
       </w:r>
       <w:r>
+        <w:rPr>
+          <w:color w:val="000000" w:themeColor="text1"/>
+        </w:rPr>
         <w:t xml:space="preserve"> </w:t>
       </w:r>
       <w:proofErr w:type="spellStart"/>
       <w:r>
+        <w:rPr>
+          <w:color w:val="000000" w:themeColor="text1"/>
+        </w:rPr>
         <w:t>Giniego</w:t>
       </w:r>
       <w:proofErr w:type="spellEnd"/>
@@ -19711,7 +19635,19 @@
         <w:rPr>
           <w:szCs w:val="24"/>
         </w:rPr>
-        <w:t>jest widoczny w korzeniu na rysunku 6.4.</w:t>
+        <w:t xml:space="preserve">jest widoczny w korzeniu na rysunku </w:t>
+      </w:r>
+      <w:r>
+        <w:rPr>
+          <w:szCs w:val="24"/>
+        </w:rPr>
+        <w:t>5</w:t>
+      </w:r>
+      <w:r>
+        <w:rPr>
+          <w:szCs w:val="24"/>
+        </w:rPr>
+        <w:t>.4.</w:t>
       </w:r>
       <w:r>
         <w:rPr>
@@ -20828,7 +20764,19 @@
         <w:rPr>
           <w:szCs w:val="24"/>
         </w:rPr>
-        <w:t>Na kolejnym obrazku zostało zwizualizowane to samo drzewo co na rysunku 6.</w:t>
+        <w:t xml:space="preserve">Na kolejnym obrazku zostało zwizualizowane to samo drzewo co na rysunku </w:t>
+      </w:r>
+      <w:r>
+        <w:rPr>
+          <w:szCs w:val="24"/>
+        </w:rPr>
+        <w:t>5</w:t>
+      </w:r>
+      <w:r>
+        <w:rPr>
+          <w:szCs w:val="24"/>
+        </w:rPr>
+        <w:t>.</w:t>
       </w:r>
       <w:r>
         <w:rPr>
@@ -20941,59 +20889,93 @@
         <w:pStyle w:val="Caption"/>
         <w:jc w:val="center"/>
         <w:rPr>
+          <w:color w:val="000000" w:themeColor="text1"/>
           <w:szCs w:val="24"/>
         </w:rPr>
       </w:pPr>
       <w:r>
+        <w:rPr>
+          <w:b/>
+          <w:bCs/>
+          <w:color w:val="000000" w:themeColor="text1"/>
+        </w:rPr>
         <w:t xml:space="preserve">Rysunek </w:t>
       </w:r>
       <w:r>
+        <w:rPr>
+          <w:b/>
+          <w:bCs/>
+          <w:color w:val="000000" w:themeColor="text1"/>
+        </w:rPr>
+        <w:t>5</w:t>
+      </w:r>
+      <w:r>
+        <w:rPr>
+          <w:b/>
+          <w:bCs/>
+          <w:color w:val="000000" w:themeColor="text1"/>
+        </w:rPr>
+        <w:t>.</w:t>
+      </w:r>
+      <w:r>
+        <w:rPr>
+          <w:b/>
+          <w:bCs/>
+          <w:color w:val="000000" w:themeColor="text1"/>
+        </w:rPr>
         <w:fldChar w:fldCharType="begin"/>
       </w:r>
       <w:r>
+        <w:rPr>
+          <w:b/>
+          <w:bCs/>
+          <w:color w:val="000000" w:themeColor="text1"/>
+        </w:rPr>
         <w:instrText xml:space="preserve"> STYLEREF 1 \s </w:instrText>
       </w:r>
       <w:r>
+        <w:rPr>
+          <w:b/>
+          <w:bCs/>
+          <w:color w:val="000000" w:themeColor="text1"/>
+        </w:rPr>
         <w:fldChar w:fldCharType="separate"/>
       </w:r>
       <w:r>
         <w:rPr>
+          <w:b/>
+          <w:bCs/>
           <w:noProof/>
-        </w:rPr>
-        <w:t>6</w:t>
-      </w:r>
-      <w:r>
-        <w:rPr>
+          <w:color w:val="000000" w:themeColor="text1"/>
+        </w:rPr>
+        <w:t>5</w:t>
+      </w:r>
+      <w:r>
+        <w:rPr>
+          <w:b/>
+          <w:bCs/>
           <w:noProof/>
+          <w:color w:val="000000" w:themeColor="text1"/>
         </w:rPr>
         <w:fldChar w:fldCharType="end"/>
       </w:r>
       <w:r>
-        <w:t>.</w:t>
-      </w:r>
-      <w:r>
-        <w:fldChar w:fldCharType="begin"/>
-      </w:r>
-      <w:r>
-        <w:instrText xml:space="preserve"> SEQ Rysunek \* ARABIC \s 1 </w:instrText>
-      </w:r>
-      <w:r>
-        <w:fldChar w:fldCharType="separate"/>
-      </w:r>
-      <w:r>
-        <w:rPr>
-          <w:noProof/>
-        </w:rPr>
-        <w:t>5</w:t>
-      </w:r>
-      <w:r>
-        <w:rPr>
-          <w:noProof/>
-        </w:rPr>
-        <w:fldChar w:fldCharType="end"/>
-      </w:r>
-      <w:r>
-        <w:t xml:space="preserve"> Drzewo decyzyjne bez ograniczenia głębokości</w:t>
+        <w:rPr>
+          <w:color w:val="000000" w:themeColor="text1"/>
+        </w:rPr>
+        <w:t xml:space="preserve"> Drz</w:t>
+      </w:r>
+      <w:r>
+        <w:rPr>
+          <w:color w:val="000000" w:themeColor="text1"/>
+        </w:rPr>
+        <w:t>e</w:t>
+      </w:r>
+      <w:r>
+        <w:rPr>
+          <w:color w:val="000000" w:themeColor="text1"/>
+        </w:rPr>
+        <w:t>wo decyzyjne bez ograniczenia głębokości</w:t>
       </w:r>
     </w:p>
     <w:p>
@@ -21332,57 +21314,71 @@
         <w:jc w:val="center"/>
         <w:rPr>
           <w:strike/>
-        </w:rPr>
-      </w:pPr>
-      <w:r>
+          <w:color w:val="000000" w:themeColor="text1"/>
+        </w:rPr>
+      </w:pPr>
+      <w:r>
+        <w:rPr>
+          <w:b/>
+          <w:bCs/>
+          <w:color w:val="000000" w:themeColor="text1"/>
+        </w:rPr>
         <w:t xml:space="preserve">Rysunek </w:t>
       </w:r>
       <w:r>
+        <w:rPr>
+          <w:b/>
+          <w:bCs/>
+          <w:color w:val="000000" w:themeColor="text1"/>
+        </w:rPr>
+        <w:t>5.</w:t>
+      </w:r>
+      <w:r>
+        <w:rPr>
+          <w:b/>
+          <w:bCs/>
+          <w:color w:val="000000" w:themeColor="text1"/>
+        </w:rPr>
         <w:fldChar w:fldCharType="begin"/>
       </w:r>
       <w:r>
-        <w:instrText xml:space="preserve"> STYLEREF 1 \s </w:instrText>
-      </w:r>
-      <w:r>
+        <w:rPr>
+          <w:b/>
+          <w:bCs/>
+          <w:color w:val="000000" w:themeColor="text1"/>
+        </w:rPr>
+        <w:instrText xml:space="preserve"> SEQ Rysunek \* ARABIC \s 1 </w:instrText>
+      </w:r>
+      <w:r>
+        <w:rPr>
+          <w:b/>
+          <w:bCs/>
+          <w:color w:val="000000" w:themeColor="text1"/>
+        </w:rPr>
         <w:fldChar w:fldCharType="separate"/>
       </w:r>
       <w:r>
         <w:rPr>
+          <w:b/>
+          <w:bCs/>
           <w:noProof/>
-        </w:rPr>
-        <w:t>6</w:t>
-      </w:r>
-      <w:r>
-        <w:rPr>
+          <w:color w:val="000000" w:themeColor="text1"/>
+        </w:rPr>
+        <w:t>5</w:t>
+      </w:r>
+      <w:r>
+        <w:rPr>
+          <w:b/>
+          <w:bCs/>
           <w:noProof/>
+          <w:color w:val="000000" w:themeColor="text1"/>
         </w:rPr>
         <w:fldChar w:fldCharType="end"/>
       </w:r>
       <w:r>
-        <w:t>.</w:t>
-      </w:r>
-      <w:r>
-        <w:fldChar w:fldCharType="begin"/>
-      </w:r>
-      <w:r>
-        <w:instrText xml:space="preserve"> SEQ Rysunek \* ARABIC \s 1 </w:instrText>
-      </w:r>
-      <w:r>
-        <w:fldChar w:fldCharType="separate"/>
-      </w:r>
-      <w:r>
-        <w:rPr>
-          <w:noProof/>
-        </w:rPr>
-        <w:t>6</w:t>
-      </w:r>
-      <w:r>
-        <w:rPr>
-          <w:noProof/>
-        </w:rPr>
-        <w:fldChar w:fldCharType="end"/>
-      </w:r>
-      <w:r>
+        <w:rPr>
+          <w:color w:val="000000" w:themeColor="text1"/>
+        </w:rPr>
         <w:t xml:space="preserve"> Implementacja modelu predykcji</w:t>
       </w:r>
     </w:p>
@@ -21679,11 +21675,15 @@
       </w:r>
     </w:p>
     <w:p>
+      <w:pPr>
+        <w:keepNext/>
+      </w:pPr>
       <w:r>
         <w:rPr>
           <w:noProof/>
           <w:lang w:eastAsia="pl-PL"/>
         </w:rPr>
+        <w:lastRenderedPageBreak/>
         <w:drawing>
           <wp:inline distT="0" distB="0" distL="0" distR="0" wp14:anchorId="32CAFAA6" wp14:editId="2FFE78AA">
             <wp:extent cx="5943600" cy="1634490"/>
@@ -21723,10 +21723,130 @@
     </w:p>
     <w:p>
       <w:pPr>
+        <w:pStyle w:val="Caption"/>
+        <w:jc w:val="center"/>
+        <w:rPr>
+          <w:color w:val="000000" w:themeColor="text1"/>
+        </w:rPr>
+      </w:pPr>
+      <w:r>
+        <w:rPr>
+          <w:b/>
+          <w:bCs/>
+          <w:color w:val="000000" w:themeColor="text1"/>
+        </w:rPr>
+        <w:t xml:space="preserve">Rysunek </w:t>
+      </w:r>
+      <w:r>
+        <w:rPr>
+          <w:b/>
+          <w:bCs/>
+          <w:color w:val="000000" w:themeColor="text1"/>
+        </w:rPr>
+        <w:fldChar w:fldCharType="begin"/>
+      </w:r>
+      <w:r>
+        <w:rPr>
+          <w:b/>
+          <w:bCs/>
+          <w:color w:val="000000" w:themeColor="text1"/>
+        </w:rPr>
+        <w:instrText xml:space="preserve"> STYLEREF 1 \s </w:instrText>
+      </w:r>
+      <w:r>
+        <w:rPr>
+          <w:b/>
+          <w:bCs/>
+          <w:color w:val="000000" w:themeColor="text1"/>
+        </w:rPr>
+        <w:fldChar w:fldCharType="separate"/>
+      </w:r>
+      <w:r>
+        <w:rPr>
+          <w:b/>
+          <w:bCs/>
+          <w:noProof/>
+          <w:color w:val="000000" w:themeColor="text1"/>
+        </w:rPr>
+        <w:t>5</w:t>
+      </w:r>
+      <w:r>
+        <w:rPr>
+          <w:b/>
+          <w:bCs/>
+          <w:noProof/>
+          <w:color w:val="000000" w:themeColor="text1"/>
+        </w:rPr>
+        <w:fldChar w:fldCharType="end"/>
+      </w:r>
+      <w:r>
+        <w:rPr>
+          <w:b/>
+          <w:bCs/>
+          <w:color w:val="000000" w:themeColor="text1"/>
+        </w:rPr>
+        <w:t>.</w:t>
+      </w:r>
+      <w:r>
+        <w:rPr>
+          <w:b/>
+          <w:bCs/>
+          <w:color w:val="000000" w:themeColor="text1"/>
+        </w:rPr>
+        <w:fldChar w:fldCharType="begin"/>
+      </w:r>
+      <w:r>
+        <w:rPr>
+          <w:b/>
+          <w:bCs/>
+          <w:color w:val="000000" w:themeColor="text1"/>
+        </w:rPr>
+        <w:instrText xml:space="preserve"> SEQ Rysunek \* ARABIC \s 1 </w:instrText>
+      </w:r>
+      <w:r>
+        <w:rPr>
+          <w:b/>
+          <w:bCs/>
+          <w:color w:val="000000" w:themeColor="text1"/>
+        </w:rPr>
+        <w:fldChar w:fldCharType="separate"/>
+      </w:r>
+      <w:r>
+        <w:rPr>
+          <w:b/>
+          <w:bCs/>
+          <w:noProof/>
+          <w:color w:val="000000" w:themeColor="text1"/>
+        </w:rPr>
+        <w:t>6</w:t>
+      </w:r>
+      <w:r>
+        <w:rPr>
+          <w:b/>
+          <w:bCs/>
+          <w:noProof/>
+          <w:color w:val="000000" w:themeColor="text1"/>
+        </w:rPr>
+        <w:fldChar w:fldCharType="end"/>
+      </w:r>
+      <w:r>
+        <w:rPr>
+          <w:color w:val="000000" w:themeColor="text1"/>
+        </w:rPr>
+        <w:t xml:space="preserve"> Implementacja metody </w:t>
+      </w:r>
+      <w:r>
+        <w:rPr>
+          <w:color w:val="000000" w:themeColor="text1"/>
+        </w:rPr>
+        <w:t>do generowania raportu</w:t>
+      </w:r>
+    </w:p>
+    <w:p>
+      <w:pPr>
         <w:ind w:firstLine="851"/>
       </w:pPr>
       <w:r>
-        <w:lastRenderedPageBreak/>
         <w:t>Następna</w:t>
       </w:r>
       <w:r>
@@ -21877,7 +21997,7 @@
       <w:pPr>
         <w:pStyle w:val="Heading2"/>
       </w:pPr>
-      <w:bookmarkStart w:id="38" w:name="_Toc104737776"/>
+      <w:bookmarkStart w:id="38" w:name="_Toc105013956"/>
       <w:r>
         <w:t>Obserwacje</w:t>
       </w:r>
@@ -22033,6 +22153,7 @@
         <w:t xml:space="preserve">. Domyślny model w raporcie </w:t>
       </w:r>
       <w:r>
+        <w:lastRenderedPageBreak/>
         <w:t>stwierdził</w:t>
       </w:r>
       <w:r>
@@ -22105,33 +22226,36 @@
         <w:keepNext/>
         <w:spacing w:before="240"/>
         <w:jc w:val="center"/>
-      </w:pPr>
-      <w:r>
-        <w:lastRenderedPageBreak/>
+        <w:rPr>
+          <w:color w:val="000000" w:themeColor="text1"/>
+        </w:rPr>
+      </w:pPr>
+      <w:r>
+        <w:rPr>
+          <w:b/>
+          <w:bCs/>
+          <w:color w:val="000000" w:themeColor="text1"/>
+        </w:rPr>
         <w:t xml:space="preserve">Tabela </w:t>
       </w:r>
       <w:r>
-        <w:fldChar w:fldCharType="begin"/>
-      </w:r>
-      <w:r>
-        <w:instrText xml:space="preserve"> SEQ Tabela \* ARABIC </w:instrText>
-      </w:r>
-      <w:r>
-        <w:fldChar w:fldCharType="separate"/>
-      </w:r>
-      <w:r>
-        <w:rPr>
-          <w:noProof/>
-        </w:rPr>
-        <w:t>3</w:t>
-      </w:r>
-      <w:r>
-        <w:fldChar w:fldCharType="end"/>
-      </w:r>
-      <w:r>
+        <w:rPr>
+          <w:b/>
+          <w:bCs/>
+          <w:color w:val="000000" w:themeColor="text1"/>
+        </w:rPr>
+        <w:t>5.1</w:t>
+      </w:r>
+      <w:r>
+        <w:rPr>
+          <w:color w:val="000000" w:themeColor="text1"/>
+        </w:rPr>
         <w:t xml:space="preserve"> Wyniki modelu lasu decyzyjnego</w:t>
       </w:r>
       <w:r>
+        <w:rPr>
+          <w:color w:val="000000" w:themeColor="text1"/>
+        </w:rPr>
         <w:t xml:space="preserve"> z różnymi ustawieniami</w:t>
       </w:r>
     </w:p>
@@ -23090,7 +23214,11 @@
         <w:t xml:space="preserve">testowane były </w:t>
       </w:r>
       <w:r>
-        <w:t xml:space="preserve">również na danych innych pacjentów i za każdym razem wskazywały one poprawny wynik. Jednak </w:t>
+        <w:t xml:space="preserve">również na danych innych pacjentów i za każdym razem wskazywały one </w:t>
+      </w:r>
+      <w:r>
+        <w:lastRenderedPageBreak/>
+        <w:t xml:space="preserve">poprawny wynik. Jednak </w:t>
       </w:r>
       <w:r>
         <w:t>prawdopodobieństwo</w:t>
@@ -23124,7 +23252,13 @@
         <w:t xml:space="preserve"> które są położone najwyżej na </w:t>
       </w:r>
       <w:r>
-        <w:t>rysunku 5.3</w:t>
+        <w:t xml:space="preserve">rysunku </w:t>
+      </w:r>
+      <w:r>
+        <w:t>4</w:t>
+      </w:r>
+      <w:r>
+        <w:t>.3</w:t>
       </w:r>
       <w:r>
         <w:t>. Czyli te</w:t>
@@ -23203,11 +23337,7 @@
         <w:t>ło</w:t>
       </w:r>
       <w:r>
-        <w:t xml:space="preserve"> się osiągnąć 88.5% efektywności. To </w:t>
-      </w:r>
-      <w:r>
-        <w:lastRenderedPageBreak/>
-        <w:t>znaczy</w:t>
+        <w:t xml:space="preserve"> się osiągnąć 88.5% efektywności. To znaczy</w:t>
       </w:r>
       <w:r>
         <w:t>, że</w:t>
@@ -23304,8 +23434,13 @@
     <w:p>
       <w:pPr>
         <w:pStyle w:val="Heading1"/>
-      </w:pPr>
-      <w:bookmarkStart w:id="39" w:name="_Toc104737777"/>
+        <w:numPr>
+          <w:ilvl w:val="0"/>
+          <w:numId w:val="0"/>
+        </w:numPr>
+        <w:ind w:left="357" w:hanging="357"/>
+      </w:pPr>
+      <w:bookmarkStart w:id="39" w:name="_Toc105013957"/>
       <w:r>
         <w:lastRenderedPageBreak/>
         <w:t>Podsumowanie</w:t>
@@ -23916,13 +24051,6 @@
       <w:r>
         <w:br w:type="page"/>
       </w:r>
-    </w:p>
-    <w:p>
-      <w:pPr>
-        <w:spacing w:after="0" w:line="276" w:lineRule="auto"/>
-        <w:ind w:firstLine="851"/>
-        <w:jc w:val="left"/>
-      </w:pPr>
     </w:p>
     <w:p>
       <w:pPr>
@@ -23933,8 +24061,9 @@
         </w:numPr>
         <w:ind w:left="142"/>
       </w:pPr>
-      <w:bookmarkStart w:id="40" w:name="_Toc104737778"/>
-      <w:r>
+      <w:bookmarkStart w:id="40" w:name="_Toc105013958"/>
+      <w:r>
+        <w:lastRenderedPageBreak/>
         <w:t>Literatura</w:t>
       </w:r>
       <w:bookmarkEnd w:id="40"/>
@@ -24419,7 +24548,6 @@
         <w:rPr>
           <w:rStyle w:val="IndexLink"/>
         </w:rPr>
-        <w:lastRenderedPageBreak/>
         <w:t>Statysty</w:t>
       </w:r>
       <w:r>
@@ -24465,6 +24593,7 @@
         <w:rPr>
           <w:rStyle w:val="IndexLink"/>
         </w:rPr>
+        <w:lastRenderedPageBreak/>
         <w:t>S</w:t>
       </w:r>
       <w:r>
@@ -27708,6 +27837,7 @@
   <w:style w:type="character" w:default="1" w:styleId="DefaultParagraphFont">
     <w:name w:val="Default Paragraph Font"/>
     <w:uiPriority w:val="1"/>
+    <w:semiHidden/>
     <w:unhideWhenUsed/>
   </w:style>
   <w:style w:type="table" w:default="1" w:styleId="TableNormal">

--- a/PM_SzymonMrozowski.docx
+++ b/PM_SzymonMrozowski.docx
@@ -8645,75 +8645,77 @@
     </w:p>
     <w:tbl>
       <w:tblPr>
-        <w:tblW w:w="9355" w:type="dxa"/>
+        <w:tblStyle w:val="TableGrid"/>
+        <w:tblW w:w="9588" w:type="dxa"/>
         <w:jc w:val="center"/>
-        <w:tblBorders>
-          <w:top w:val="single" w:sz="8" w:space="0" w:color="auto"/>
-          <w:left w:val="single" w:sz="8" w:space="0" w:color="auto"/>
-          <w:bottom w:val="single" w:sz="8" w:space="0" w:color="auto"/>
-          <w:right w:val="single" w:sz="8" w:space="0" w:color="auto"/>
-          <w:insideH w:val="single" w:sz="8" w:space="0" w:color="auto"/>
-          <w:insideV w:val="single" w:sz="8" w:space="0" w:color="auto"/>
-        </w:tblBorders>
-        <w:shd w:val="clear" w:color="auto" w:fill="FFFFFF"/>
-        <w:tblCellMar>
-          <w:top w:w="15" w:type="dxa"/>
-          <w:left w:w="15" w:type="dxa"/>
-          <w:bottom w:w="15" w:type="dxa"/>
-          <w:right w:w="15" w:type="dxa"/>
-        </w:tblCellMar>
         <w:tblLook w:val="04A0" w:firstRow="1" w:lastRow="0" w:firstColumn="1" w:lastColumn="0" w:noHBand="0" w:noVBand="1"/>
       </w:tblPr>
       <w:tblGrid>
-        <w:gridCol w:w="538"/>
-        <w:gridCol w:w="517"/>
-        <w:gridCol w:w="451"/>
-        <w:gridCol w:w="924"/>
-        <w:gridCol w:w="603"/>
-        <w:gridCol w:w="506"/>
-        <w:gridCol w:w="838"/>
-        <w:gridCol w:w="871"/>
-        <w:gridCol w:w="741"/>
-        <w:gridCol w:w="914"/>
-        <w:gridCol w:w="678"/>
-        <w:gridCol w:w="441"/>
-        <w:gridCol w:w="581"/>
-        <w:gridCol w:w="752"/>
+        <w:gridCol w:w="505"/>
+        <w:gridCol w:w="483"/>
+        <w:gridCol w:w="553"/>
+        <w:gridCol w:w="905"/>
+        <w:gridCol w:w="572"/>
+        <w:gridCol w:w="564"/>
+        <w:gridCol w:w="816"/>
+        <w:gridCol w:w="850"/>
+        <w:gridCol w:w="716"/>
+        <w:gridCol w:w="895"/>
+        <w:gridCol w:w="672"/>
+        <w:gridCol w:w="631"/>
+        <w:gridCol w:w="648"/>
+        <w:gridCol w:w="778"/>
       </w:tblGrid>
       <w:tr>
         <w:trPr>
-          <w:tblHeader/>
           <w:jc w:val="center"/>
         </w:trPr>
         <w:tc>
           <w:tcPr>
-            <w:tcW w:w="0" w:type="auto"/>
-            <w:shd w:val="clear" w:color="auto" w:fill="FFFFFF"/>
-            <w:tcMar>
-              <w:top w:w="120" w:type="dxa"/>
-              <w:left w:w="120" w:type="dxa"/>
-              <w:bottom w:w="120" w:type="dxa"/>
-              <w:right w:w="120" w:type="dxa"/>
-            </w:tcMar>
-            <w:vAlign w:val="center"/>
-            <w:hideMark/>
+            <w:tcW w:w="497" w:type="dxa"/>
           </w:tcPr>
           <w:p>
             <w:pPr>
-              <w:suppressAutoHyphens w:val="0"/>
-              <w:spacing w:before="240" w:line="240" w:lineRule="auto"/>
+              <w:pStyle w:val="Index"/>
+              <w:spacing w:before="240"/>
               <w:jc w:val="center"/>
+              <w:rPr>
+                <w:rStyle w:val="IndexLink"/>
+                <w:sz w:val="20"/>
+                <w:szCs w:val="20"/>
+              </w:rPr>
+            </w:pPr>
+            <w:proofErr w:type="spellStart"/>
+            <w:r>
               <w:rPr>
                 <w:rFonts w:eastAsia="Times New Roman" w:cs="Times New Roman"/>
                 <w:b/>
                 <w:bCs/>
                 <w:color w:val="000000"/>
                 <w:kern w:val="0"/>
-                <w:sz w:val="18"/>
-                <w:szCs w:val="18"/>
+                <w:sz w:val="20"/>
+                <w:szCs w:val="20"/>
+              </w:rPr>
+              <w:t>age</w:t>
+            </w:r>
+            <w:proofErr w:type="spellEnd"/>
+          </w:p>
+        </w:tc>
+        <w:tc>
+          <w:tcPr>
+            <w:tcW w:w="479" w:type="dxa"/>
+          </w:tcPr>
+          <w:p>
+            <w:pPr>
+              <w:pStyle w:val="Index"/>
+              <w:spacing w:before="240"/>
+              <w:jc w:val="center"/>
+              <w:rPr>
+                <w:rStyle w:val="IndexLink"/>
+                <w:sz w:val="20"/>
+                <w:szCs w:val="20"/>
               </w:rPr>
             </w:pPr>
-            <w:proofErr w:type="spellStart"/>
             <w:r>
               <w:rPr>
                 <w:rFonts w:eastAsia="Times New Roman" w:cs="Times New Roman"/>
@@ -8721,42 +8723,91 @@
                 <w:bCs/>
                 <w:color w:val="000000"/>
                 <w:kern w:val="0"/>
-                <w:sz w:val="18"/>
-                <w:szCs w:val="18"/>
-              </w:rPr>
-              <w:t>age</w:t>
+                <w:sz w:val="20"/>
+                <w:szCs w:val="20"/>
+              </w:rPr>
+              <w:t>sex</w:t>
+            </w:r>
+          </w:p>
+        </w:tc>
+        <w:tc>
+          <w:tcPr>
+            <w:tcW w:w="623" w:type="dxa"/>
+          </w:tcPr>
+          <w:p>
+            <w:pPr>
+              <w:pStyle w:val="Index"/>
+              <w:spacing w:before="240"/>
+              <w:jc w:val="center"/>
+              <w:rPr>
+                <w:rStyle w:val="IndexLink"/>
+                <w:sz w:val="20"/>
+                <w:szCs w:val="20"/>
+              </w:rPr>
+            </w:pPr>
+            <w:proofErr w:type="spellStart"/>
+            <w:r>
+              <w:rPr>
+                <w:rFonts w:eastAsia="Times New Roman" w:cs="Times New Roman"/>
+                <w:b/>
+                <w:bCs/>
+                <w:color w:val="000000"/>
+                <w:kern w:val="0"/>
+                <w:sz w:val="20"/>
+                <w:szCs w:val="20"/>
+              </w:rPr>
+              <w:t>cp</w:t>
             </w:r>
             <w:proofErr w:type="spellEnd"/>
           </w:p>
         </w:tc>
         <w:tc>
           <w:tcPr>
-            <w:tcW w:w="0" w:type="auto"/>
-            <w:shd w:val="clear" w:color="auto" w:fill="FFFFFF"/>
-            <w:tcMar>
-              <w:top w:w="120" w:type="dxa"/>
-              <w:left w:w="120" w:type="dxa"/>
-              <w:bottom w:w="120" w:type="dxa"/>
-              <w:right w:w="120" w:type="dxa"/>
-            </w:tcMar>
-            <w:vAlign w:val="center"/>
-            <w:hideMark/>
+            <w:tcW w:w="836" w:type="dxa"/>
           </w:tcPr>
           <w:p>
             <w:pPr>
-              <w:suppressAutoHyphens w:val="0"/>
-              <w:spacing w:before="240" w:line="240" w:lineRule="auto"/>
+              <w:pStyle w:val="Index"/>
+              <w:spacing w:before="240"/>
               <w:jc w:val="center"/>
+              <w:rPr>
+                <w:rStyle w:val="IndexLink"/>
+                <w:sz w:val="20"/>
+                <w:szCs w:val="20"/>
+              </w:rPr>
+            </w:pPr>
+            <w:proofErr w:type="spellStart"/>
+            <w:r>
               <w:rPr>
                 <w:rFonts w:eastAsia="Times New Roman" w:cs="Times New Roman"/>
                 <w:b/>
                 <w:bCs/>
                 <w:color w:val="000000"/>
                 <w:kern w:val="0"/>
-                <w:sz w:val="18"/>
-                <w:szCs w:val="18"/>
+                <w:sz w:val="20"/>
+                <w:szCs w:val="20"/>
+              </w:rPr>
+              <w:t>trestbps</w:t>
+            </w:r>
+            <w:proofErr w:type="spellEnd"/>
+          </w:p>
+        </w:tc>
+        <w:tc>
+          <w:tcPr>
+            <w:tcW w:w="550" w:type="dxa"/>
+          </w:tcPr>
+          <w:p>
+            <w:pPr>
+              <w:pStyle w:val="Index"/>
+              <w:spacing w:before="240"/>
+              <w:jc w:val="center"/>
+              <w:rPr>
+                <w:rStyle w:val="IndexLink"/>
+                <w:sz w:val="20"/>
+                <w:szCs w:val="20"/>
               </w:rPr>
             </w:pPr>
+            <w:proofErr w:type="spellStart"/>
             <w:r>
               <w:rPr>
                 <w:rFonts w:eastAsia="Times New Roman" w:cs="Times New Roman"/>
@@ -8764,39 +8815,58 @@
                 <w:bCs/>
                 <w:color w:val="000000"/>
                 <w:kern w:val="0"/>
-                <w:sz w:val="18"/>
-                <w:szCs w:val="18"/>
-              </w:rPr>
-              <w:t>sex</w:t>
-            </w:r>
+                <w:sz w:val="20"/>
+                <w:szCs w:val="20"/>
+              </w:rPr>
+              <w:t>chol</w:t>
+            </w:r>
+            <w:proofErr w:type="spellEnd"/>
           </w:p>
         </w:tc>
         <w:tc>
           <w:tcPr>
-            <w:tcW w:w="0" w:type="auto"/>
-            <w:shd w:val="clear" w:color="auto" w:fill="FFFFFF"/>
-            <w:tcMar>
-              <w:top w:w="120" w:type="dxa"/>
-              <w:left w:w="120" w:type="dxa"/>
-              <w:bottom w:w="120" w:type="dxa"/>
-              <w:right w:w="120" w:type="dxa"/>
-            </w:tcMar>
-            <w:vAlign w:val="center"/>
-            <w:hideMark/>
+            <w:tcW w:w="611" w:type="dxa"/>
           </w:tcPr>
           <w:p>
             <w:pPr>
-              <w:suppressAutoHyphens w:val="0"/>
-              <w:spacing w:before="240" w:line="240" w:lineRule="auto"/>
+              <w:pStyle w:val="Index"/>
+              <w:spacing w:before="240"/>
               <w:jc w:val="center"/>
+              <w:rPr>
+                <w:rStyle w:val="IndexLink"/>
+                <w:sz w:val="20"/>
+                <w:szCs w:val="20"/>
+              </w:rPr>
+            </w:pPr>
+            <w:proofErr w:type="spellStart"/>
+            <w:r>
               <w:rPr>
                 <w:rFonts w:eastAsia="Times New Roman" w:cs="Times New Roman"/>
                 <w:b/>
                 <w:bCs/>
                 <w:color w:val="000000"/>
                 <w:kern w:val="0"/>
-                <w:sz w:val="18"/>
-                <w:szCs w:val="18"/>
+                <w:sz w:val="20"/>
+                <w:szCs w:val="20"/>
+              </w:rPr>
+              <w:t>fbs</w:t>
+            </w:r>
+            <w:proofErr w:type="spellEnd"/>
+          </w:p>
+        </w:tc>
+        <w:tc>
+          <w:tcPr>
+            <w:tcW w:w="759" w:type="dxa"/>
+          </w:tcPr>
+          <w:p>
+            <w:pPr>
+              <w:pStyle w:val="Index"/>
+              <w:spacing w:before="240"/>
+              <w:jc w:val="center"/>
+              <w:rPr>
+                <w:rStyle w:val="IndexLink"/>
+                <w:sz w:val="20"/>
+                <w:szCs w:val="20"/>
               </w:rPr>
             </w:pPr>
             <w:proofErr w:type="spellStart"/>
@@ -8807,40 +8877,58 @@
                 <w:bCs/>
                 <w:color w:val="000000"/>
                 <w:kern w:val="0"/>
-                <w:sz w:val="18"/>
-                <w:szCs w:val="18"/>
-              </w:rPr>
-              <w:t>cp</w:t>
+                <w:sz w:val="20"/>
+                <w:szCs w:val="20"/>
+              </w:rPr>
+              <w:t>restecg</w:t>
             </w:r>
             <w:proofErr w:type="spellEnd"/>
           </w:p>
         </w:tc>
         <w:tc>
           <w:tcPr>
-            <w:tcW w:w="0" w:type="auto"/>
-            <w:shd w:val="clear" w:color="auto" w:fill="FFFFFF"/>
-            <w:tcMar>
-              <w:top w:w="120" w:type="dxa"/>
-              <w:left w:w="120" w:type="dxa"/>
-              <w:bottom w:w="120" w:type="dxa"/>
-              <w:right w:w="120" w:type="dxa"/>
-            </w:tcMar>
-            <w:vAlign w:val="center"/>
-            <w:hideMark/>
+            <w:tcW w:w="787" w:type="dxa"/>
           </w:tcPr>
           <w:p>
             <w:pPr>
-              <w:suppressAutoHyphens w:val="0"/>
-              <w:spacing w:before="240" w:line="240" w:lineRule="auto"/>
+              <w:pStyle w:val="Index"/>
+              <w:spacing w:before="240"/>
               <w:jc w:val="center"/>
+              <w:rPr>
+                <w:rStyle w:val="IndexLink"/>
+                <w:sz w:val="20"/>
+                <w:szCs w:val="20"/>
+              </w:rPr>
+            </w:pPr>
+            <w:proofErr w:type="spellStart"/>
+            <w:r>
               <w:rPr>
                 <w:rFonts w:eastAsia="Times New Roman" w:cs="Times New Roman"/>
                 <w:b/>
                 <w:bCs/>
                 <w:color w:val="000000"/>
                 <w:kern w:val="0"/>
-                <w:sz w:val="18"/>
-                <w:szCs w:val="18"/>
+                <w:sz w:val="20"/>
+                <w:szCs w:val="20"/>
+              </w:rPr>
+              <w:t>thalach</w:t>
+            </w:r>
+            <w:proofErr w:type="spellEnd"/>
+          </w:p>
+        </w:tc>
+        <w:tc>
+          <w:tcPr>
+            <w:tcW w:w="684" w:type="dxa"/>
+          </w:tcPr>
+          <w:p>
+            <w:pPr>
+              <w:pStyle w:val="Index"/>
+              <w:spacing w:before="240"/>
+              <w:jc w:val="center"/>
+              <w:rPr>
+                <w:rStyle w:val="IndexLink"/>
+                <w:sz w:val="20"/>
+                <w:szCs w:val="20"/>
               </w:rPr>
             </w:pPr>
             <w:proofErr w:type="spellStart"/>
@@ -8851,40 +8939,56 @@
                 <w:bCs/>
                 <w:color w:val="000000"/>
                 <w:kern w:val="0"/>
-                <w:sz w:val="18"/>
-                <w:szCs w:val="18"/>
-              </w:rPr>
-              <w:t>trestbps</w:t>
+                <w:sz w:val="20"/>
+                <w:szCs w:val="20"/>
+              </w:rPr>
+              <w:t>exang</w:t>
             </w:r>
             <w:proofErr w:type="spellEnd"/>
           </w:p>
         </w:tc>
         <w:tc>
           <w:tcPr>
-            <w:tcW w:w="0" w:type="auto"/>
-            <w:shd w:val="clear" w:color="auto" w:fill="FFFFFF"/>
-            <w:tcMar>
-              <w:top w:w="120" w:type="dxa"/>
-              <w:left w:w="120" w:type="dxa"/>
-              <w:bottom w:w="120" w:type="dxa"/>
-              <w:right w:w="120" w:type="dxa"/>
-            </w:tcMar>
-            <w:vAlign w:val="center"/>
-            <w:hideMark/>
+            <w:tcW w:w="827" w:type="dxa"/>
           </w:tcPr>
           <w:p>
             <w:pPr>
-              <w:suppressAutoHyphens w:val="0"/>
-              <w:spacing w:before="240" w:line="240" w:lineRule="auto"/>
+              <w:pStyle w:val="Index"/>
+              <w:spacing w:before="240"/>
               <w:jc w:val="center"/>
+              <w:rPr>
+                <w:rStyle w:val="IndexLink"/>
+                <w:sz w:val="20"/>
+                <w:szCs w:val="20"/>
+              </w:rPr>
+            </w:pPr>
+            <w:r>
               <w:rPr>
                 <w:rFonts w:eastAsia="Times New Roman" w:cs="Times New Roman"/>
                 <w:b/>
                 <w:bCs/>
                 <w:color w:val="000000"/>
                 <w:kern w:val="0"/>
-                <w:sz w:val="18"/>
-                <w:szCs w:val="18"/>
+                <w:sz w:val="20"/>
+                <w:szCs w:val="20"/>
+              </w:rPr>
+              <w:t>oldpeak</w:t>
+            </w:r>
+          </w:p>
+        </w:tc>
+        <w:tc>
+          <w:tcPr>
+            <w:tcW w:w="684" w:type="dxa"/>
+          </w:tcPr>
+          <w:p>
+            <w:pPr>
+              <w:pStyle w:val="Index"/>
+              <w:spacing w:before="240"/>
+              <w:jc w:val="center"/>
+              <w:rPr>
+                <w:rStyle w:val="IndexLink"/>
+                <w:sz w:val="20"/>
+                <w:szCs w:val="20"/>
               </w:rPr>
             </w:pPr>
             <w:proofErr w:type="spellStart"/>
@@ -8895,43 +8999,58 @@
                 <w:bCs/>
                 <w:color w:val="000000"/>
                 <w:kern w:val="0"/>
-                <w:sz w:val="18"/>
-                <w:szCs w:val="18"/>
-              </w:rPr>
-              <w:t>chol</w:t>
+                <w:sz w:val="20"/>
+                <w:szCs w:val="20"/>
+              </w:rPr>
+              <w:t>slope</w:t>
             </w:r>
             <w:proofErr w:type="spellEnd"/>
           </w:p>
         </w:tc>
         <w:tc>
           <w:tcPr>
-            <w:tcW w:w="0" w:type="auto"/>
-            <w:shd w:val="clear" w:color="auto" w:fill="FFFFFF"/>
-            <w:tcMar>
-              <w:top w:w="120" w:type="dxa"/>
-              <w:left w:w="120" w:type="dxa"/>
-              <w:bottom w:w="120" w:type="dxa"/>
-              <w:right w:w="120" w:type="dxa"/>
-            </w:tcMar>
-            <w:vAlign w:val="center"/>
-            <w:hideMark/>
+            <w:tcW w:w="748" w:type="dxa"/>
           </w:tcPr>
           <w:p>
             <w:pPr>
-              <w:suppressAutoHyphens w:val="0"/>
-              <w:spacing w:before="240" w:line="240" w:lineRule="auto"/>
+              <w:pStyle w:val="Index"/>
+              <w:spacing w:before="240"/>
               <w:jc w:val="center"/>
+              <w:rPr>
+                <w:rStyle w:val="IndexLink"/>
+                <w:sz w:val="20"/>
+                <w:szCs w:val="20"/>
+              </w:rPr>
+            </w:pPr>
+            <w:r>
               <w:rPr>
                 <w:rFonts w:eastAsia="Times New Roman" w:cs="Times New Roman"/>
                 <w:b/>
                 <w:bCs/>
                 <w:color w:val="000000"/>
                 <w:kern w:val="0"/>
-                <w:sz w:val="18"/>
-                <w:szCs w:val="18"/>
+                <w:sz w:val="20"/>
+                <w:szCs w:val="20"/>
+              </w:rPr>
+              <w:t>ca</w:t>
+            </w:r>
+          </w:p>
+        </w:tc>
+        <w:tc>
+          <w:tcPr>
+            <w:tcW w:w="698" w:type="dxa"/>
+          </w:tcPr>
+          <w:p>
+            <w:pPr>
+              <w:pStyle w:val="Index"/>
+              <w:spacing w:before="240"/>
+              <w:jc w:val="center"/>
+              <w:rPr>
+                <w:rStyle w:val="IndexLink"/>
+                <w:sz w:val="20"/>
+                <w:szCs w:val="20"/>
               </w:rPr>
             </w:pPr>
-            <w:proofErr w:type="spellStart"/>
             <w:r>
               <w:rPr>
                 <w:rFonts w:eastAsia="Times New Roman" w:cs="Times New Roman"/>
@@ -8939,353 +9058,37 @@
                 <w:bCs/>
                 <w:color w:val="000000"/>
                 <w:kern w:val="0"/>
-                <w:sz w:val="18"/>
-                <w:szCs w:val="18"/>
-              </w:rPr>
-              <w:t>fbs</w:t>
-            </w:r>
-            <w:proofErr w:type="spellEnd"/>
+                <w:sz w:val="20"/>
+                <w:szCs w:val="20"/>
+              </w:rPr>
+              <w:t>thal</w:t>
+            </w:r>
           </w:p>
         </w:tc>
         <w:tc>
           <w:tcPr>
-            <w:tcW w:w="0" w:type="auto"/>
-            <w:shd w:val="clear" w:color="auto" w:fill="FFFFFF"/>
-            <w:tcMar>
-              <w:top w:w="120" w:type="dxa"/>
-              <w:left w:w="120" w:type="dxa"/>
-              <w:bottom w:w="120" w:type="dxa"/>
-              <w:right w:w="120" w:type="dxa"/>
-            </w:tcMar>
-            <w:vAlign w:val="center"/>
-            <w:hideMark/>
+            <w:tcW w:w="805" w:type="dxa"/>
           </w:tcPr>
           <w:p>
             <w:pPr>
-              <w:suppressAutoHyphens w:val="0"/>
-              <w:spacing w:before="240" w:line="240" w:lineRule="auto"/>
+              <w:pStyle w:val="Index"/>
+              <w:spacing w:before="240"/>
               <w:jc w:val="center"/>
+              <w:rPr>
+                <w:rStyle w:val="IndexLink"/>
+                <w:sz w:val="20"/>
+                <w:szCs w:val="20"/>
+              </w:rPr>
+            </w:pPr>
+            <w:r>
               <w:rPr>
                 <w:rFonts w:eastAsia="Times New Roman" w:cs="Times New Roman"/>
                 <w:b/>
                 <w:bCs/>
                 <w:color w:val="000000"/>
                 <w:kern w:val="0"/>
-                <w:sz w:val="18"/>
-                <w:szCs w:val="18"/>
-              </w:rPr>
-            </w:pPr>
-            <w:proofErr w:type="spellStart"/>
-            <w:r>
-              <w:rPr>
-                <w:rFonts w:eastAsia="Times New Roman" w:cs="Times New Roman"/>
-                <w:b/>
-                <w:bCs/>
-                <w:color w:val="000000"/>
-                <w:kern w:val="0"/>
-                <w:sz w:val="18"/>
-                <w:szCs w:val="18"/>
-              </w:rPr>
-              <w:t>restecg</w:t>
-            </w:r>
-            <w:proofErr w:type="spellEnd"/>
-          </w:p>
-        </w:tc>
-        <w:tc>
-          <w:tcPr>
-            <w:tcW w:w="0" w:type="auto"/>
-            <w:shd w:val="clear" w:color="auto" w:fill="FFFFFF"/>
-            <w:tcMar>
-              <w:top w:w="120" w:type="dxa"/>
-              <w:left w:w="120" w:type="dxa"/>
-              <w:bottom w:w="120" w:type="dxa"/>
-              <w:right w:w="120" w:type="dxa"/>
-            </w:tcMar>
-            <w:vAlign w:val="center"/>
-            <w:hideMark/>
-          </w:tcPr>
-          <w:p>
-            <w:pPr>
-              <w:suppressAutoHyphens w:val="0"/>
-              <w:spacing w:before="240" w:line="240" w:lineRule="auto"/>
-              <w:jc w:val="center"/>
-              <w:rPr>
-                <w:rFonts w:eastAsia="Times New Roman" w:cs="Times New Roman"/>
-                <w:b/>
-                <w:bCs/>
-                <w:color w:val="000000"/>
-                <w:kern w:val="0"/>
-                <w:sz w:val="18"/>
-                <w:szCs w:val="18"/>
-              </w:rPr>
-            </w:pPr>
-            <w:proofErr w:type="spellStart"/>
-            <w:r>
-              <w:rPr>
-                <w:rFonts w:eastAsia="Times New Roman" w:cs="Times New Roman"/>
-                <w:b/>
-                <w:bCs/>
-                <w:color w:val="000000"/>
-                <w:kern w:val="0"/>
-                <w:sz w:val="18"/>
-                <w:szCs w:val="18"/>
-              </w:rPr>
-              <w:t>thalach</w:t>
-            </w:r>
-            <w:proofErr w:type="spellEnd"/>
-          </w:p>
-        </w:tc>
-        <w:tc>
-          <w:tcPr>
-            <w:tcW w:w="0" w:type="auto"/>
-            <w:shd w:val="clear" w:color="auto" w:fill="FFFFFF"/>
-            <w:tcMar>
-              <w:top w:w="120" w:type="dxa"/>
-              <w:left w:w="120" w:type="dxa"/>
-              <w:bottom w:w="120" w:type="dxa"/>
-              <w:right w:w="120" w:type="dxa"/>
-            </w:tcMar>
-            <w:vAlign w:val="center"/>
-            <w:hideMark/>
-          </w:tcPr>
-          <w:p>
-            <w:pPr>
-              <w:suppressAutoHyphens w:val="0"/>
-              <w:spacing w:before="240" w:line="240" w:lineRule="auto"/>
-              <w:jc w:val="center"/>
-              <w:rPr>
-                <w:rFonts w:eastAsia="Times New Roman" w:cs="Times New Roman"/>
-                <w:b/>
-                <w:bCs/>
-                <w:color w:val="000000"/>
-                <w:kern w:val="0"/>
-                <w:sz w:val="18"/>
-                <w:szCs w:val="18"/>
-              </w:rPr>
-            </w:pPr>
-            <w:proofErr w:type="spellStart"/>
-            <w:r>
-              <w:rPr>
-                <w:rFonts w:eastAsia="Times New Roman" w:cs="Times New Roman"/>
-                <w:b/>
-                <w:bCs/>
-                <w:color w:val="000000"/>
-                <w:kern w:val="0"/>
-                <w:sz w:val="18"/>
-                <w:szCs w:val="18"/>
-              </w:rPr>
-              <w:t>exang</w:t>
-            </w:r>
-            <w:proofErr w:type="spellEnd"/>
-          </w:p>
-        </w:tc>
-        <w:tc>
-          <w:tcPr>
-            <w:tcW w:w="0" w:type="auto"/>
-            <w:shd w:val="clear" w:color="auto" w:fill="FFFFFF"/>
-            <w:tcMar>
-              <w:top w:w="120" w:type="dxa"/>
-              <w:left w:w="120" w:type="dxa"/>
-              <w:bottom w:w="120" w:type="dxa"/>
-              <w:right w:w="120" w:type="dxa"/>
-            </w:tcMar>
-            <w:vAlign w:val="center"/>
-            <w:hideMark/>
-          </w:tcPr>
-          <w:p>
-            <w:pPr>
-              <w:suppressAutoHyphens w:val="0"/>
-              <w:spacing w:before="240" w:line="240" w:lineRule="auto"/>
-              <w:jc w:val="center"/>
-              <w:rPr>
-                <w:rFonts w:eastAsia="Times New Roman" w:cs="Times New Roman"/>
-                <w:b/>
-                <w:bCs/>
-                <w:color w:val="000000"/>
-                <w:kern w:val="0"/>
-                <w:sz w:val="18"/>
-                <w:szCs w:val="18"/>
-              </w:rPr>
-            </w:pPr>
-            <w:r>
-              <w:rPr>
-                <w:rFonts w:eastAsia="Times New Roman" w:cs="Times New Roman"/>
-                <w:b/>
-                <w:bCs/>
-                <w:color w:val="000000"/>
-                <w:kern w:val="0"/>
-                <w:sz w:val="18"/>
-                <w:szCs w:val="18"/>
-              </w:rPr>
-              <w:t>oldpeak</w:t>
-            </w:r>
-          </w:p>
-        </w:tc>
-        <w:tc>
-          <w:tcPr>
-            <w:tcW w:w="0" w:type="auto"/>
-            <w:shd w:val="clear" w:color="auto" w:fill="FFFFFF"/>
-            <w:tcMar>
-              <w:top w:w="120" w:type="dxa"/>
-              <w:left w:w="120" w:type="dxa"/>
-              <w:bottom w:w="120" w:type="dxa"/>
-              <w:right w:w="120" w:type="dxa"/>
-            </w:tcMar>
-            <w:vAlign w:val="center"/>
-            <w:hideMark/>
-          </w:tcPr>
-          <w:p>
-            <w:pPr>
-              <w:suppressAutoHyphens w:val="0"/>
-              <w:spacing w:before="240" w:line="240" w:lineRule="auto"/>
-              <w:jc w:val="center"/>
-              <w:rPr>
-                <w:rFonts w:eastAsia="Times New Roman" w:cs="Times New Roman"/>
-                <w:b/>
-                <w:bCs/>
-                <w:color w:val="000000"/>
-                <w:kern w:val="0"/>
-                <w:sz w:val="18"/>
-                <w:szCs w:val="18"/>
-              </w:rPr>
-            </w:pPr>
-            <w:proofErr w:type="spellStart"/>
-            <w:r>
-              <w:rPr>
-                <w:rFonts w:eastAsia="Times New Roman" w:cs="Times New Roman"/>
-                <w:b/>
-                <w:bCs/>
-                <w:color w:val="000000"/>
-                <w:kern w:val="0"/>
-                <w:sz w:val="18"/>
-                <w:szCs w:val="18"/>
-              </w:rPr>
-              <w:t>slope</w:t>
-            </w:r>
-            <w:proofErr w:type="spellEnd"/>
-          </w:p>
-        </w:tc>
-        <w:tc>
-          <w:tcPr>
-            <w:tcW w:w="0" w:type="auto"/>
-            <w:shd w:val="clear" w:color="auto" w:fill="FFFFFF"/>
-            <w:tcMar>
-              <w:top w:w="120" w:type="dxa"/>
-              <w:left w:w="120" w:type="dxa"/>
-              <w:bottom w:w="120" w:type="dxa"/>
-              <w:right w:w="120" w:type="dxa"/>
-            </w:tcMar>
-            <w:vAlign w:val="center"/>
-            <w:hideMark/>
-          </w:tcPr>
-          <w:p>
-            <w:pPr>
-              <w:suppressAutoHyphens w:val="0"/>
-              <w:spacing w:before="240" w:line="240" w:lineRule="auto"/>
-              <w:jc w:val="center"/>
-              <w:rPr>
-                <w:rFonts w:eastAsia="Times New Roman" w:cs="Times New Roman"/>
-                <w:b/>
-                <w:bCs/>
-                <w:color w:val="000000"/>
-                <w:kern w:val="0"/>
-                <w:sz w:val="18"/>
-                <w:szCs w:val="18"/>
-              </w:rPr>
-            </w:pPr>
-            <w:r>
-              <w:rPr>
-                <w:rFonts w:eastAsia="Times New Roman" w:cs="Times New Roman"/>
-                <w:b/>
-                <w:bCs/>
-                <w:color w:val="000000"/>
-                <w:kern w:val="0"/>
-                <w:sz w:val="18"/>
-                <w:szCs w:val="18"/>
-              </w:rPr>
-              <w:t>ca</w:t>
-            </w:r>
-          </w:p>
-        </w:tc>
-        <w:tc>
-          <w:tcPr>
-            <w:tcW w:w="0" w:type="auto"/>
-            <w:shd w:val="clear" w:color="auto" w:fill="FFFFFF"/>
-            <w:tcMar>
-              <w:top w:w="120" w:type="dxa"/>
-              <w:left w:w="120" w:type="dxa"/>
-              <w:bottom w:w="120" w:type="dxa"/>
-              <w:right w:w="120" w:type="dxa"/>
-            </w:tcMar>
-            <w:vAlign w:val="center"/>
-            <w:hideMark/>
-          </w:tcPr>
-          <w:p>
-            <w:pPr>
-              <w:suppressAutoHyphens w:val="0"/>
-              <w:spacing w:before="240" w:line="240" w:lineRule="auto"/>
-              <w:jc w:val="center"/>
-              <w:rPr>
-                <w:rFonts w:eastAsia="Times New Roman" w:cs="Times New Roman"/>
-                <w:b/>
-                <w:bCs/>
-                <w:color w:val="000000"/>
-                <w:kern w:val="0"/>
-                <w:sz w:val="18"/>
-                <w:szCs w:val="18"/>
-              </w:rPr>
-            </w:pPr>
-            <w:r>
-              <w:rPr>
-                <w:rFonts w:eastAsia="Times New Roman" w:cs="Times New Roman"/>
-                <w:b/>
-                <w:bCs/>
-                <w:color w:val="000000"/>
-                <w:kern w:val="0"/>
-                <w:sz w:val="18"/>
-                <w:szCs w:val="18"/>
-              </w:rPr>
-              <w:t>thal</w:t>
-            </w:r>
-          </w:p>
-        </w:tc>
-        <w:tc>
-          <w:tcPr>
-            <w:tcW w:w="0" w:type="auto"/>
-            <w:shd w:val="clear" w:color="auto" w:fill="FFFFFF"/>
-            <w:tcMar>
-              <w:top w:w="120" w:type="dxa"/>
-              <w:left w:w="120" w:type="dxa"/>
-              <w:bottom w:w="120" w:type="dxa"/>
-              <w:right w:w="120" w:type="dxa"/>
-            </w:tcMar>
-            <w:vAlign w:val="center"/>
-            <w:hideMark/>
-          </w:tcPr>
-          <w:p>
-            <w:pPr>
-              <w:suppressAutoHyphens w:val="0"/>
-              <w:spacing w:before="240" w:line="240" w:lineRule="auto"/>
-              <w:jc w:val="center"/>
-              <w:rPr>
-                <w:rFonts w:eastAsia="Times New Roman" w:cs="Times New Roman"/>
-                <w:b/>
-                <w:bCs/>
-                <w:color w:val="000000"/>
-                <w:kern w:val="0"/>
-                <w:sz w:val="18"/>
-                <w:szCs w:val="18"/>
-              </w:rPr>
-            </w:pPr>
-            <w:r>
-              <w:rPr>
-                <w:rFonts w:eastAsia="Times New Roman" w:cs="Times New Roman"/>
-                <w:b/>
-                <w:bCs/>
-                <w:color w:val="000000"/>
-                <w:kern w:val="0"/>
-                <w:sz w:val="18"/>
-                <w:szCs w:val="18"/>
+                <w:sz w:val="20"/>
+                <w:szCs w:val="20"/>
               </w:rPr>
               <w:t>target</w:t>
             </w:r>
@@ -9294,42 +9097,31 @@
       </w:tr>
       <w:tr>
         <w:trPr>
-          <w:trHeight w:val="113"/>
-          <w:tblHeader/>
           <w:jc w:val="center"/>
         </w:trPr>
         <w:tc>
           <w:tcPr>
-            <w:tcW w:w="0" w:type="auto"/>
-            <w:shd w:val="clear" w:color="auto" w:fill="FFFFFF"/>
-            <w:tcMar>
-              <w:top w:w="120" w:type="dxa"/>
-              <w:left w:w="120" w:type="dxa"/>
-              <w:bottom w:w="120" w:type="dxa"/>
-              <w:right w:w="120" w:type="dxa"/>
-            </w:tcMar>
-            <w:hideMark/>
+            <w:tcW w:w="497" w:type="dxa"/>
           </w:tcPr>
           <w:p>
             <w:pPr>
-              <w:suppressAutoHyphens w:val="0"/>
-              <w:spacing w:after="0" w:line="240" w:lineRule="auto"/>
+              <w:pStyle w:val="Index"/>
+              <w:spacing w:before="240"/>
               <w:jc w:val="center"/>
+              <w:rPr>
+                <w:rStyle w:val="IndexLink"/>
+                <w:rFonts w:cs="Times New Roman"/>
+                <w:sz w:val="20"/>
+                <w:szCs w:val="20"/>
+              </w:rPr>
+            </w:pPr>
+            <w:r>
               <w:rPr>
                 <w:rFonts w:eastAsia="Times New Roman" w:cs="Times New Roman"/>
                 <w:color w:val="000000"/>
                 <w:kern w:val="0"/>
-                <w:sz w:val="18"/>
-                <w:szCs w:val="18"/>
-              </w:rPr>
-            </w:pPr>
-            <w:r>
-              <w:rPr>
-                <w:rFonts w:eastAsia="Times New Roman" w:cs="Times New Roman"/>
-                <w:color w:val="000000"/>
-                <w:kern w:val="0"/>
-                <w:sz w:val="18"/>
-                <w:szCs w:val="18"/>
+                <w:sz w:val="20"/>
+                <w:szCs w:val="20"/>
               </w:rPr>
               <w:t>63</w:t>
             </w:r>
@@ -9337,36 +9129,27 @@
         </w:tc>
         <w:tc>
           <w:tcPr>
-            <w:tcW w:w="0" w:type="auto"/>
-            <w:shd w:val="clear" w:color="auto" w:fill="FFFFFF"/>
-            <w:tcMar>
-              <w:top w:w="120" w:type="dxa"/>
-              <w:left w:w="120" w:type="dxa"/>
-              <w:bottom w:w="120" w:type="dxa"/>
-              <w:right w:w="120" w:type="dxa"/>
-            </w:tcMar>
-            <w:hideMark/>
+            <w:tcW w:w="479" w:type="dxa"/>
           </w:tcPr>
           <w:p>
             <w:pPr>
-              <w:suppressAutoHyphens w:val="0"/>
-              <w:spacing w:after="0" w:line="240" w:lineRule="auto"/>
+              <w:pStyle w:val="Index"/>
+              <w:spacing w:before="240"/>
               <w:jc w:val="center"/>
+              <w:rPr>
+                <w:rStyle w:val="IndexLink"/>
+                <w:rFonts w:cs="Times New Roman"/>
+                <w:sz w:val="20"/>
+                <w:szCs w:val="20"/>
+              </w:rPr>
+            </w:pPr>
+            <w:r>
               <w:rPr>
                 <w:rFonts w:eastAsia="Times New Roman" w:cs="Times New Roman"/>
                 <w:color w:val="000000"/>
                 <w:kern w:val="0"/>
-                <w:sz w:val="18"/>
-                <w:szCs w:val="18"/>
-              </w:rPr>
-            </w:pPr>
-            <w:r>
-              <w:rPr>
-                <w:rFonts w:eastAsia="Times New Roman" w:cs="Times New Roman"/>
-                <w:color w:val="000000"/>
-                <w:kern w:val="0"/>
-                <w:sz w:val="18"/>
-                <w:szCs w:val="18"/>
+                <w:sz w:val="20"/>
+                <w:szCs w:val="20"/>
               </w:rPr>
               <w:t>1</w:t>
             </w:r>
@@ -9374,36 +9157,27 @@
         </w:tc>
         <w:tc>
           <w:tcPr>
-            <w:tcW w:w="0" w:type="auto"/>
-            <w:shd w:val="clear" w:color="auto" w:fill="FFFFFF"/>
-            <w:tcMar>
-              <w:top w:w="120" w:type="dxa"/>
-              <w:left w:w="120" w:type="dxa"/>
-              <w:bottom w:w="120" w:type="dxa"/>
-              <w:right w:w="120" w:type="dxa"/>
-            </w:tcMar>
-            <w:hideMark/>
+            <w:tcW w:w="623" w:type="dxa"/>
           </w:tcPr>
           <w:p>
             <w:pPr>
-              <w:suppressAutoHyphens w:val="0"/>
-              <w:spacing w:after="0" w:line="240" w:lineRule="auto"/>
+              <w:pStyle w:val="Index"/>
+              <w:spacing w:before="240"/>
               <w:jc w:val="center"/>
+              <w:rPr>
+                <w:rStyle w:val="IndexLink"/>
+                <w:rFonts w:cs="Times New Roman"/>
+                <w:sz w:val="20"/>
+                <w:szCs w:val="20"/>
+              </w:rPr>
+            </w:pPr>
+            <w:r>
               <w:rPr>
                 <w:rFonts w:eastAsia="Times New Roman" w:cs="Times New Roman"/>
                 <w:color w:val="000000"/>
                 <w:kern w:val="0"/>
-                <w:sz w:val="18"/>
-                <w:szCs w:val="18"/>
-              </w:rPr>
-            </w:pPr>
-            <w:r>
-              <w:rPr>
-                <w:rFonts w:eastAsia="Times New Roman" w:cs="Times New Roman"/>
-                <w:color w:val="000000"/>
-                <w:kern w:val="0"/>
-                <w:sz w:val="18"/>
-                <w:szCs w:val="18"/>
+                <w:sz w:val="20"/>
+                <w:szCs w:val="20"/>
               </w:rPr>
               <w:t>3</w:t>
             </w:r>
@@ -9411,36 +9185,27 @@
         </w:tc>
         <w:tc>
           <w:tcPr>
-            <w:tcW w:w="0" w:type="auto"/>
-            <w:shd w:val="clear" w:color="auto" w:fill="FFFFFF"/>
-            <w:tcMar>
-              <w:top w:w="120" w:type="dxa"/>
-              <w:left w:w="120" w:type="dxa"/>
-              <w:bottom w:w="120" w:type="dxa"/>
-              <w:right w:w="120" w:type="dxa"/>
-            </w:tcMar>
-            <w:hideMark/>
+            <w:tcW w:w="836" w:type="dxa"/>
           </w:tcPr>
           <w:p>
             <w:pPr>
-              <w:suppressAutoHyphens w:val="0"/>
-              <w:spacing w:after="0" w:line="240" w:lineRule="auto"/>
+              <w:pStyle w:val="Index"/>
+              <w:spacing w:before="240"/>
               <w:jc w:val="center"/>
+              <w:rPr>
+                <w:rStyle w:val="IndexLink"/>
+                <w:rFonts w:cs="Times New Roman"/>
+                <w:sz w:val="20"/>
+                <w:szCs w:val="20"/>
+              </w:rPr>
+            </w:pPr>
+            <w:r>
               <w:rPr>
                 <w:rFonts w:eastAsia="Times New Roman" w:cs="Times New Roman"/>
                 <w:color w:val="000000"/>
                 <w:kern w:val="0"/>
-                <w:sz w:val="18"/>
-                <w:szCs w:val="18"/>
-              </w:rPr>
-            </w:pPr>
-            <w:r>
-              <w:rPr>
-                <w:rFonts w:eastAsia="Times New Roman" w:cs="Times New Roman"/>
-                <w:color w:val="000000"/>
-                <w:kern w:val="0"/>
-                <w:sz w:val="18"/>
-                <w:szCs w:val="18"/>
+                <w:sz w:val="20"/>
+                <w:szCs w:val="20"/>
               </w:rPr>
               <w:t>145</w:t>
             </w:r>
@@ -9448,36 +9213,27 @@
         </w:tc>
         <w:tc>
           <w:tcPr>
-            <w:tcW w:w="0" w:type="auto"/>
-            <w:shd w:val="clear" w:color="auto" w:fill="FFFFFF"/>
-            <w:tcMar>
-              <w:top w:w="120" w:type="dxa"/>
-              <w:left w:w="120" w:type="dxa"/>
-              <w:bottom w:w="120" w:type="dxa"/>
-              <w:right w:w="120" w:type="dxa"/>
-            </w:tcMar>
-            <w:hideMark/>
+            <w:tcW w:w="550" w:type="dxa"/>
           </w:tcPr>
           <w:p>
             <w:pPr>
-              <w:suppressAutoHyphens w:val="0"/>
-              <w:spacing w:after="0" w:line="240" w:lineRule="auto"/>
+              <w:pStyle w:val="Index"/>
+              <w:spacing w:before="240"/>
               <w:jc w:val="center"/>
+              <w:rPr>
+                <w:rStyle w:val="IndexLink"/>
+                <w:rFonts w:cs="Times New Roman"/>
+                <w:sz w:val="20"/>
+                <w:szCs w:val="20"/>
+              </w:rPr>
+            </w:pPr>
+            <w:r>
               <w:rPr>
                 <w:rFonts w:eastAsia="Times New Roman" w:cs="Times New Roman"/>
                 <w:color w:val="000000"/>
                 <w:kern w:val="0"/>
-                <w:sz w:val="18"/>
-                <w:szCs w:val="18"/>
-              </w:rPr>
-            </w:pPr>
-            <w:r>
-              <w:rPr>
-                <w:rFonts w:eastAsia="Times New Roman" w:cs="Times New Roman"/>
-                <w:color w:val="000000"/>
-                <w:kern w:val="0"/>
-                <w:sz w:val="18"/>
-                <w:szCs w:val="18"/>
+                <w:sz w:val="20"/>
+                <w:szCs w:val="20"/>
               </w:rPr>
               <w:t>233</w:t>
             </w:r>
@@ -9485,36 +9241,27 @@
         </w:tc>
         <w:tc>
           <w:tcPr>
-            <w:tcW w:w="0" w:type="auto"/>
-            <w:shd w:val="clear" w:color="auto" w:fill="FFFFFF"/>
-            <w:tcMar>
-              <w:top w:w="120" w:type="dxa"/>
-              <w:left w:w="120" w:type="dxa"/>
-              <w:bottom w:w="120" w:type="dxa"/>
-              <w:right w:w="120" w:type="dxa"/>
-            </w:tcMar>
-            <w:hideMark/>
+            <w:tcW w:w="611" w:type="dxa"/>
           </w:tcPr>
           <w:p>
             <w:pPr>
-              <w:suppressAutoHyphens w:val="0"/>
-              <w:spacing w:after="0" w:line="240" w:lineRule="auto"/>
+              <w:pStyle w:val="Index"/>
+              <w:spacing w:before="240"/>
               <w:jc w:val="center"/>
+              <w:rPr>
+                <w:rStyle w:val="IndexLink"/>
+                <w:rFonts w:cs="Times New Roman"/>
+                <w:sz w:val="20"/>
+                <w:szCs w:val="20"/>
+              </w:rPr>
+            </w:pPr>
+            <w:r>
               <w:rPr>
                 <w:rFonts w:eastAsia="Times New Roman" w:cs="Times New Roman"/>
                 <w:color w:val="000000"/>
                 <w:kern w:val="0"/>
-                <w:sz w:val="18"/>
-                <w:szCs w:val="18"/>
-              </w:rPr>
-            </w:pPr>
-            <w:r>
-              <w:rPr>
-                <w:rFonts w:eastAsia="Times New Roman" w:cs="Times New Roman"/>
-                <w:color w:val="000000"/>
-                <w:kern w:val="0"/>
-                <w:sz w:val="18"/>
-                <w:szCs w:val="18"/>
+                <w:sz w:val="20"/>
+                <w:szCs w:val="20"/>
               </w:rPr>
               <w:t>1</w:t>
             </w:r>
@@ -9522,36 +9269,27 @@
         </w:tc>
         <w:tc>
           <w:tcPr>
-            <w:tcW w:w="0" w:type="auto"/>
-            <w:shd w:val="clear" w:color="auto" w:fill="FFFFFF"/>
-            <w:tcMar>
-              <w:top w:w="120" w:type="dxa"/>
-              <w:left w:w="120" w:type="dxa"/>
-              <w:bottom w:w="120" w:type="dxa"/>
-              <w:right w:w="120" w:type="dxa"/>
-            </w:tcMar>
-            <w:hideMark/>
+            <w:tcW w:w="759" w:type="dxa"/>
           </w:tcPr>
           <w:p>
             <w:pPr>
-              <w:suppressAutoHyphens w:val="0"/>
-              <w:spacing w:after="0" w:line="240" w:lineRule="auto"/>
+              <w:pStyle w:val="Index"/>
+              <w:spacing w:before="240"/>
               <w:jc w:val="center"/>
+              <w:rPr>
+                <w:rStyle w:val="IndexLink"/>
+                <w:rFonts w:cs="Times New Roman"/>
+                <w:sz w:val="20"/>
+                <w:szCs w:val="20"/>
+              </w:rPr>
+            </w:pPr>
+            <w:r>
               <w:rPr>
                 <w:rFonts w:eastAsia="Times New Roman" w:cs="Times New Roman"/>
                 <w:color w:val="000000"/>
                 <w:kern w:val="0"/>
-                <w:sz w:val="18"/>
-                <w:szCs w:val="18"/>
-              </w:rPr>
-            </w:pPr>
-            <w:r>
-              <w:rPr>
-                <w:rFonts w:eastAsia="Times New Roman" w:cs="Times New Roman"/>
-                <w:color w:val="000000"/>
-                <w:kern w:val="0"/>
-                <w:sz w:val="18"/>
-                <w:szCs w:val="18"/>
+                <w:sz w:val="20"/>
+                <w:szCs w:val="20"/>
               </w:rPr>
               <w:t>0</w:t>
             </w:r>
@@ -9559,36 +9297,27 @@
         </w:tc>
         <w:tc>
           <w:tcPr>
-            <w:tcW w:w="0" w:type="auto"/>
-            <w:shd w:val="clear" w:color="auto" w:fill="FFFFFF"/>
-            <w:tcMar>
-              <w:top w:w="120" w:type="dxa"/>
-              <w:left w:w="120" w:type="dxa"/>
-              <w:bottom w:w="120" w:type="dxa"/>
-              <w:right w:w="120" w:type="dxa"/>
-            </w:tcMar>
-            <w:hideMark/>
+            <w:tcW w:w="787" w:type="dxa"/>
           </w:tcPr>
           <w:p>
             <w:pPr>
-              <w:suppressAutoHyphens w:val="0"/>
-              <w:spacing w:after="0" w:line="240" w:lineRule="auto"/>
+              <w:pStyle w:val="Index"/>
+              <w:spacing w:before="240"/>
               <w:jc w:val="center"/>
+              <w:rPr>
+                <w:rStyle w:val="IndexLink"/>
+                <w:rFonts w:cs="Times New Roman"/>
+                <w:sz w:val="20"/>
+                <w:szCs w:val="20"/>
+              </w:rPr>
+            </w:pPr>
+            <w:r>
               <w:rPr>
                 <w:rFonts w:eastAsia="Times New Roman" w:cs="Times New Roman"/>
                 <w:color w:val="000000"/>
                 <w:kern w:val="0"/>
-                <w:sz w:val="18"/>
-                <w:szCs w:val="18"/>
-              </w:rPr>
-            </w:pPr>
-            <w:r>
-              <w:rPr>
-                <w:rFonts w:eastAsia="Times New Roman" w:cs="Times New Roman"/>
-                <w:color w:val="000000"/>
-                <w:kern w:val="0"/>
-                <w:sz w:val="18"/>
-                <w:szCs w:val="18"/>
+                <w:sz w:val="20"/>
+                <w:szCs w:val="20"/>
               </w:rPr>
               <w:t>150</w:t>
             </w:r>
@@ -9596,36 +9325,27 @@
         </w:tc>
         <w:tc>
           <w:tcPr>
-            <w:tcW w:w="0" w:type="auto"/>
-            <w:shd w:val="clear" w:color="auto" w:fill="FFFFFF"/>
-            <w:tcMar>
-              <w:top w:w="120" w:type="dxa"/>
-              <w:left w:w="120" w:type="dxa"/>
-              <w:bottom w:w="120" w:type="dxa"/>
-              <w:right w:w="120" w:type="dxa"/>
-            </w:tcMar>
-            <w:hideMark/>
+            <w:tcW w:w="684" w:type="dxa"/>
           </w:tcPr>
           <w:p>
             <w:pPr>
-              <w:suppressAutoHyphens w:val="0"/>
-              <w:spacing w:after="0" w:line="240" w:lineRule="auto"/>
+              <w:pStyle w:val="Index"/>
+              <w:spacing w:before="240"/>
               <w:jc w:val="center"/>
+              <w:rPr>
+                <w:rStyle w:val="IndexLink"/>
+                <w:rFonts w:cs="Times New Roman"/>
+                <w:sz w:val="20"/>
+                <w:szCs w:val="20"/>
+              </w:rPr>
+            </w:pPr>
+            <w:r>
               <w:rPr>
                 <w:rFonts w:eastAsia="Times New Roman" w:cs="Times New Roman"/>
                 <w:color w:val="000000"/>
                 <w:kern w:val="0"/>
-                <w:sz w:val="18"/>
-                <w:szCs w:val="18"/>
-              </w:rPr>
-            </w:pPr>
-            <w:r>
-              <w:rPr>
-                <w:rFonts w:eastAsia="Times New Roman" w:cs="Times New Roman"/>
-                <w:color w:val="000000"/>
-                <w:kern w:val="0"/>
-                <w:sz w:val="18"/>
-                <w:szCs w:val="18"/>
+                <w:sz w:val="20"/>
+                <w:szCs w:val="20"/>
               </w:rPr>
               <w:t>0</w:t>
             </w:r>
@@ -9633,36 +9353,27 @@
         </w:tc>
         <w:tc>
           <w:tcPr>
-            <w:tcW w:w="0" w:type="auto"/>
-            <w:shd w:val="clear" w:color="auto" w:fill="FFFFFF"/>
-            <w:tcMar>
-              <w:top w:w="120" w:type="dxa"/>
-              <w:left w:w="120" w:type="dxa"/>
-              <w:bottom w:w="120" w:type="dxa"/>
-              <w:right w:w="120" w:type="dxa"/>
-            </w:tcMar>
-            <w:hideMark/>
+            <w:tcW w:w="827" w:type="dxa"/>
           </w:tcPr>
           <w:p>
             <w:pPr>
-              <w:suppressAutoHyphens w:val="0"/>
-              <w:spacing w:after="0" w:line="240" w:lineRule="auto"/>
+              <w:pStyle w:val="Index"/>
+              <w:spacing w:before="240"/>
               <w:jc w:val="center"/>
+              <w:rPr>
+                <w:rStyle w:val="IndexLink"/>
+                <w:rFonts w:cs="Times New Roman"/>
+                <w:sz w:val="20"/>
+                <w:szCs w:val="20"/>
+              </w:rPr>
+            </w:pPr>
+            <w:r>
               <w:rPr>
                 <w:rFonts w:eastAsia="Times New Roman" w:cs="Times New Roman"/>
                 <w:color w:val="000000"/>
                 <w:kern w:val="0"/>
-                <w:sz w:val="18"/>
-                <w:szCs w:val="18"/>
-              </w:rPr>
-            </w:pPr>
-            <w:r>
-              <w:rPr>
-                <w:rFonts w:eastAsia="Times New Roman" w:cs="Times New Roman"/>
-                <w:color w:val="000000"/>
-                <w:kern w:val="0"/>
-                <w:sz w:val="18"/>
-                <w:szCs w:val="18"/>
+                <w:sz w:val="20"/>
+                <w:szCs w:val="20"/>
               </w:rPr>
               <w:t>2.3</w:t>
             </w:r>
@@ -9670,36 +9381,27 @@
         </w:tc>
         <w:tc>
           <w:tcPr>
-            <w:tcW w:w="0" w:type="auto"/>
-            <w:shd w:val="clear" w:color="auto" w:fill="FFFFFF"/>
-            <w:tcMar>
-              <w:top w:w="120" w:type="dxa"/>
-              <w:left w:w="120" w:type="dxa"/>
-              <w:bottom w:w="120" w:type="dxa"/>
-              <w:right w:w="120" w:type="dxa"/>
-            </w:tcMar>
-            <w:hideMark/>
+            <w:tcW w:w="684" w:type="dxa"/>
           </w:tcPr>
           <w:p>
             <w:pPr>
-              <w:suppressAutoHyphens w:val="0"/>
-              <w:spacing w:after="0" w:line="240" w:lineRule="auto"/>
+              <w:pStyle w:val="Index"/>
+              <w:spacing w:before="240"/>
               <w:jc w:val="center"/>
+              <w:rPr>
+                <w:rStyle w:val="IndexLink"/>
+                <w:rFonts w:cs="Times New Roman"/>
+                <w:sz w:val="20"/>
+                <w:szCs w:val="20"/>
+              </w:rPr>
+            </w:pPr>
+            <w:r>
               <w:rPr>
                 <w:rFonts w:eastAsia="Times New Roman" w:cs="Times New Roman"/>
                 <w:color w:val="000000"/>
                 <w:kern w:val="0"/>
-                <w:sz w:val="18"/>
-                <w:szCs w:val="18"/>
-              </w:rPr>
-            </w:pPr>
-            <w:r>
-              <w:rPr>
-                <w:rFonts w:eastAsia="Times New Roman" w:cs="Times New Roman"/>
-                <w:color w:val="000000"/>
-                <w:kern w:val="0"/>
-                <w:sz w:val="18"/>
-                <w:szCs w:val="18"/>
+                <w:sz w:val="20"/>
+                <w:szCs w:val="20"/>
               </w:rPr>
               <w:t>0</w:t>
             </w:r>
@@ -9707,36 +9409,27 @@
         </w:tc>
         <w:tc>
           <w:tcPr>
-            <w:tcW w:w="0" w:type="auto"/>
-            <w:shd w:val="clear" w:color="auto" w:fill="FFFFFF"/>
-            <w:tcMar>
-              <w:top w:w="120" w:type="dxa"/>
-              <w:left w:w="120" w:type="dxa"/>
-              <w:bottom w:w="120" w:type="dxa"/>
-              <w:right w:w="120" w:type="dxa"/>
-            </w:tcMar>
-            <w:hideMark/>
+            <w:tcW w:w="748" w:type="dxa"/>
           </w:tcPr>
           <w:p>
             <w:pPr>
-              <w:suppressAutoHyphens w:val="0"/>
-              <w:spacing w:after="0" w:line="240" w:lineRule="auto"/>
+              <w:pStyle w:val="Index"/>
+              <w:spacing w:before="240"/>
               <w:jc w:val="center"/>
+              <w:rPr>
+                <w:rStyle w:val="IndexLink"/>
+                <w:rFonts w:cs="Times New Roman"/>
+                <w:sz w:val="20"/>
+                <w:szCs w:val="20"/>
+              </w:rPr>
+            </w:pPr>
+            <w:r>
               <w:rPr>
                 <w:rFonts w:eastAsia="Times New Roman" w:cs="Times New Roman"/>
                 <w:color w:val="000000"/>
                 <w:kern w:val="0"/>
-                <w:sz w:val="18"/>
-                <w:szCs w:val="18"/>
-              </w:rPr>
-            </w:pPr>
-            <w:r>
-              <w:rPr>
-                <w:rFonts w:eastAsia="Times New Roman" w:cs="Times New Roman"/>
-                <w:color w:val="000000"/>
-                <w:kern w:val="0"/>
-                <w:sz w:val="18"/>
-                <w:szCs w:val="18"/>
+                <w:sz w:val="20"/>
+                <w:szCs w:val="20"/>
               </w:rPr>
               <w:t>0</w:t>
             </w:r>
@@ -9744,36 +9437,27 @@
         </w:tc>
         <w:tc>
           <w:tcPr>
-            <w:tcW w:w="0" w:type="auto"/>
-            <w:shd w:val="clear" w:color="auto" w:fill="FFFFFF"/>
-            <w:tcMar>
-              <w:top w:w="120" w:type="dxa"/>
-              <w:left w:w="120" w:type="dxa"/>
-              <w:bottom w:w="120" w:type="dxa"/>
-              <w:right w:w="120" w:type="dxa"/>
-            </w:tcMar>
-            <w:hideMark/>
+            <w:tcW w:w="698" w:type="dxa"/>
           </w:tcPr>
           <w:p>
             <w:pPr>
-              <w:suppressAutoHyphens w:val="0"/>
-              <w:spacing w:after="0" w:line="240" w:lineRule="auto"/>
+              <w:pStyle w:val="Index"/>
+              <w:spacing w:before="240"/>
               <w:jc w:val="center"/>
+              <w:rPr>
+                <w:rStyle w:val="IndexLink"/>
+                <w:rFonts w:cs="Times New Roman"/>
+                <w:sz w:val="20"/>
+                <w:szCs w:val="20"/>
+              </w:rPr>
+            </w:pPr>
+            <w:r>
               <w:rPr>
                 <w:rFonts w:eastAsia="Times New Roman" w:cs="Times New Roman"/>
                 <w:color w:val="000000"/>
                 <w:kern w:val="0"/>
-                <w:sz w:val="18"/>
-                <w:szCs w:val="18"/>
-              </w:rPr>
-            </w:pPr>
-            <w:r>
-              <w:rPr>
-                <w:rFonts w:eastAsia="Times New Roman" w:cs="Times New Roman"/>
-                <w:color w:val="000000"/>
-                <w:kern w:val="0"/>
-                <w:sz w:val="18"/>
-                <w:szCs w:val="18"/>
+                <w:sz w:val="20"/>
+                <w:szCs w:val="20"/>
               </w:rPr>
               <w:t>1</w:t>
             </w:r>
@@ -9781,36 +9465,27 @@
         </w:tc>
         <w:tc>
           <w:tcPr>
-            <w:tcW w:w="0" w:type="auto"/>
-            <w:shd w:val="clear" w:color="auto" w:fill="FFFFFF"/>
-            <w:tcMar>
-              <w:top w:w="120" w:type="dxa"/>
-              <w:left w:w="120" w:type="dxa"/>
-              <w:bottom w:w="120" w:type="dxa"/>
-              <w:right w:w="120" w:type="dxa"/>
-            </w:tcMar>
-            <w:hideMark/>
+            <w:tcW w:w="805" w:type="dxa"/>
           </w:tcPr>
           <w:p>
             <w:pPr>
-              <w:suppressAutoHyphens w:val="0"/>
-              <w:spacing w:after="0" w:line="240" w:lineRule="auto"/>
+              <w:pStyle w:val="Index"/>
+              <w:spacing w:before="240"/>
               <w:jc w:val="center"/>
+              <w:rPr>
+                <w:rStyle w:val="IndexLink"/>
+                <w:rFonts w:cs="Times New Roman"/>
+                <w:sz w:val="20"/>
+                <w:szCs w:val="20"/>
+              </w:rPr>
+            </w:pPr>
+            <w:r>
               <w:rPr>
                 <w:rFonts w:eastAsia="Times New Roman" w:cs="Times New Roman"/>
                 <w:color w:val="000000"/>
                 <w:kern w:val="0"/>
-                <w:sz w:val="18"/>
-                <w:szCs w:val="18"/>
-              </w:rPr>
-            </w:pPr>
-            <w:r>
-              <w:rPr>
-                <w:rFonts w:eastAsia="Times New Roman" w:cs="Times New Roman"/>
-                <w:color w:val="000000"/>
-                <w:kern w:val="0"/>
-                <w:sz w:val="18"/>
-                <w:szCs w:val="18"/>
+                <w:sz w:val="20"/>
+                <w:szCs w:val="20"/>
               </w:rPr>
               <w:t>1</w:t>
             </w:r>
@@ -9819,42 +9494,31 @@
       </w:tr>
       <w:tr>
         <w:trPr>
-          <w:trHeight w:val="113"/>
-          <w:tblHeader/>
           <w:jc w:val="center"/>
         </w:trPr>
         <w:tc>
           <w:tcPr>
-            <w:tcW w:w="0" w:type="auto"/>
-            <w:shd w:val="clear" w:color="auto" w:fill="FFFFFF"/>
-            <w:tcMar>
-              <w:top w:w="120" w:type="dxa"/>
-              <w:left w:w="120" w:type="dxa"/>
-              <w:bottom w:w="120" w:type="dxa"/>
-              <w:right w:w="120" w:type="dxa"/>
-            </w:tcMar>
-            <w:hideMark/>
+            <w:tcW w:w="497" w:type="dxa"/>
           </w:tcPr>
           <w:p>
             <w:pPr>
-              <w:suppressAutoHyphens w:val="0"/>
-              <w:spacing w:after="0" w:line="240" w:lineRule="auto"/>
+              <w:pStyle w:val="Index"/>
+              <w:spacing w:before="240"/>
               <w:jc w:val="center"/>
+              <w:rPr>
+                <w:rStyle w:val="IndexLink"/>
+                <w:rFonts w:cs="Times New Roman"/>
+                <w:sz w:val="20"/>
+                <w:szCs w:val="20"/>
+              </w:rPr>
+            </w:pPr>
+            <w:r>
               <w:rPr>
                 <w:rFonts w:eastAsia="Times New Roman" w:cs="Times New Roman"/>
                 <w:color w:val="000000"/>
                 <w:kern w:val="0"/>
-                <w:sz w:val="18"/>
-                <w:szCs w:val="18"/>
-              </w:rPr>
-            </w:pPr>
-            <w:r>
-              <w:rPr>
-                <w:rFonts w:eastAsia="Times New Roman" w:cs="Times New Roman"/>
-                <w:color w:val="000000"/>
-                <w:kern w:val="0"/>
-                <w:sz w:val="18"/>
-                <w:szCs w:val="18"/>
+                <w:sz w:val="20"/>
+                <w:szCs w:val="20"/>
               </w:rPr>
               <w:t>37</w:t>
             </w:r>
@@ -9862,36 +9526,27 @@
         </w:tc>
         <w:tc>
           <w:tcPr>
-            <w:tcW w:w="0" w:type="auto"/>
-            <w:shd w:val="clear" w:color="auto" w:fill="FFFFFF"/>
-            <w:tcMar>
-              <w:top w:w="120" w:type="dxa"/>
-              <w:left w:w="120" w:type="dxa"/>
-              <w:bottom w:w="120" w:type="dxa"/>
-              <w:right w:w="120" w:type="dxa"/>
-            </w:tcMar>
-            <w:hideMark/>
+            <w:tcW w:w="479" w:type="dxa"/>
           </w:tcPr>
           <w:p>
             <w:pPr>
-              <w:suppressAutoHyphens w:val="0"/>
-              <w:spacing w:after="0" w:line="240" w:lineRule="auto"/>
+              <w:pStyle w:val="Index"/>
+              <w:spacing w:before="240"/>
               <w:jc w:val="center"/>
+              <w:rPr>
+                <w:rStyle w:val="IndexLink"/>
+                <w:rFonts w:cs="Times New Roman"/>
+                <w:sz w:val="20"/>
+                <w:szCs w:val="20"/>
+              </w:rPr>
+            </w:pPr>
+            <w:r>
               <w:rPr>
                 <w:rFonts w:eastAsia="Times New Roman" w:cs="Times New Roman"/>
                 <w:color w:val="000000"/>
                 <w:kern w:val="0"/>
-                <w:sz w:val="18"/>
-                <w:szCs w:val="18"/>
-              </w:rPr>
-            </w:pPr>
-            <w:r>
-              <w:rPr>
-                <w:rFonts w:eastAsia="Times New Roman" w:cs="Times New Roman"/>
-                <w:color w:val="000000"/>
-                <w:kern w:val="0"/>
-                <w:sz w:val="18"/>
-                <w:szCs w:val="18"/>
+                <w:sz w:val="20"/>
+                <w:szCs w:val="20"/>
               </w:rPr>
               <w:t>1</w:t>
             </w:r>
@@ -9899,36 +9554,27 @@
         </w:tc>
         <w:tc>
           <w:tcPr>
-            <w:tcW w:w="0" w:type="auto"/>
-            <w:shd w:val="clear" w:color="auto" w:fill="FFFFFF"/>
-            <w:tcMar>
-              <w:top w:w="120" w:type="dxa"/>
-              <w:left w:w="120" w:type="dxa"/>
-              <w:bottom w:w="120" w:type="dxa"/>
-              <w:right w:w="120" w:type="dxa"/>
-            </w:tcMar>
-            <w:hideMark/>
+            <w:tcW w:w="623" w:type="dxa"/>
           </w:tcPr>
           <w:p>
             <w:pPr>
-              <w:suppressAutoHyphens w:val="0"/>
-              <w:spacing w:after="0" w:line="240" w:lineRule="auto"/>
+              <w:pStyle w:val="Index"/>
+              <w:spacing w:before="240"/>
               <w:jc w:val="center"/>
+              <w:rPr>
+                <w:rStyle w:val="IndexLink"/>
+                <w:rFonts w:cs="Times New Roman"/>
+                <w:sz w:val="20"/>
+                <w:szCs w:val="20"/>
+              </w:rPr>
+            </w:pPr>
+            <w:r>
               <w:rPr>
                 <w:rFonts w:eastAsia="Times New Roman" w:cs="Times New Roman"/>
                 <w:color w:val="000000"/>
                 <w:kern w:val="0"/>
-                <w:sz w:val="18"/>
-                <w:szCs w:val="18"/>
-              </w:rPr>
-            </w:pPr>
-            <w:r>
-              <w:rPr>
-                <w:rFonts w:eastAsia="Times New Roman" w:cs="Times New Roman"/>
-                <w:color w:val="000000"/>
-                <w:kern w:val="0"/>
-                <w:sz w:val="18"/>
-                <w:szCs w:val="18"/>
+                <w:sz w:val="20"/>
+                <w:szCs w:val="20"/>
               </w:rPr>
               <w:t>2</w:t>
             </w:r>
@@ -9936,36 +9582,27 @@
         </w:tc>
         <w:tc>
           <w:tcPr>
-            <w:tcW w:w="0" w:type="auto"/>
-            <w:shd w:val="clear" w:color="auto" w:fill="FFFFFF"/>
-            <w:tcMar>
-              <w:top w:w="120" w:type="dxa"/>
-              <w:left w:w="120" w:type="dxa"/>
-              <w:bottom w:w="120" w:type="dxa"/>
-              <w:right w:w="120" w:type="dxa"/>
-            </w:tcMar>
-            <w:hideMark/>
+            <w:tcW w:w="836" w:type="dxa"/>
           </w:tcPr>
           <w:p>
             <w:pPr>
-              <w:suppressAutoHyphens w:val="0"/>
-              <w:spacing w:after="0" w:line="240" w:lineRule="auto"/>
+              <w:pStyle w:val="Index"/>
+              <w:spacing w:before="240"/>
               <w:jc w:val="center"/>
+              <w:rPr>
+                <w:rStyle w:val="IndexLink"/>
+                <w:rFonts w:cs="Times New Roman"/>
+                <w:sz w:val="20"/>
+                <w:szCs w:val="20"/>
+              </w:rPr>
+            </w:pPr>
+            <w:r>
               <w:rPr>
                 <w:rFonts w:eastAsia="Times New Roman" w:cs="Times New Roman"/>
                 <w:color w:val="000000"/>
                 <w:kern w:val="0"/>
-                <w:sz w:val="18"/>
-                <w:szCs w:val="18"/>
-              </w:rPr>
-            </w:pPr>
-            <w:r>
-              <w:rPr>
-                <w:rFonts w:eastAsia="Times New Roman" w:cs="Times New Roman"/>
-                <w:color w:val="000000"/>
-                <w:kern w:val="0"/>
-                <w:sz w:val="18"/>
-                <w:szCs w:val="18"/>
+                <w:sz w:val="20"/>
+                <w:szCs w:val="20"/>
               </w:rPr>
               <w:t>130</w:t>
             </w:r>
@@ -9973,36 +9610,27 @@
         </w:tc>
         <w:tc>
           <w:tcPr>
-            <w:tcW w:w="0" w:type="auto"/>
-            <w:shd w:val="clear" w:color="auto" w:fill="FFFFFF"/>
-            <w:tcMar>
-              <w:top w:w="120" w:type="dxa"/>
-              <w:left w:w="120" w:type="dxa"/>
-              <w:bottom w:w="120" w:type="dxa"/>
-              <w:right w:w="120" w:type="dxa"/>
-            </w:tcMar>
-            <w:hideMark/>
+            <w:tcW w:w="550" w:type="dxa"/>
           </w:tcPr>
           <w:p>
             <w:pPr>
-              <w:suppressAutoHyphens w:val="0"/>
-              <w:spacing w:after="0" w:line="240" w:lineRule="auto"/>
+              <w:pStyle w:val="Index"/>
+              <w:spacing w:before="240"/>
               <w:jc w:val="center"/>
+              <w:rPr>
+                <w:rStyle w:val="IndexLink"/>
+                <w:rFonts w:cs="Times New Roman"/>
+                <w:sz w:val="20"/>
+                <w:szCs w:val="20"/>
+              </w:rPr>
+            </w:pPr>
+            <w:r>
               <w:rPr>
                 <w:rFonts w:eastAsia="Times New Roman" w:cs="Times New Roman"/>
                 <w:color w:val="000000"/>
                 <w:kern w:val="0"/>
-                <w:sz w:val="18"/>
-                <w:szCs w:val="18"/>
-              </w:rPr>
-            </w:pPr>
-            <w:r>
-              <w:rPr>
-                <w:rFonts w:eastAsia="Times New Roman" w:cs="Times New Roman"/>
-                <w:color w:val="000000"/>
-                <w:kern w:val="0"/>
-                <w:sz w:val="18"/>
-                <w:szCs w:val="18"/>
+                <w:sz w:val="20"/>
+                <w:szCs w:val="20"/>
               </w:rPr>
               <w:t>250</w:t>
             </w:r>
@@ -10010,36 +9638,27 @@
         </w:tc>
         <w:tc>
           <w:tcPr>
-            <w:tcW w:w="0" w:type="auto"/>
-            <w:shd w:val="clear" w:color="auto" w:fill="FFFFFF"/>
-            <w:tcMar>
-              <w:top w:w="120" w:type="dxa"/>
-              <w:left w:w="120" w:type="dxa"/>
-              <w:bottom w:w="120" w:type="dxa"/>
-              <w:right w:w="120" w:type="dxa"/>
-            </w:tcMar>
-            <w:hideMark/>
+            <w:tcW w:w="611" w:type="dxa"/>
           </w:tcPr>
           <w:p>
             <w:pPr>
-              <w:suppressAutoHyphens w:val="0"/>
-              <w:spacing w:after="0" w:line="240" w:lineRule="auto"/>
+              <w:pStyle w:val="Index"/>
+              <w:spacing w:before="240"/>
               <w:jc w:val="center"/>
+              <w:rPr>
+                <w:rStyle w:val="IndexLink"/>
+                <w:rFonts w:cs="Times New Roman"/>
+                <w:sz w:val="20"/>
+                <w:szCs w:val="20"/>
+              </w:rPr>
+            </w:pPr>
+            <w:r>
               <w:rPr>
                 <w:rFonts w:eastAsia="Times New Roman" w:cs="Times New Roman"/>
                 <w:color w:val="000000"/>
                 <w:kern w:val="0"/>
-                <w:sz w:val="18"/>
-                <w:szCs w:val="18"/>
-              </w:rPr>
-            </w:pPr>
-            <w:r>
-              <w:rPr>
-                <w:rFonts w:eastAsia="Times New Roman" w:cs="Times New Roman"/>
-                <w:color w:val="000000"/>
-                <w:kern w:val="0"/>
-                <w:sz w:val="18"/>
-                <w:szCs w:val="18"/>
+                <w:sz w:val="20"/>
+                <w:szCs w:val="20"/>
               </w:rPr>
               <w:t>0</w:t>
             </w:r>
@@ -10047,36 +9666,27 @@
         </w:tc>
         <w:tc>
           <w:tcPr>
-            <w:tcW w:w="0" w:type="auto"/>
-            <w:shd w:val="clear" w:color="auto" w:fill="FFFFFF"/>
-            <w:tcMar>
-              <w:top w:w="120" w:type="dxa"/>
-              <w:left w:w="120" w:type="dxa"/>
-              <w:bottom w:w="120" w:type="dxa"/>
-              <w:right w:w="120" w:type="dxa"/>
-            </w:tcMar>
-            <w:hideMark/>
+            <w:tcW w:w="759" w:type="dxa"/>
           </w:tcPr>
           <w:p>
             <w:pPr>
-              <w:suppressAutoHyphens w:val="0"/>
-              <w:spacing w:after="0" w:line="240" w:lineRule="auto"/>
+              <w:pStyle w:val="Index"/>
+              <w:spacing w:before="240"/>
               <w:jc w:val="center"/>
+              <w:rPr>
+                <w:rStyle w:val="IndexLink"/>
+                <w:rFonts w:cs="Times New Roman"/>
+                <w:sz w:val="20"/>
+                <w:szCs w:val="20"/>
+              </w:rPr>
+            </w:pPr>
+            <w:r>
               <w:rPr>
                 <w:rFonts w:eastAsia="Times New Roman" w:cs="Times New Roman"/>
                 <w:color w:val="000000"/>
                 <w:kern w:val="0"/>
-                <w:sz w:val="18"/>
-                <w:szCs w:val="18"/>
-              </w:rPr>
-            </w:pPr>
-            <w:r>
-              <w:rPr>
-                <w:rFonts w:eastAsia="Times New Roman" w:cs="Times New Roman"/>
-                <w:color w:val="000000"/>
-                <w:kern w:val="0"/>
-                <w:sz w:val="18"/>
-                <w:szCs w:val="18"/>
+                <w:sz w:val="20"/>
+                <w:szCs w:val="20"/>
               </w:rPr>
               <w:t>1</w:t>
             </w:r>
@@ -10084,36 +9694,27 @@
         </w:tc>
         <w:tc>
           <w:tcPr>
-            <w:tcW w:w="0" w:type="auto"/>
-            <w:shd w:val="clear" w:color="auto" w:fill="FFFFFF"/>
-            <w:tcMar>
-              <w:top w:w="120" w:type="dxa"/>
-              <w:left w:w="120" w:type="dxa"/>
-              <w:bottom w:w="120" w:type="dxa"/>
-              <w:right w:w="120" w:type="dxa"/>
-            </w:tcMar>
-            <w:hideMark/>
+            <w:tcW w:w="787" w:type="dxa"/>
           </w:tcPr>
           <w:p>
             <w:pPr>
-              <w:suppressAutoHyphens w:val="0"/>
-              <w:spacing w:after="0" w:line="240" w:lineRule="auto"/>
+              <w:pStyle w:val="Index"/>
+              <w:spacing w:before="240"/>
               <w:jc w:val="center"/>
+              <w:rPr>
+                <w:rStyle w:val="IndexLink"/>
+                <w:rFonts w:cs="Times New Roman"/>
+                <w:sz w:val="20"/>
+                <w:szCs w:val="20"/>
+              </w:rPr>
+            </w:pPr>
+            <w:r>
               <w:rPr>
                 <w:rFonts w:eastAsia="Times New Roman" w:cs="Times New Roman"/>
                 <w:color w:val="000000"/>
                 <w:kern w:val="0"/>
-                <w:sz w:val="18"/>
-                <w:szCs w:val="18"/>
-              </w:rPr>
-            </w:pPr>
-            <w:r>
-              <w:rPr>
-                <w:rFonts w:eastAsia="Times New Roman" w:cs="Times New Roman"/>
-                <w:color w:val="000000"/>
-                <w:kern w:val="0"/>
-                <w:sz w:val="18"/>
-                <w:szCs w:val="18"/>
+                <w:sz w:val="20"/>
+                <w:szCs w:val="20"/>
               </w:rPr>
               <w:t>187</w:t>
             </w:r>
@@ -10121,36 +9722,27 @@
         </w:tc>
         <w:tc>
           <w:tcPr>
-            <w:tcW w:w="0" w:type="auto"/>
-            <w:shd w:val="clear" w:color="auto" w:fill="FFFFFF"/>
-            <w:tcMar>
-              <w:top w:w="120" w:type="dxa"/>
-              <w:left w:w="120" w:type="dxa"/>
-              <w:bottom w:w="120" w:type="dxa"/>
-              <w:right w:w="120" w:type="dxa"/>
-            </w:tcMar>
-            <w:hideMark/>
+            <w:tcW w:w="684" w:type="dxa"/>
           </w:tcPr>
           <w:p>
             <w:pPr>
-              <w:suppressAutoHyphens w:val="0"/>
-              <w:spacing w:after="0" w:line="240" w:lineRule="auto"/>
+              <w:pStyle w:val="Index"/>
+              <w:spacing w:before="240"/>
               <w:jc w:val="center"/>
+              <w:rPr>
+                <w:rStyle w:val="IndexLink"/>
+                <w:rFonts w:cs="Times New Roman"/>
+                <w:sz w:val="20"/>
+                <w:szCs w:val="20"/>
+              </w:rPr>
+            </w:pPr>
+            <w:r>
               <w:rPr>
                 <w:rFonts w:eastAsia="Times New Roman" w:cs="Times New Roman"/>
                 <w:color w:val="000000"/>
                 <w:kern w:val="0"/>
-                <w:sz w:val="18"/>
-                <w:szCs w:val="18"/>
-              </w:rPr>
-            </w:pPr>
-            <w:r>
-              <w:rPr>
-                <w:rFonts w:eastAsia="Times New Roman" w:cs="Times New Roman"/>
-                <w:color w:val="000000"/>
-                <w:kern w:val="0"/>
-                <w:sz w:val="18"/>
-                <w:szCs w:val="18"/>
+                <w:sz w:val="20"/>
+                <w:szCs w:val="20"/>
               </w:rPr>
               <w:t>0</w:t>
             </w:r>
@@ -10158,36 +9750,27 @@
         </w:tc>
         <w:tc>
           <w:tcPr>
-            <w:tcW w:w="0" w:type="auto"/>
-            <w:shd w:val="clear" w:color="auto" w:fill="FFFFFF"/>
-            <w:tcMar>
-              <w:top w:w="120" w:type="dxa"/>
-              <w:left w:w="120" w:type="dxa"/>
-              <w:bottom w:w="120" w:type="dxa"/>
-              <w:right w:w="120" w:type="dxa"/>
-            </w:tcMar>
-            <w:hideMark/>
+            <w:tcW w:w="827" w:type="dxa"/>
           </w:tcPr>
           <w:p>
             <w:pPr>
-              <w:suppressAutoHyphens w:val="0"/>
-              <w:spacing w:after="0" w:line="240" w:lineRule="auto"/>
+              <w:pStyle w:val="Index"/>
+              <w:spacing w:before="240"/>
               <w:jc w:val="center"/>
+              <w:rPr>
+                <w:rStyle w:val="IndexLink"/>
+                <w:rFonts w:cs="Times New Roman"/>
+                <w:sz w:val="20"/>
+                <w:szCs w:val="20"/>
+              </w:rPr>
+            </w:pPr>
+            <w:r>
               <w:rPr>
                 <w:rFonts w:eastAsia="Times New Roman" w:cs="Times New Roman"/>
                 <w:color w:val="000000"/>
                 <w:kern w:val="0"/>
-                <w:sz w:val="18"/>
-                <w:szCs w:val="18"/>
-              </w:rPr>
-            </w:pPr>
-            <w:r>
-              <w:rPr>
-                <w:rFonts w:eastAsia="Times New Roman" w:cs="Times New Roman"/>
-                <w:color w:val="000000"/>
-                <w:kern w:val="0"/>
-                <w:sz w:val="18"/>
-                <w:szCs w:val="18"/>
+                <w:sz w:val="20"/>
+                <w:szCs w:val="20"/>
               </w:rPr>
               <w:t>3.5</w:t>
             </w:r>
@@ -10195,36 +9778,27 @@
         </w:tc>
         <w:tc>
           <w:tcPr>
-            <w:tcW w:w="0" w:type="auto"/>
-            <w:shd w:val="clear" w:color="auto" w:fill="FFFFFF"/>
-            <w:tcMar>
-              <w:top w:w="120" w:type="dxa"/>
-              <w:left w:w="120" w:type="dxa"/>
-              <w:bottom w:w="120" w:type="dxa"/>
-              <w:right w:w="120" w:type="dxa"/>
-            </w:tcMar>
-            <w:hideMark/>
+            <w:tcW w:w="684" w:type="dxa"/>
           </w:tcPr>
           <w:p>
             <w:pPr>
-              <w:suppressAutoHyphens w:val="0"/>
-              <w:spacing w:after="0" w:line="240" w:lineRule="auto"/>
+              <w:pStyle w:val="Index"/>
+              <w:spacing w:before="240"/>
               <w:jc w:val="center"/>
+              <w:rPr>
+                <w:rStyle w:val="IndexLink"/>
+                <w:rFonts w:cs="Times New Roman"/>
+                <w:sz w:val="20"/>
+                <w:szCs w:val="20"/>
+              </w:rPr>
+            </w:pPr>
+            <w:r>
               <w:rPr>
                 <w:rFonts w:eastAsia="Times New Roman" w:cs="Times New Roman"/>
                 <w:color w:val="000000"/>
                 <w:kern w:val="0"/>
-                <w:sz w:val="18"/>
-                <w:szCs w:val="18"/>
-              </w:rPr>
-            </w:pPr>
-            <w:r>
-              <w:rPr>
-                <w:rFonts w:eastAsia="Times New Roman" w:cs="Times New Roman"/>
-                <w:color w:val="000000"/>
-                <w:kern w:val="0"/>
-                <w:sz w:val="18"/>
-                <w:szCs w:val="18"/>
+                <w:sz w:val="20"/>
+                <w:szCs w:val="20"/>
               </w:rPr>
               <w:t>0</w:t>
             </w:r>
@@ -10232,36 +9806,27 @@
         </w:tc>
         <w:tc>
           <w:tcPr>
-            <w:tcW w:w="0" w:type="auto"/>
-            <w:shd w:val="clear" w:color="auto" w:fill="FFFFFF"/>
-            <w:tcMar>
-              <w:top w:w="120" w:type="dxa"/>
-              <w:left w:w="120" w:type="dxa"/>
-              <w:bottom w:w="120" w:type="dxa"/>
-              <w:right w:w="120" w:type="dxa"/>
-            </w:tcMar>
-            <w:hideMark/>
+            <w:tcW w:w="748" w:type="dxa"/>
           </w:tcPr>
           <w:p>
             <w:pPr>
-              <w:suppressAutoHyphens w:val="0"/>
-              <w:spacing w:after="0" w:line="240" w:lineRule="auto"/>
+              <w:pStyle w:val="Index"/>
+              <w:spacing w:before="240"/>
               <w:jc w:val="center"/>
+              <w:rPr>
+                <w:rStyle w:val="IndexLink"/>
+                <w:rFonts w:cs="Times New Roman"/>
+                <w:sz w:val="20"/>
+                <w:szCs w:val="20"/>
+              </w:rPr>
+            </w:pPr>
+            <w:r>
               <w:rPr>
                 <w:rFonts w:eastAsia="Times New Roman" w:cs="Times New Roman"/>
                 <w:color w:val="000000"/>
                 <w:kern w:val="0"/>
-                <w:sz w:val="18"/>
-                <w:szCs w:val="18"/>
-              </w:rPr>
-            </w:pPr>
-            <w:r>
-              <w:rPr>
-                <w:rFonts w:eastAsia="Times New Roman" w:cs="Times New Roman"/>
-                <w:color w:val="000000"/>
-                <w:kern w:val="0"/>
-                <w:sz w:val="18"/>
-                <w:szCs w:val="18"/>
+                <w:sz w:val="20"/>
+                <w:szCs w:val="20"/>
               </w:rPr>
               <w:t>0</w:t>
             </w:r>
@@ -10269,36 +9834,27 @@
         </w:tc>
         <w:tc>
           <w:tcPr>
-            <w:tcW w:w="0" w:type="auto"/>
-            <w:shd w:val="clear" w:color="auto" w:fill="FFFFFF"/>
-            <w:tcMar>
-              <w:top w:w="120" w:type="dxa"/>
-              <w:left w:w="120" w:type="dxa"/>
-              <w:bottom w:w="120" w:type="dxa"/>
-              <w:right w:w="120" w:type="dxa"/>
-            </w:tcMar>
-            <w:hideMark/>
+            <w:tcW w:w="698" w:type="dxa"/>
           </w:tcPr>
           <w:p>
             <w:pPr>
-              <w:suppressAutoHyphens w:val="0"/>
-              <w:spacing w:after="0" w:line="240" w:lineRule="auto"/>
+              <w:pStyle w:val="Index"/>
+              <w:spacing w:before="240"/>
               <w:jc w:val="center"/>
+              <w:rPr>
+                <w:rStyle w:val="IndexLink"/>
+                <w:rFonts w:cs="Times New Roman"/>
+                <w:sz w:val="20"/>
+                <w:szCs w:val="20"/>
+              </w:rPr>
+            </w:pPr>
+            <w:r>
               <w:rPr>
                 <w:rFonts w:eastAsia="Times New Roman" w:cs="Times New Roman"/>
                 <w:color w:val="000000"/>
                 <w:kern w:val="0"/>
-                <w:sz w:val="18"/>
-                <w:szCs w:val="18"/>
-              </w:rPr>
-            </w:pPr>
-            <w:r>
-              <w:rPr>
-                <w:rFonts w:eastAsia="Times New Roman" w:cs="Times New Roman"/>
-                <w:color w:val="000000"/>
-                <w:kern w:val="0"/>
-                <w:sz w:val="18"/>
-                <w:szCs w:val="18"/>
+                <w:sz w:val="20"/>
+                <w:szCs w:val="20"/>
               </w:rPr>
               <w:t>2</w:t>
             </w:r>
@@ -10306,36 +9862,27 @@
         </w:tc>
         <w:tc>
           <w:tcPr>
-            <w:tcW w:w="0" w:type="auto"/>
-            <w:shd w:val="clear" w:color="auto" w:fill="FFFFFF"/>
-            <w:tcMar>
-              <w:top w:w="120" w:type="dxa"/>
-              <w:left w:w="120" w:type="dxa"/>
-              <w:bottom w:w="120" w:type="dxa"/>
-              <w:right w:w="120" w:type="dxa"/>
-            </w:tcMar>
-            <w:hideMark/>
+            <w:tcW w:w="805" w:type="dxa"/>
           </w:tcPr>
           <w:p>
             <w:pPr>
-              <w:suppressAutoHyphens w:val="0"/>
-              <w:spacing w:after="0" w:line="240" w:lineRule="auto"/>
+              <w:pStyle w:val="Index"/>
+              <w:spacing w:before="240"/>
               <w:jc w:val="center"/>
+              <w:rPr>
+                <w:rStyle w:val="IndexLink"/>
+                <w:rFonts w:cs="Times New Roman"/>
+                <w:sz w:val="20"/>
+                <w:szCs w:val="20"/>
+              </w:rPr>
+            </w:pPr>
+            <w:r>
               <w:rPr>
                 <w:rFonts w:eastAsia="Times New Roman" w:cs="Times New Roman"/>
                 <w:color w:val="000000"/>
                 <w:kern w:val="0"/>
-                <w:sz w:val="18"/>
-                <w:szCs w:val="18"/>
-              </w:rPr>
-            </w:pPr>
-            <w:r>
-              <w:rPr>
-                <w:rFonts w:eastAsia="Times New Roman" w:cs="Times New Roman"/>
-                <w:color w:val="000000"/>
-                <w:kern w:val="0"/>
-                <w:sz w:val="18"/>
-                <w:szCs w:val="18"/>
+                <w:sz w:val="20"/>
+                <w:szCs w:val="20"/>
               </w:rPr>
               <w:t>1</w:t>
             </w:r>
@@ -10344,42 +9891,31 @@
       </w:tr>
       <w:tr>
         <w:trPr>
-          <w:trHeight w:val="113"/>
-          <w:tblHeader/>
           <w:jc w:val="center"/>
         </w:trPr>
         <w:tc>
           <w:tcPr>
-            <w:tcW w:w="0" w:type="auto"/>
-            <w:shd w:val="clear" w:color="auto" w:fill="FFFFFF"/>
-            <w:tcMar>
-              <w:top w:w="120" w:type="dxa"/>
-              <w:left w:w="120" w:type="dxa"/>
-              <w:bottom w:w="120" w:type="dxa"/>
-              <w:right w:w="120" w:type="dxa"/>
-            </w:tcMar>
-            <w:hideMark/>
+            <w:tcW w:w="497" w:type="dxa"/>
           </w:tcPr>
           <w:p>
             <w:pPr>
-              <w:suppressAutoHyphens w:val="0"/>
-              <w:spacing w:after="0" w:line="240" w:lineRule="auto"/>
+              <w:pStyle w:val="Index"/>
+              <w:spacing w:before="240"/>
               <w:jc w:val="center"/>
+              <w:rPr>
+                <w:rStyle w:val="IndexLink"/>
+                <w:rFonts w:cs="Times New Roman"/>
+                <w:sz w:val="20"/>
+                <w:szCs w:val="20"/>
+              </w:rPr>
+            </w:pPr>
+            <w:r>
               <w:rPr>
                 <w:rFonts w:eastAsia="Times New Roman" w:cs="Times New Roman"/>
                 <w:color w:val="000000"/>
                 <w:kern w:val="0"/>
-                <w:sz w:val="18"/>
-                <w:szCs w:val="18"/>
-              </w:rPr>
-            </w:pPr>
-            <w:r>
-              <w:rPr>
-                <w:rFonts w:eastAsia="Times New Roman" w:cs="Times New Roman"/>
-                <w:color w:val="000000"/>
-                <w:kern w:val="0"/>
-                <w:sz w:val="18"/>
-                <w:szCs w:val="18"/>
+                <w:sz w:val="20"/>
+                <w:szCs w:val="20"/>
               </w:rPr>
               <w:t>41</w:t>
             </w:r>
@@ -10387,36 +9923,27 @@
         </w:tc>
         <w:tc>
           <w:tcPr>
-            <w:tcW w:w="0" w:type="auto"/>
-            <w:shd w:val="clear" w:color="auto" w:fill="FFFFFF"/>
-            <w:tcMar>
-              <w:top w:w="120" w:type="dxa"/>
-              <w:left w:w="120" w:type="dxa"/>
-              <w:bottom w:w="120" w:type="dxa"/>
-              <w:right w:w="120" w:type="dxa"/>
-            </w:tcMar>
-            <w:hideMark/>
+            <w:tcW w:w="479" w:type="dxa"/>
           </w:tcPr>
           <w:p>
             <w:pPr>
-              <w:suppressAutoHyphens w:val="0"/>
-              <w:spacing w:after="0" w:line="240" w:lineRule="auto"/>
+              <w:pStyle w:val="Index"/>
+              <w:spacing w:before="240"/>
               <w:jc w:val="center"/>
+              <w:rPr>
+                <w:rStyle w:val="IndexLink"/>
+                <w:rFonts w:cs="Times New Roman"/>
+                <w:sz w:val="20"/>
+                <w:szCs w:val="20"/>
+              </w:rPr>
+            </w:pPr>
+            <w:r>
               <w:rPr>
                 <w:rFonts w:eastAsia="Times New Roman" w:cs="Times New Roman"/>
                 <w:color w:val="000000"/>
                 <w:kern w:val="0"/>
-                <w:sz w:val="18"/>
-                <w:szCs w:val="18"/>
-              </w:rPr>
-            </w:pPr>
-            <w:r>
-              <w:rPr>
-                <w:rFonts w:eastAsia="Times New Roman" w:cs="Times New Roman"/>
-                <w:color w:val="000000"/>
-                <w:kern w:val="0"/>
-                <w:sz w:val="18"/>
-                <w:szCs w:val="18"/>
+                <w:sz w:val="20"/>
+                <w:szCs w:val="20"/>
               </w:rPr>
               <w:t>0</w:t>
             </w:r>
@@ -10424,36 +9951,27 @@
         </w:tc>
         <w:tc>
           <w:tcPr>
-            <w:tcW w:w="0" w:type="auto"/>
-            <w:shd w:val="clear" w:color="auto" w:fill="FFFFFF"/>
-            <w:tcMar>
-              <w:top w:w="120" w:type="dxa"/>
-              <w:left w:w="120" w:type="dxa"/>
-              <w:bottom w:w="120" w:type="dxa"/>
-              <w:right w:w="120" w:type="dxa"/>
-            </w:tcMar>
-            <w:hideMark/>
+            <w:tcW w:w="623" w:type="dxa"/>
           </w:tcPr>
           <w:p>
             <w:pPr>
-              <w:suppressAutoHyphens w:val="0"/>
-              <w:spacing w:after="0" w:line="240" w:lineRule="auto"/>
+              <w:pStyle w:val="Index"/>
+              <w:spacing w:before="240"/>
               <w:jc w:val="center"/>
+              <w:rPr>
+                <w:rStyle w:val="IndexLink"/>
+                <w:rFonts w:cs="Times New Roman"/>
+                <w:sz w:val="20"/>
+                <w:szCs w:val="20"/>
+              </w:rPr>
+            </w:pPr>
+            <w:r>
               <w:rPr>
                 <w:rFonts w:eastAsia="Times New Roman" w:cs="Times New Roman"/>
                 <w:color w:val="000000"/>
                 <w:kern w:val="0"/>
-                <w:sz w:val="18"/>
-                <w:szCs w:val="18"/>
-              </w:rPr>
-            </w:pPr>
-            <w:r>
-              <w:rPr>
-                <w:rFonts w:eastAsia="Times New Roman" w:cs="Times New Roman"/>
-                <w:color w:val="000000"/>
-                <w:kern w:val="0"/>
-                <w:sz w:val="18"/>
-                <w:szCs w:val="18"/>
+                <w:sz w:val="20"/>
+                <w:szCs w:val="20"/>
               </w:rPr>
               <w:t>1</w:t>
             </w:r>
@@ -10461,36 +9979,27 @@
         </w:tc>
         <w:tc>
           <w:tcPr>
-            <w:tcW w:w="0" w:type="auto"/>
-            <w:shd w:val="clear" w:color="auto" w:fill="FFFFFF"/>
-            <w:tcMar>
-              <w:top w:w="120" w:type="dxa"/>
-              <w:left w:w="120" w:type="dxa"/>
-              <w:bottom w:w="120" w:type="dxa"/>
-              <w:right w:w="120" w:type="dxa"/>
-            </w:tcMar>
-            <w:hideMark/>
+            <w:tcW w:w="836" w:type="dxa"/>
           </w:tcPr>
           <w:p>
             <w:pPr>
-              <w:suppressAutoHyphens w:val="0"/>
-              <w:spacing w:after="0" w:line="240" w:lineRule="auto"/>
+              <w:pStyle w:val="Index"/>
+              <w:spacing w:before="240"/>
               <w:jc w:val="center"/>
+              <w:rPr>
+                <w:rStyle w:val="IndexLink"/>
+                <w:rFonts w:cs="Times New Roman"/>
+                <w:sz w:val="20"/>
+                <w:szCs w:val="20"/>
+              </w:rPr>
+            </w:pPr>
+            <w:r>
               <w:rPr>
                 <w:rFonts w:eastAsia="Times New Roman" w:cs="Times New Roman"/>
                 <w:color w:val="000000"/>
                 <w:kern w:val="0"/>
-                <w:sz w:val="18"/>
-                <w:szCs w:val="18"/>
-              </w:rPr>
-            </w:pPr>
-            <w:r>
-              <w:rPr>
-                <w:rFonts w:eastAsia="Times New Roman" w:cs="Times New Roman"/>
-                <w:color w:val="000000"/>
-                <w:kern w:val="0"/>
-                <w:sz w:val="18"/>
-                <w:szCs w:val="18"/>
+                <w:sz w:val="20"/>
+                <w:szCs w:val="20"/>
               </w:rPr>
               <w:t>130</w:t>
             </w:r>
@@ -10498,36 +10007,27 @@
         </w:tc>
         <w:tc>
           <w:tcPr>
-            <w:tcW w:w="0" w:type="auto"/>
-            <w:shd w:val="clear" w:color="auto" w:fill="FFFFFF"/>
-            <w:tcMar>
-              <w:top w:w="120" w:type="dxa"/>
-              <w:left w:w="120" w:type="dxa"/>
-              <w:bottom w:w="120" w:type="dxa"/>
-              <w:right w:w="120" w:type="dxa"/>
-            </w:tcMar>
-            <w:hideMark/>
+            <w:tcW w:w="550" w:type="dxa"/>
           </w:tcPr>
           <w:p>
             <w:pPr>
-              <w:suppressAutoHyphens w:val="0"/>
-              <w:spacing w:after="0" w:line="240" w:lineRule="auto"/>
+              <w:pStyle w:val="Index"/>
+              <w:spacing w:before="240"/>
               <w:jc w:val="center"/>
+              <w:rPr>
+                <w:rStyle w:val="IndexLink"/>
+                <w:rFonts w:cs="Times New Roman"/>
+                <w:sz w:val="20"/>
+                <w:szCs w:val="20"/>
+              </w:rPr>
+            </w:pPr>
+            <w:r>
               <w:rPr>
                 <w:rFonts w:eastAsia="Times New Roman" w:cs="Times New Roman"/>
                 <w:color w:val="000000"/>
                 <w:kern w:val="0"/>
-                <w:sz w:val="18"/>
-                <w:szCs w:val="18"/>
-              </w:rPr>
-            </w:pPr>
-            <w:r>
-              <w:rPr>
-                <w:rFonts w:eastAsia="Times New Roman" w:cs="Times New Roman"/>
-                <w:color w:val="000000"/>
-                <w:kern w:val="0"/>
-                <w:sz w:val="18"/>
-                <w:szCs w:val="18"/>
+                <w:sz w:val="20"/>
+                <w:szCs w:val="20"/>
               </w:rPr>
               <w:t>204</w:t>
             </w:r>
@@ -10535,36 +10035,27 @@
         </w:tc>
         <w:tc>
           <w:tcPr>
-            <w:tcW w:w="0" w:type="auto"/>
-            <w:shd w:val="clear" w:color="auto" w:fill="FFFFFF"/>
-            <w:tcMar>
-              <w:top w:w="120" w:type="dxa"/>
-              <w:left w:w="120" w:type="dxa"/>
-              <w:bottom w:w="120" w:type="dxa"/>
-              <w:right w:w="120" w:type="dxa"/>
-            </w:tcMar>
-            <w:hideMark/>
+            <w:tcW w:w="611" w:type="dxa"/>
           </w:tcPr>
           <w:p>
             <w:pPr>
-              <w:suppressAutoHyphens w:val="0"/>
-              <w:spacing w:after="0" w:line="240" w:lineRule="auto"/>
+              <w:pStyle w:val="Index"/>
+              <w:spacing w:before="240"/>
               <w:jc w:val="center"/>
+              <w:rPr>
+                <w:rStyle w:val="IndexLink"/>
+                <w:rFonts w:cs="Times New Roman"/>
+                <w:sz w:val="20"/>
+                <w:szCs w:val="20"/>
+              </w:rPr>
+            </w:pPr>
+            <w:r>
               <w:rPr>
                 <w:rFonts w:eastAsia="Times New Roman" w:cs="Times New Roman"/>
                 <w:color w:val="000000"/>
                 <w:kern w:val="0"/>
-                <w:sz w:val="18"/>
-                <w:szCs w:val="18"/>
-              </w:rPr>
-            </w:pPr>
-            <w:r>
-              <w:rPr>
-                <w:rFonts w:eastAsia="Times New Roman" w:cs="Times New Roman"/>
-                <w:color w:val="000000"/>
-                <w:kern w:val="0"/>
-                <w:sz w:val="18"/>
-                <w:szCs w:val="18"/>
+                <w:sz w:val="20"/>
+                <w:szCs w:val="20"/>
               </w:rPr>
               <w:t>0</w:t>
             </w:r>
@@ -10572,36 +10063,27 @@
         </w:tc>
         <w:tc>
           <w:tcPr>
-            <w:tcW w:w="0" w:type="auto"/>
-            <w:shd w:val="clear" w:color="auto" w:fill="FFFFFF"/>
-            <w:tcMar>
-              <w:top w:w="120" w:type="dxa"/>
-              <w:left w:w="120" w:type="dxa"/>
-              <w:bottom w:w="120" w:type="dxa"/>
-              <w:right w:w="120" w:type="dxa"/>
-            </w:tcMar>
-            <w:hideMark/>
+            <w:tcW w:w="759" w:type="dxa"/>
           </w:tcPr>
           <w:p>
             <w:pPr>
-              <w:suppressAutoHyphens w:val="0"/>
-              <w:spacing w:after="0" w:line="240" w:lineRule="auto"/>
+              <w:pStyle w:val="Index"/>
+              <w:spacing w:before="240"/>
               <w:jc w:val="center"/>
+              <w:rPr>
+                <w:rStyle w:val="IndexLink"/>
+                <w:rFonts w:cs="Times New Roman"/>
+                <w:sz w:val="20"/>
+                <w:szCs w:val="20"/>
+              </w:rPr>
+            </w:pPr>
+            <w:r>
               <w:rPr>
                 <w:rFonts w:eastAsia="Times New Roman" w:cs="Times New Roman"/>
                 <w:color w:val="000000"/>
                 <w:kern w:val="0"/>
-                <w:sz w:val="18"/>
-                <w:szCs w:val="18"/>
-              </w:rPr>
-            </w:pPr>
-            <w:r>
-              <w:rPr>
-                <w:rFonts w:eastAsia="Times New Roman" w:cs="Times New Roman"/>
-                <w:color w:val="000000"/>
-                <w:kern w:val="0"/>
-                <w:sz w:val="18"/>
-                <w:szCs w:val="18"/>
+                <w:sz w:val="20"/>
+                <w:szCs w:val="20"/>
               </w:rPr>
               <w:t>0</w:t>
             </w:r>
@@ -10609,36 +10091,27 @@
         </w:tc>
         <w:tc>
           <w:tcPr>
-            <w:tcW w:w="0" w:type="auto"/>
-            <w:shd w:val="clear" w:color="auto" w:fill="FFFFFF"/>
-            <w:tcMar>
-              <w:top w:w="120" w:type="dxa"/>
-              <w:left w:w="120" w:type="dxa"/>
-              <w:bottom w:w="120" w:type="dxa"/>
-              <w:right w:w="120" w:type="dxa"/>
-            </w:tcMar>
-            <w:hideMark/>
+            <w:tcW w:w="787" w:type="dxa"/>
           </w:tcPr>
           <w:p>
             <w:pPr>
-              <w:suppressAutoHyphens w:val="0"/>
-              <w:spacing w:after="0" w:line="240" w:lineRule="auto"/>
+              <w:pStyle w:val="Index"/>
+              <w:spacing w:before="240"/>
               <w:jc w:val="center"/>
+              <w:rPr>
+                <w:rStyle w:val="IndexLink"/>
+                <w:rFonts w:cs="Times New Roman"/>
+                <w:sz w:val="20"/>
+                <w:szCs w:val="20"/>
+              </w:rPr>
+            </w:pPr>
+            <w:r>
               <w:rPr>
                 <w:rFonts w:eastAsia="Times New Roman" w:cs="Times New Roman"/>
                 <w:color w:val="000000"/>
                 <w:kern w:val="0"/>
-                <w:sz w:val="18"/>
-                <w:szCs w:val="18"/>
-              </w:rPr>
-            </w:pPr>
-            <w:r>
-              <w:rPr>
-                <w:rFonts w:eastAsia="Times New Roman" w:cs="Times New Roman"/>
-                <w:color w:val="000000"/>
-                <w:kern w:val="0"/>
-                <w:sz w:val="18"/>
-                <w:szCs w:val="18"/>
+                <w:sz w:val="20"/>
+                <w:szCs w:val="20"/>
               </w:rPr>
               <w:t>172</w:t>
             </w:r>
@@ -10646,36 +10119,27 @@
         </w:tc>
         <w:tc>
           <w:tcPr>
-            <w:tcW w:w="0" w:type="auto"/>
-            <w:shd w:val="clear" w:color="auto" w:fill="FFFFFF"/>
-            <w:tcMar>
-              <w:top w:w="120" w:type="dxa"/>
-              <w:left w:w="120" w:type="dxa"/>
-              <w:bottom w:w="120" w:type="dxa"/>
-              <w:right w:w="120" w:type="dxa"/>
-            </w:tcMar>
-            <w:hideMark/>
+            <w:tcW w:w="684" w:type="dxa"/>
           </w:tcPr>
           <w:p>
             <w:pPr>
-              <w:suppressAutoHyphens w:val="0"/>
-              <w:spacing w:after="0" w:line="240" w:lineRule="auto"/>
+              <w:pStyle w:val="Index"/>
+              <w:spacing w:before="240"/>
               <w:jc w:val="center"/>
+              <w:rPr>
+                <w:rStyle w:val="IndexLink"/>
+                <w:rFonts w:cs="Times New Roman"/>
+                <w:sz w:val="20"/>
+                <w:szCs w:val="20"/>
+              </w:rPr>
+            </w:pPr>
+            <w:r>
               <w:rPr>
                 <w:rFonts w:eastAsia="Times New Roman" w:cs="Times New Roman"/>
                 <w:color w:val="000000"/>
                 <w:kern w:val="0"/>
-                <w:sz w:val="18"/>
-                <w:szCs w:val="18"/>
-              </w:rPr>
-            </w:pPr>
-            <w:r>
-              <w:rPr>
-                <w:rFonts w:eastAsia="Times New Roman" w:cs="Times New Roman"/>
-                <w:color w:val="000000"/>
-                <w:kern w:val="0"/>
-                <w:sz w:val="18"/>
-                <w:szCs w:val="18"/>
+                <w:sz w:val="20"/>
+                <w:szCs w:val="20"/>
               </w:rPr>
               <w:t>0</w:t>
             </w:r>
@@ -10683,36 +10147,27 @@
         </w:tc>
         <w:tc>
           <w:tcPr>
-            <w:tcW w:w="0" w:type="auto"/>
-            <w:shd w:val="clear" w:color="auto" w:fill="FFFFFF"/>
-            <w:tcMar>
-              <w:top w:w="120" w:type="dxa"/>
-              <w:left w:w="120" w:type="dxa"/>
-              <w:bottom w:w="120" w:type="dxa"/>
-              <w:right w:w="120" w:type="dxa"/>
-            </w:tcMar>
-            <w:hideMark/>
+            <w:tcW w:w="827" w:type="dxa"/>
           </w:tcPr>
           <w:p>
             <w:pPr>
-              <w:suppressAutoHyphens w:val="0"/>
-              <w:spacing w:after="0" w:line="240" w:lineRule="auto"/>
+              <w:pStyle w:val="Index"/>
+              <w:spacing w:before="240"/>
               <w:jc w:val="center"/>
+              <w:rPr>
+                <w:rStyle w:val="IndexLink"/>
+                <w:rFonts w:cs="Times New Roman"/>
+                <w:sz w:val="20"/>
+                <w:szCs w:val="20"/>
+              </w:rPr>
+            </w:pPr>
+            <w:r>
               <w:rPr>
                 <w:rFonts w:eastAsia="Times New Roman" w:cs="Times New Roman"/>
                 <w:color w:val="000000"/>
                 <w:kern w:val="0"/>
-                <w:sz w:val="18"/>
-                <w:szCs w:val="18"/>
-              </w:rPr>
-            </w:pPr>
-            <w:r>
-              <w:rPr>
-                <w:rFonts w:eastAsia="Times New Roman" w:cs="Times New Roman"/>
-                <w:color w:val="000000"/>
-                <w:kern w:val="0"/>
-                <w:sz w:val="18"/>
-                <w:szCs w:val="18"/>
+                <w:sz w:val="20"/>
+                <w:szCs w:val="20"/>
               </w:rPr>
               <w:t>1.4</w:t>
             </w:r>
@@ -10720,36 +10175,27 @@
         </w:tc>
         <w:tc>
           <w:tcPr>
-            <w:tcW w:w="0" w:type="auto"/>
-            <w:shd w:val="clear" w:color="auto" w:fill="FFFFFF"/>
-            <w:tcMar>
-              <w:top w:w="120" w:type="dxa"/>
-              <w:left w:w="120" w:type="dxa"/>
-              <w:bottom w:w="120" w:type="dxa"/>
-              <w:right w:w="120" w:type="dxa"/>
-            </w:tcMar>
-            <w:hideMark/>
+            <w:tcW w:w="684" w:type="dxa"/>
           </w:tcPr>
           <w:p>
             <w:pPr>
-              <w:suppressAutoHyphens w:val="0"/>
-              <w:spacing w:after="0" w:line="240" w:lineRule="auto"/>
+              <w:pStyle w:val="Index"/>
+              <w:spacing w:before="240"/>
               <w:jc w:val="center"/>
+              <w:rPr>
+                <w:rStyle w:val="IndexLink"/>
+                <w:rFonts w:cs="Times New Roman"/>
+                <w:sz w:val="20"/>
+                <w:szCs w:val="20"/>
+              </w:rPr>
+            </w:pPr>
+            <w:r>
               <w:rPr>
                 <w:rFonts w:eastAsia="Times New Roman" w:cs="Times New Roman"/>
                 <w:color w:val="000000"/>
                 <w:kern w:val="0"/>
-                <w:sz w:val="18"/>
-                <w:szCs w:val="18"/>
-              </w:rPr>
-            </w:pPr>
-            <w:r>
-              <w:rPr>
-                <w:rFonts w:eastAsia="Times New Roman" w:cs="Times New Roman"/>
-                <w:color w:val="000000"/>
-                <w:kern w:val="0"/>
-                <w:sz w:val="18"/>
-                <w:szCs w:val="18"/>
+                <w:sz w:val="20"/>
+                <w:szCs w:val="20"/>
               </w:rPr>
               <w:t>2</w:t>
             </w:r>
@@ -10757,36 +10203,27 @@
         </w:tc>
         <w:tc>
           <w:tcPr>
-            <w:tcW w:w="0" w:type="auto"/>
-            <w:shd w:val="clear" w:color="auto" w:fill="FFFFFF"/>
-            <w:tcMar>
-              <w:top w:w="120" w:type="dxa"/>
-              <w:left w:w="120" w:type="dxa"/>
-              <w:bottom w:w="120" w:type="dxa"/>
-              <w:right w:w="120" w:type="dxa"/>
-            </w:tcMar>
-            <w:hideMark/>
+            <w:tcW w:w="748" w:type="dxa"/>
           </w:tcPr>
           <w:p>
             <w:pPr>
-              <w:suppressAutoHyphens w:val="0"/>
-              <w:spacing w:after="0" w:line="240" w:lineRule="auto"/>
+              <w:pStyle w:val="Index"/>
+              <w:spacing w:before="240"/>
               <w:jc w:val="center"/>
+              <w:rPr>
+                <w:rStyle w:val="IndexLink"/>
+                <w:rFonts w:cs="Times New Roman"/>
+                <w:sz w:val="20"/>
+                <w:szCs w:val="20"/>
+              </w:rPr>
+            </w:pPr>
+            <w:r>
               <w:rPr>
                 <w:rFonts w:eastAsia="Times New Roman" w:cs="Times New Roman"/>
                 <w:color w:val="000000"/>
                 <w:kern w:val="0"/>
-                <w:sz w:val="18"/>
-                <w:szCs w:val="18"/>
-              </w:rPr>
-            </w:pPr>
-            <w:r>
-              <w:rPr>
-                <w:rFonts w:eastAsia="Times New Roman" w:cs="Times New Roman"/>
-                <w:color w:val="000000"/>
-                <w:kern w:val="0"/>
-                <w:sz w:val="18"/>
-                <w:szCs w:val="18"/>
+                <w:sz w:val="20"/>
+                <w:szCs w:val="20"/>
               </w:rPr>
               <w:t>0</w:t>
             </w:r>
@@ -10794,36 +10231,27 @@
         </w:tc>
         <w:tc>
           <w:tcPr>
-            <w:tcW w:w="0" w:type="auto"/>
-            <w:shd w:val="clear" w:color="auto" w:fill="FFFFFF"/>
-            <w:tcMar>
-              <w:top w:w="120" w:type="dxa"/>
-              <w:left w:w="120" w:type="dxa"/>
-              <w:bottom w:w="120" w:type="dxa"/>
-              <w:right w:w="120" w:type="dxa"/>
-            </w:tcMar>
-            <w:hideMark/>
+            <w:tcW w:w="698" w:type="dxa"/>
           </w:tcPr>
           <w:p>
             <w:pPr>
-              <w:suppressAutoHyphens w:val="0"/>
-              <w:spacing w:after="0" w:line="240" w:lineRule="auto"/>
+              <w:pStyle w:val="Index"/>
+              <w:spacing w:before="240"/>
               <w:jc w:val="center"/>
+              <w:rPr>
+                <w:rStyle w:val="IndexLink"/>
+                <w:rFonts w:cs="Times New Roman"/>
+                <w:sz w:val="20"/>
+                <w:szCs w:val="20"/>
+              </w:rPr>
+            </w:pPr>
+            <w:r>
               <w:rPr>
                 <w:rFonts w:eastAsia="Times New Roman" w:cs="Times New Roman"/>
                 <w:color w:val="000000"/>
                 <w:kern w:val="0"/>
-                <w:sz w:val="18"/>
-                <w:szCs w:val="18"/>
-              </w:rPr>
-            </w:pPr>
-            <w:r>
-              <w:rPr>
-                <w:rFonts w:eastAsia="Times New Roman" w:cs="Times New Roman"/>
-                <w:color w:val="000000"/>
-                <w:kern w:val="0"/>
-                <w:sz w:val="18"/>
-                <w:szCs w:val="18"/>
+                <w:sz w:val="20"/>
+                <w:szCs w:val="20"/>
               </w:rPr>
               <w:t>2</w:t>
             </w:r>
@@ -10831,36 +10259,27 @@
         </w:tc>
         <w:tc>
           <w:tcPr>
-            <w:tcW w:w="0" w:type="auto"/>
-            <w:shd w:val="clear" w:color="auto" w:fill="FFFFFF"/>
-            <w:tcMar>
-              <w:top w:w="120" w:type="dxa"/>
-              <w:left w:w="120" w:type="dxa"/>
-              <w:bottom w:w="120" w:type="dxa"/>
-              <w:right w:w="120" w:type="dxa"/>
-            </w:tcMar>
-            <w:hideMark/>
+            <w:tcW w:w="805" w:type="dxa"/>
           </w:tcPr>
           <w:p>
             <w:pPr>
-              <w:suppressAutoHyphens w:val="0"/>
-              <w:spacing w:after="0" w:line="240" w:lineRule="auto"/>
+              <w:pStyle w:val="Index"/>
+              <w:spacing w:before="240"/>
               <w:jc w:val="center"/>
+              <w:rPr>
+                <w:rStyle w:val="IndexLink"/>
+                <w:rFonts w:cs="Times New Roman"/>
+                <w:sz w:val="20"/>
+                <w:szCs w:val="20"/>
+              </w:rPr>
+            </w:pPr>
+            <w:r>
               <w:rPr>
                 <w:rFonts w:eastAsia="Times New Roman" w:cs="Times New Roman"/>
                 <w:color w:val="000000"/>
                 <w:kern w:val="0"/>
-                <w:sz w:val="18"/>
-                <w:szCs w:val="18"/>
-              </w:rPr>
-            </w:pPr>
-            <w:r>
-              <w:rPr>
-                <w:rFonts w:eastAsia="Times New Roman" w:cs="Times New Roman"/>
-                <w:color w:val="000000"/>
-                <w:kern w:val="0"/>
-                <w:sz w:val="18"/>
-                <w:szCs w:val="18"/>
+                <w:sz w:val="20"/>
+                <w:szCs w:val="20"/>
               </w:rPr>
               <w:t>1</w:t>
             </w:r>
@@ -10869,42 +10288,31 @@
       </w:tr>
       <w:tr>
         <w:trPr>
-          <w:trHeight w:val="113"/>
-          <w:tblHeader/>
           <w:jc w:val="center"/>
         </w:trPr>
         <w:tc>
           <w:tcPr>
-            <w:tcW w:w="0" w:type="auto"/>
-            <w:shd w:val="clear" w:color="auto" w:fill="FFFFFF"/>
-            <w:tcMar>
-              <w:top w:w="120" w:type="dxa"/>
-              <w:left w:w="120" w:type="dxa"/>
-              <w:bottom w:w="120" w:type="dxa"/>
-              <w:right w:w="120" w:type="dxa"/>
-            </w:tcMar>
-            <w:hideMark/>
+            <w:tcW w:w="497" w:type="dxa"/>
           </w:tcPr>
           <w:p>
             <w:pPr>
-              <w:suppressAutoHyphens w:val="0"/>
-              <w:spacing w:after="0" w:line="240" w:lineRule="auto"/>
+              <w:pStyle w:val="Index"/>
+              <w:spacing w:before="240"/>
               <w:jc w:val="center"/>
+              <w:rPr>
+                <w:rStyle w:val="IndexLink"/>
+                <w:rFonts w:cs="Times New Roman"/>
+                <w:sz w:val="20"/>
+                <w:szCs w:val="20"/>
+              </w:rPr>
+            </w:pPr>
+            <w:r>
               <w:rPr>
                 <w:rFonts w:eastAsia="Times New Roman" w:cs="Times New Roman"/>
                 <w:color w:val="000000"/>
                 <w:kern w:val="0"/>
-                <w:sz w:val="18"/>
-                <w:szCs w:val="18"/>
-              </w:rPr>
-            </w:pPr>
-            <w:r>
-              <w:rPr>
-                <w:rFonts w:eastAsia="Times New Roman" w:cs="Times New Roman"/>
-                <w:color w:val="000000"/>
-                <w:kern w:val="0"/>
-                <w:sz w:val="18"/>
-                <w:szCs w:val="18"/>
+                <w:sz w:val="20"/>
+                <w:szCs w:val="20"/>
               </w:rPr>
               <w:t>56</w:t>
             </w:r>
@@ -10912,36 +10320,27 @@
         </w:tc>
         <w:tc>
           <w:tcPr>
-            <w:tcW w:w="0" w:type="auto"/>
-            <w:shd w:val="clear" w:color="auto" w:fill="FFFFFF"/>
-            <w:tcMar>
-              <w:top w:w="120" w:type="dxa"/>
-              <w:left w:w="120" w:type="dxa"/>
-              <w:bottom w:w="120" w:type="dxa"/>
-              <w:right w:w="120" w:type="dxa"/>
-            </w:tcMar>
-            <w:hideMark/>
+            <w:tcW w:w="479" w:type="dxa"/>
           </w:tcPr>
           <w:p>
             <w:pPr>
-              <w:suppressAutoHyphens w:val="0"/>
-              <w:spacing w:after="0" w:line="240" w:lineRule="auto"/>
+              <w:pStyle w:val="Index"/>
+              <w:spacing w:before="240"/>
               <w:jc w:val="center"/>
+              <w:rPr>
+                <w:rStyle w:val="IndexLink"/>
+                <w:rFonts w:cs="Times New Roman"/>
+                <w:sz w:val="20"/>
+                <w:szCs w:val="20"/>
+              </w:rPr>
+            </w:pPr>
+            <w:r>
               <w:rPr>
                 <w:rFonts w:eastAsia="Times New Roman" w:cs="Times New Roman"/>
                 <w:color w:val="000000"/>
                 <w:kern w:val="0"/>
-                <w:sz w:val="18"/>
-                <w:szCs w:val="18"/>
-              </w:rPr>
-            </w:pPr>
-            <w:r>
-              <w:rPr>
-                <w:rFonts w:eastAsia="Times New Roman" w:cs="Times New Roman"/>
-                <w:color w:val="000000"/>
-                <w:kern w:val="0"/>
-                <w:sz w:val="18"/>
-                <w:szCs w:val="18"/>
+                <w:sz w:val="20"/>
+                <w:szCs w:val="20"/>
               </w:rPr>
               <w:t>1</w:t>
             </w:r>
@@ -10949,36 +10348,27 @@
         </w:tc>
         <w:tc>
           <w:tcPr>
-            <w:tcW w:w="0" w:type="auto"/>
-            <w:shd w:val="clear" w:color="auto" w:fill="FFFFFF"/>
-            <w:tcMar>
-              <w:top w:w="120" w:type="dxa"/>
-              <w:left w:w="120" w:type="dxa"/>
-              <w:bottom w:w="120" w:type="dxa"/>
-              <w:right w:w="120" w:type="dxa"/>
-            </w:tcMar>
-            <w:hideMark/>
+            <w:tcW w:w="623" w:type="dxa"/>
           </w:tcPr>
           <w:p>
             <w:pPr>
-              <w:suppressAutoHyphens w:val="0"/>
-              <w:spacing w:after="0" w:line="240" w:lineRule="auto"/>
+              <w:pStyle w:val="Index"/>
+              <w:spacing w:before="240"/>
               <w:jc w:val="center"/>
+              <w:rPr>
+                <w:rStyle w:val="IndexLink"/>
+                <w:rFonts w:cs="Times New Roman"/>
+                <w:sz w:val="20"/>
+                <w:szCs w:val="20"/>
+              </w:rPr>
+            </w:pPr>
+            <w:r>
               <w:rPr>
                 <w:rFonts w:eastAsia="Times New Roman" w:cs="Times New Roman"/>
                 <w:color w:val="000000"/>
                 <w:kern w:val="0"/>
-                <w:sz w:val="18"/>
-                <w:szCs w:val="18"/>
-              </w:rPr>
-            </w:pPr>
-            <w:r>
-              <w:rPr>
-                <w:rFonts w:eastAsia="Times New Roman" w:cs="Times New Roman"/>
-                <w:color w:val="000000"/>
-                <w:kern w:val="0"/>
-                <w:sz w:val="18"/>
-                <w:szCs w:val="18"/>
+                <w:sz w:val="20"/>
+                <w:szCs w:val="20"/>
               </w:rPr>
               <w:t>1</w:t>
             </w:r>
@@ -10986,36 +10376,27 @@
         </w:tc>
         <w:tc>
           <w:tcPr>
-            <w:tcW w:w="0" w:type="auto"/>
-            <w:shd w:val="clear" w:color="auto" w:fill="FFFFFF"/>
-            <w:tcMar>
-              <w:top w:w="120" w:type="dxa"/>
-              <w:left w:w="120" w:type="dxa"/>
-              <w:bottom w:w="120" w:type="dxa"/>
-              <w:right w:w="120" w:type="dxa"/>
-            </w:tcMar>
-            <w:hideMark/>
+            <w:tcW w:w="836" w:type="dxa"/>
           </w:tcPr>
           <w:p>
             <w:pPr>
-              <w:suppressAutoHyphens w:val="0"/>
-              <w:spacing w:after="0" w:line="240" w:lineRule="auto"/>
+              <w:pStyle w:val="Index"/>
+              <w:spacing w:before="240"/>
               <w:jc w:val="center"/>
+              <w:rPr>
+                <w:rStyle w:val="IndexLink"/>
+                <w:rFonts w:cs="Times New Roman"/>
+                <w:sz w:val="20"/>
+                <w:szCs w:val="20"/>
+              </w:rPr>
+            </w:pPr>
+            <w:r>
               <w:rPr>
                 <w:rFonts w:eastAsia="Times New Roman" w:cs="Times New Roman"/>
                 <w:color w:val="000000"/>
                 <w:kern w:val="0"/>
-                <w:sz w:val="18"/>
-                <w:szCs w:val="18"/>
-              </w:rPr>
-            </w:pPr>
-            <w:r>
-              <w:rPr>
-                <w:rFonts w:eastAsia="Times New Roman" w:cs="Times New Roman"/>
-                <w:color w:val="000000"/>
-                <w:kern w:val="0"/>
-                <w:sz w:val="18"/>
-                <w:szCs w:val="18"/>
+                <w:sz w:val="20"/>
+                <w:szCs w:val="20"/>
               </w:rPr>
               <w:t>120</w:t>
             </w:r>
@@ -11023,36 +10404,27 @@
         </w:tc>
         <w:tc>
           <w:tcPr>
-            <w:tcW w:w="0" w:type="auto"/>
-            <w:shd w:val="clear" w:color="auto" w:fill="FFFFFF"/>
-            <w:tcMar>
-              <w:top w:w="120" w:type="dxa"/>
-              <w:left w:w="120" w:type="dxa"/>
-              <w:bottom w:w="120" w:type="dxa"/>
-              <w:right w:w="120" w:type="dxa"/>
-            </w:tcMar>
-            <w:hideMark/>
+            <w:tcW w:w="550" w:type="dxa"/>
           </w:tcPr>
           <w:p>
             <w:pPr>
-              <w:suppressAutoHyphens w:val="0"/>
-              <w:spacing w:after="0" w:line="240" w:lineRule="auto"/>
+              <w:pStyle w:val="Index"/>
+              <w:spacing w:before="240"/>
               <w:jc w:val="center"/>
+              <w:rPr>
+                <w:rStyle w:val="IndexLink"/>
+                <w:rFonts w:cs="Times New Roman"/>
+                <w:sz w:val="20"/>
+                <w:szCs w:val="20"/>
+              </w:rPr>
+            </w:pPr>
+            <w:r>
               <w:rPr>
                 <w:rFonts w:eastAsia="Times New Roman" w:cs="Times New Roman"/>
                 <w:color w:val="000000"/>
                 <w:kern w:val="0"/>
-                <w:sz w:val="18"/>
-                <w:szCs w:val="18"/>
-              </w:rPr>
-            </w:pPr>
-            <w:r>
-              <w:rPr>
-                <w:rFonts w:eastAsia="Times New Roman" w:cs="Times New Roman"/>
-                <w:color w:val="000000"/>
-                <w:kern w:val="0"/>
-                <w:sz w:val="18"/>
-                <w:szCs w:val="18"/>
+                <w:sz w:val="20"/>
+                <w:szCs w:val="20"/>
               </w:rPr>
               <w:t>236</w:t>
             </w:r>
@@ -11060,36 +10432,27 @@
         </w:tc>
         <w:tc>
           <w:tcPr>
-            <w:tcW w:w="0" w:type="auto"/>
-            <w:shd w:val="clear" w:color="auto" w:fill="FFFFFF"/>
-            <w:tcMar>
-              <w:top w:w="120" w:type="dxa"/>
-              <w:left w:w="120" w:type="dxa"/>
-              <w:bottom w:w="120" w:type="dxa"/>
-              <w:right w:w="120" w:type="dxa"/>
-            </w:tcMar>
-            <w:hideMark/>
+            <w:tcW w:w="611" w:type="dxa"/>
           </w:tcPr>
           <w:p>
             <w:pPr>
-              <w:suppressAutoHyphens w:val="0"/>
-              <w:spacing w:after="0" w:line="240" w:lineRule="auto"/>
+              <w:pStyle w:val="Index"/>
+              <w:spacing w:before="240"/>
               <w:jc w:val="center"/>
+              <w:rPr>
+                <w:rStyle w:val="IndexLink"/>
+                <w:rFonts w:cs="Times New Roman"/>
+                <w:sz w:val="20"/>
+                <w:szCs w:val="20"/>
+              </w:rPr>
+            </w:pPr>
+            <w:r>
               <w:rPr>
                 <w:rFonts w:eastAsia="Times New Roman" w:cs="Times New Roman"/>
                 <w:color w:val="000000"/>
                 <w:kern w:val="0"/>
-                <w:sz w:val="18"/>
-                <w:szCs w:val="18"/>
-              </w:rPr>
-            </w:pPr>
-            <w:r>
-              <w:rPr>
-                <w:rFonts w:eastAsia="Times New Roman" w:cs="Times New Roman"/>
-                <w:color w:val="000000"/>
-                <w:kern w:val="0"/>
-                <w:sz w:val="18"/>
-                <w:szCs w:val="18"/>
+                <w:sz w:val="20"/>
+                <w:szCs w:val="20"/>
               </w:rPr>
               <w:t>0</w:t>
             </w:r>
@@ -11097,36 +10460,27 @@
         </w:tc>
         <w:tc>
           <w:tcPr>
-            <w:tcW w:w="0" w:type="auto"/>
-            <w:shd w:val="clear" w:color="auto" w:fill="FFFFFF"/>
-            <w:tcMar>
-              <w:top w:w="120" w:type="dxa"/>
-              <w:left w:w="120" w:type="dxa"/>
-              <w:bottom w:w="120" w:type="dxa"/>
-              <w:right w:w="120" w:type="dxa"/>
-            </w:tcMar>
-            <w:hideMark/>
+            <w:tcW w:w="759" w:type="dxa"/>
           </w:tcPr>
           <w:p>
             <w:pPr>
-              <w:suppressAutoHyphens w:val="0"/>
-              <w:spacing w:after="0" w:line="240" w:lineRule="auto"/>
+              <w:pStyle w:val="Index"/>
+              <w:spacing w:before="240"/>
               <w:jc w:val="center"/>
+              <w:rPr>
+                <w:rStyle w:val="IndexLink"/>
+                <w:rFonts w:cs="Times New Roman"/>
+                <w:sz w:val="20"/>
+                <w:szCs w:val="20"/>
+              </w:rPr>
+            </w:pPr>
+            <w:r>
               <w:rPr>
                 <w:rFonts w:eastAsia="Times New Roman" w:cs="Times New Roman"/>
                 <w:color w:val="000000"/>
                 <w:kern w:val="0"/>
-                <w:sz w:val="18"/>
-                <w:szCs w:val="18"/>
-              </w:rPr>
-            </w:pPr>
-            <w:r>
-              <w:rPr>
-                <w:rFonts w:eastAsia="Times New Roman" w:cs="Times New Roman"/>
-                <w:color w:val="000000"/>
-                <w:kern w:val="0"/>
-                <w:sz w:val="18"/>
-                <w:szCs w:val="18"/>
+                <w:sz w:val="20"/>
+                <w:szCs w:val="20"/>
               </w:rPr>
               <w:t>1</w:t>
             </w:r>
@@ -11134,36 +10488,27 @@
         </w:tc>
         <w:tc>
           <w:tcPr>
-            <w:tcW w:w="0" w:type="auto"/>
-            <w:shd w:val="clear" w:color="auto" w:fill="FFFFFF"/>
-            <w:tcMar>
-              <w:top w:w="120" w:type="dxa"/>
-              <w:left w:w="120" w:type="dxa"/>
-              <w:bottom w:w="120" w:type="dxa"/>
-              <w:right w:w="120" w:type="dxa"/>
-            </w:tcMar>
-            <w:hideMark/>
+            <w:tcW w:w="787" w:type="dxa"/>
           </w:tcPr>
           <w:p>
             <w:pPr>
-              <w:suppressAutoHyphens w:val="0"/>
-              <w:spacing w:after="0" w:line="240" w:lineRule="auto"/>
+              <w:pStyle w:val="Index"/>
+              <w:spacing w:before="240"/>
               <w:jc w:val="center"/>
+              <w:rPr>
+                <w:rStyle w:val="IndexLink"/>
+                <w:rFonts w:cs="Times New Roman"/>
+                <w:sz w:val="20"/>
+                <w:szCs w:val="20"/>
+              </w:rPr>
+            </w:pPr>
+            <w:r>
               <w:rPr>
                 <w:rFonts w:eastAsia="Times New Roman" w:cs="Times New Roman"/>
                 <w:color w:val="000000"/>
                 <w:kern w:val="0"/>
-                <w:sz w:val="18"/>
-                <w:szCs w:val="18"/>
-              </w:rPr>
-            </w:pPr>
-            <w:r>
-              <w:rPr>
-                <w:rFonts w:eastAsia="Times New Roman" w:cs="Times New Roman"/>
-                <w:color w:val="000000"/>
-                <w:kern w:val="0"/>
-                <w:sz w:val="18"/>
-                <w:szCs w:val="18"/>
+                <w:sz w:val="20"/>
+                <w:szCs w:val="20"/>
               </w:rPr>
               <w:t>178</w:t>
             </w:r>
@@ -11171,36 +10516,27 @@
         </w:tc>
         <w:tc>
           <w:tcPr>
-            <w:tcW w:w="0" w:type="auto"/>
-            <w:shd w:val="clear" w:color="auto" w:fill="FFFFFF"/>
-            <w:tcMar>
-              <w:top w:w="120" w:type="dxa"/>
-              <w:left w:w="120" w:type="dxa"/>
-              <w:bottom w:w="120" w:type="dxa"/>
-              <w:right w:w="120" w:type="dxa"/>
-            </w:tcMar>
-            <w:hideMark/>
+            <w:tcW w:w="684" w:type="dxa"/>
           </w:tcPr>
           <w:p>
             <w:pPr>
-              <w:suppressAutoHyphens w:val="0"/>
-              <w:spacing w:after="0" w:line="240" w:lineRule="auto"/>
+              <w:pStyle w:val="Index"/>
+              <w:spacing w:before="240"/>
               <w:jc w:val="center"/>
+              <w:rPr>
+                <w:rStyle w:val="IndexLink"/>
+                <w:rFonts w:cs="Times New Roman"/>
+                <w:sz w:val="20"/>
+                <w:szCs w:val="20"/>
+              </w:rPr>
+            </w:pPr>
+            <w:r>
               <w:rPr>
                 <w:rFonts w:eastAsia="Times New Roman" w:cs="Times New Roman"/>
                 <w:color w:val="000000"/>
                 <w:kern w:val="0"/>
-                <w:sz w:val="18"/>
-                <w:szCs w:val="18"/>
-              </w:rPr>
-            </w:pPr>
-            <w:r>
-              <w:rPr>
-                <w:rFonts w:eastAsia="Times New Roman" w:cs="Times New Roman"/>
-                <w:color w:val="000000"/>
-                <w:kern w:val="0"/>
-                <w:sz w:val="18"/>
-                <w:szCs w:val="18"/>
+                <w:sz w:val="20"/>
+                <w:szCs w:val="20"/>
               </w:rPr>
               <w:t>0</w:t>
             </w:r>
@@ -11208,36 +10544,27 @@
         </w:tc>
         <w:tc>
           <w:tcPr>
-            <w:tcW w:w="0" w:type="auto"/>
-            <w:shd w:val="clear" w:color="auto" w:fill="FFFFFF"/>
-            <w:tcMar>
-              <w:top w:w="120" w:type="dxa"/>
-              <w:left w:w="120" w:type="dxa"/>
-              <w:bottom w:w="120" w:type="dxa"/>
-              <w:right w:w="120" w:type="dxa"/>
-            </w:tcMar>
-            <w:hideMark/>
+            <w:tcW w:w="827" w:type="dxa"/>
           </w:tcPr>
           <w:p>
             <w:pPr>
-              <w:suppressAutoHyphens w:val="0"/>
-              <w:spacing w:after="0" w:line="240" w:lineRule="auto"/>
+              <w:pStyle w:val="Index"/>
+              <w:spacing w:before="240"/>
               <w:jc w:val="center"/>
+              <w:rPr>
+                <w:rStyle w:val="IndexLink"/>
+                <w:rFonts w:cs="Times New Roman"/>
+                <w:sz w:val="20"/>
+                <w:szCs w:val="20"/>
+              </w:rPr>
+            </w:pPr>
+            <w:r>
               <w:rPr>
                 <w:rFonts w:eastAsia="Times New Roman" w:cs="Times New Roman"/>
                 <w:color w:val="000000"/>
                 <w:kern w:val="0"/>
-                <w:sz w:val="18"/>
-                <w:szCs w:val="18"/>
-              </w:rPr>
-            </w:pPr>
-            <w:r>
-              <w:rPr>
-                <w:rFonts w:eastAsia="Times New Roman" w:cs="Times New Roman"/>
-                <w:color w:val="000000"/>
-                <w:kern w:val="0"/>
-                <w:sz w:val="18"/>
-                <w:szCs w:val="18"/>
+                <w:sz w:val="20"/>
+                <w:szCs w:val="20"/>
               </w:rPr>
               <w:t>0.8</w:t>
             </w:r>
@@ -11245,36 +10572,27 @@
         </w:tc>
         <w:tc>
           <w:tcPr>
-            <w:tcW w:w="0" w:type="auto"/>
-            <w:shd w:val="clear" w:color="auto" w:fill="FFFFFF"/>
-            <w:tcMar>
-              <w:top w:w="120" w:type="dxa"/>
-              <w:left w:w="120" w:type="dxa"/>
-              <w:bottom w:w="120" w:type="dxa"/>
-              <w:right w:w="120" w:type="dxa"/>
-            </w:tcMar>
-            <w:hideMark/>
+            <w:tcW w:w="684" w:type="dxa"/>
           </w:tcPr>
           <w:p>
             <w:pPr>
-              <w:suppressAutoHyphens w:val="0"/>
-              <w:spacing w:after="0" w:line="240" w:lineRule="auto"/>
+              <w:pStyle w:val="Index"/>
+              <w:spacing w:before="240"/>
               <w:jc w:val="center"/>
+              <w:rPr>
+                <w:rStyle w:val="IndexLink"/>
+                <w:rFonts w:cs="Times New Roman"/>
+                <w:sz w:val="20"/>
+                <w:szCs w:val="20"/>
+              </w:rPr>
+            </w:pPr>
+            <w:r>
               <w:rPr>
                 <w:rFonts w:eastAsia="Times New Roman" w:cs="Times New Roman"/>
                 <w:color w:val="000000"/>
                 <w:kern w:val="0"/>
-                <w:sz w:val="18"/>
-                <w:szCs w:val="18"/>
-              </w:rPr>
-            </w:pPr>
-            <w:r>
-              <w:rPr>
-                <w:rFonts w:eastAsia="Times New Roman" w:cs="Times New Roman"/>
-                <w:color w:val="000000"/>
-                <w:kern w:val="0"/>
-                <w:sz w:val="18"/>
-                <w:szCs w:val="18"/>
+                <w:sz w:val="20"/>
+                <w:szCs w:val="20"/>
               </w:rPr>
               <w:t>2</w:t>
             </w:r>
@@ -11282,36 +10600,27 @@
         </w:tc>
         <w:tc>
           <w:tcPr>
-            <w:tcW w:w="0" w:type="auto"/>
-            <w:shd w:val="clear" w:color="auto" w:fill="FFFFFF"/>
-            <w:tcMar>
-              <w:top w:w="120" w:type="dxa"/>
-              <w:left w:w="120" w:type="dxa"/>
-              <w:bottom w:w="120" w:type="dxa"/>
-              <w:right w:w="120" w:type="dxa"/>
-            </w:tcMar>
-            <w:hideMark/>
+            <w:tcW w:w="748" w:type="dxa"/>
           </w:tcPr>
           <w:p>
             <w:pPr>
-              <w:suppressAutoHyphens w:val="0"/>
-              <w:spacing w:after="0" w:line="240" w:lineRule="auto"/>
+              <w:pStyle w:val="Index"/>
+              <w:spacing w:before="240"/>
               <w:jc w:val="center"/>
+              <w:rPr>
+                <w:rStyle w:val="IndexLink"/>
+                <w:rFonts w:cs="Times New Roman"/>
+                <w:sz w:val="20"/>
+                <w:szCs w:val="20"/>
+              </w:rPr>
+            </w:pPr>
+            <w:r>
               <w:rPr>
                 <w:rFonts w:eastAsia="Times New Roman" w:cs="Times New Roman"/>
                 <w:color w:val="000000"/>
                 <w:kern w:val="0"/>
-                <w:sz w:val="18"/>
-                <w:szCs w:val="18"/>
-              </w:rPr>
-            </w:pPr>
-            <w:r>
-              <w:rPr>
-                <w:rFonts w:eastAsia="Times New Roman" w:cs="Times New Roman"/>
-                <w:color w:val="000000"/>
-                <w:kern w:val="0"/>
-                <w:sz w:val="18"/>
-                <w:szCs w:val="18"/>
+                <w:sz w:val="20"/>
+                <w:szCs w:val="20"/>
               </w:rPr>
               <w:t>0</w:t>
             </w:r>
@@ -11319,36 +10628,27 @@
         </w:tc>
         <w:tc>
           <w:tcPr>
-            <w:tcW w:w="0" w:type="auto"/>
-            <w:shd w:val="clear" w:color="auto" w:fill="FFFFFF"/>
-            <w:tcMar>
-              <w:top w:w="120" w:type="dxa"/>
-              <w:left w:w="120" w:type="dxa"/>
-              <w:bottom w:w="120" w:type="dxa"/>
-              <w:right w:w="120" w:type="dxa"/>
-            </w:tcMar>
-            <w:hideMark/>
+            <w:tcW w:w="698" w:type="dxa"/>
           </w:tcPr>
           <w:p>
             <w:pPr>
-              <w:suppressAutoHyphens w:val="0"/>
-              <w:spacing w:after="0" w:line="240" w:lineRule="auto"/>
+              <w:pStyle w:val="Index"/>
+              <w:spacing w:before="240"/>
               <w:jc w:val="center"/>
+              <w:rPr>
+                <w:rStyle w:val="IndexLink"/>
+                <w:rFonts w:cs="Times New Roman"/>
+                <w:sz w:val="20"/>
+                <w:szCs w:val="20"/>
+              </w:rPr>
+            </w:pPr>
+            <w:r>
               <w:rPr>
                 <w:rFonts w:eastAsia="Times New Roman" w:cs="Times New Roman"/>
                 <w:color w:val="000000"/>
                 <w:kern w:val="0"/>
-                <w:sz w:val="18"/>
-                <w:szCs w:val="18"/>
-              </w:rPr>
-            </w:pPr>
-            <w:r>
-              <w:rPr>
-                <w:rFonts w:eastAsia="Times New Roman" w:cs="Times New Roman"/>
-                <w:color w:val="000000"/>
-                <w:kern w:val="0"/>
-                <w:sz w:val="18"/>
-                <w:szCs w:val="18"/>
+                <w:sz w:val="20"/>
+                <w:szCs w:val="20"/>
               </w:rPr>
               <w:t>2</w:t>
             </w:r>
@@ -11356,37 +10656,27 @@
         </w:tc>
         <w:tc>
           <w:tcPr>
-            <w:tcW w:w="0" w:type="auto"/>
-            <w:shd w:val="clear" w:color="auto" w:fill="FFFFFF"/>
-            <w:tcMar>
-              <w:top w:w="120" w:type="dxa"/>
-              <w:left w:w="120" w:type="dxa"/>
-              <w:bottom w:w="120" w:type="dxa"/>
-              <w:right w:w="120" w:type="dxa"/>
-            </w:tcMar>
-            <w:hideMark/>
+            <w:tcW w:w="805" w:type="dxa"/>
           </w:tcPr>
           <w:p>
             <w:pPr>
-              <w:keepNext/>
-              <w:suppressAutoHyphens w:val="0"/>
-              <w:spacing w:after="0" w:line="240" w:lineRule="auto"/>
+              <w:pStyle w:val="Index"/>
+              <w:spacing w:before="240"/>
               <w:jc w:val="center"/>
+              <w:rPr>
+                <w:rStyle w:val="IndexLink"/>
+                <w:rFonts w:cs="Times New Roman"/>
+                <w:sz w:val="20"/>
+                <w:szCs w:val="20"/>
+              </w:rPr>
+            </w:pPr>
+            <w:r>
               <w:rPr>
                 <w:rFonts w:eastAsia="Times New Roman" w:cs="Times New Roman"/>
                 <w:color w:val="000000"/>
                 <w:kern w:val="0"/>
-                <w:sz w:val="18"/>
-                <w:szCs w:val="18"/>
-              </w:rPr>
-            </w:pPr>
-            <w:r>
-              <w:rPr>
-                <w:rFonts w:eastAsia="Times New Roman" w:cs="Times New Roman"/>
-                <w:color w:val="000000"/>
-                <w:kern w:val="0"/>
-                <w:sz w:val="18"/>
-                <w:szCs w:val="18"/>
+                <w:sz w:val="20"/>
+                <w:szCs w:val="20"/>
               </w:rPr>
               <w:t>1</w:t>
             </w:r>
@@ -13133,6 +12423,12 @@
           <w:shd w:val="clear" w:color="auto" w:fill="FFFFFF"/>
         </w:rPr>
         <w:t xml:space="preserve"> chorób serca</w:t>
+      </w:r>
+      <w:r>
+        <w:rPr>
+          <w:shd w:val="clear" w:color="auto" w:fill="FFFFFF"/>
+        </w:rPr>
+        <w:t>.</w:t>
       </w:r>
       <w:r>
         <w:rPr>

--- a/PM_SzymonMrozowski.docx
+++ b/PM_SzymonMrozowski.docx
@@ -23382,7 +23382,21 @@
           <w:rStyle w:val="IndexLink"/>
           <w:lang w:val="en-GB"/>
         </w:rPr>
-        <w:t>A. McAfee, E. Brynjolfsson. Big Data: The Management Revolution, 2012 r</w:t>
+        <w:t xml:space="preserve">A. McAfee, E. Brynjolfsson. Big Data: The Management Revolution, </w:t>
+      </w:r>
+      <w:r>
+        <w:rPr>
+          <w:rStyle w:val="IndexLink"/>
+          <w:lang w:val="en-GB"/>
+        </w:rPr>
+        <w:t xml:space="preserve">HBR, </w:t>
+      </w:r>
+      <w:r>
+        <w:rPr>
+          <w:rStyle w:val="IndexLink"/>
+          <w:lang w:val="en-GB"/>
+        </w:rPr>
+        <w:t>2012</w:t>
       </w:r>
     </w:p>
     <w:p>
@@ -23475,7 +23489,13 @@
           <w:rStyle w:val="IndexLink"/>
           <w:lang w:val="en-GB"/>
         </w:rPr>
-        <w:t xml:space="preserve">Charu C. Aggarwal, Data mining – The textbook, Springer, 2015 </w:t>
+        <w:t>Charu C. Aggarwal, Data mining – The textbook, Springer,</w:t>
+      </w:r>
+      <w:r>
+        <w:rPr>
+          <w:lang w:val="en-US"/>
+        </w:rPr>
+        <w:t xml:space="preserve"> </w:t>
       </w:r>
       <w:proofErr w:type="spellStart"/>
       <w:r>
@@ -23483,9 +23503,23 @@
           <w:rStyle w:val="IndexLink"/>
           <w:lang w:val="en-GB"/>
         </w:rPr>
-        <w:t>rok</w:t>
+        <w:t>Szwajcaria</w:t>
       </w:r>
       <w:proofErr w:type="spellEnd"/>
+      <w:r>
+        <w:rPr>
+          <w:rStyle w:val="IndexLink"/>
+          <w:lang w:val="en-GB"/>
+        </w:rPr>
+        <w:t>,</w:t>
+      </w:r>
+      <w:r>
+        <w:rPr>
+          <w:rStyle w:val="IndexLink"/>
+          <w:lang w:val="en-GB"/>
+        </w:rPr>
+        <w:t xml:space="preserve"> 2015</w:t>
+      </w:r>
     </w:p>
     <w:p>
       <w:pPr>
@@ -23634,17 +23668,77 @@
           <w:rStyle w:val="IndexLink"/>
           <w:lang w:val="en-GB"/>
         </w:rPr>
-        <w:t xml:space="preserve">: A hierarchical neural network capable of visual pattern recognition. 1988 </w:t>
-      </w:r>
-      <w:proofErr w:type="spellStart"/>
+        <w:t>: A hierarchical neural network capable of visual pattern recognition.</w:t>
+      </w:r>
+      <w:r>
+        <w:rPr>
+          <w:lang w:val="en-US"/>
+        </w:rPr>
+        <w:t xml:space="preserve"> </w:t>
+      </w:r>
       <w:r>
         <w:rPr>
           <w:rStyle w:val="IndexLink"/>
           <w:lang w:val="en-GB"/>
         </w:rPr>
-        <w:t>rok</w:t>
-      </w:r>
-      <w:proofErr w:type="spellEnd"/>
+        <w:t>Elsevier Ltd</w:t>
+      </w:r>
+      <w:r>
+        <w:rPr>
+          <w:rStyle w:val="IndexLink"/>
+          <w:lang w:val="en-GB"/>
+        </w:rPr>
+        <w:t xml:space="preserve">, </w:t>
+      </w:r>
+      <w:r>
+        <w:rPr>
+          <w:rStyle w:val="IndexLink"/>
+          <w:lang w:val="en-GB"/>
+        </w:rPr>
+        <w:t>1988</w:t>
+      </w:r>
+      <w:r>
+        <w:rPr>
+          <w:rStyle w:val="IndexLink"/>
+          <w:lang w:val="en-GB"/>
+        </w:rPr>
+        <w:t xml:space="preserve">, </w:t>
+      </w:r>
+      <w:r>
+        <w:rPr>
+          <w:rStyle w:val="IndexLink"/>
+          <w:lang w:val="en-GB"/>
+        </w:rPr>
+        <w:t>V</w:t>
+      </w:r>
+      <w:r>
+        <w:rPr>
+          <w:rStyle w:val="IndexLink"/>
+          <w:lang w:val="en-GB"/>
+        </w:rPr>
+        <w:t xml:space="preserve">ol. 1, s </w:t>
+      </w:r>
+      <w:r>
+        <w:rPr>
+          <w:rStyle w:val="IndexLink"/>
+          <w:lang w:val="en-GB"/>
+        </w:rPr>
+        <w:t>119-130</w:t>
+      </w:r>
+      <w:r>
+        <w:rPr>
+          <w:rStyle w:val="IndexLink"/>
+          <w:lang w:val="en-GB"/>
+        </w:rPr>
+        <w:t xml:space="preserve"> </w:t>
+      </w:r>
+      <w:r>
+        <w:rPr>
+          <w:rStyle w:val="IndexLink"/>
+          <w:lang w:val="en-GB"/>
+        </w:rPr>
+        <w:t xml:space="preserve"> </w:t>
+      </w:r>
     </w:p>
     <w:p>
       <w:pPr>
@@ -23664,7 +23758,134 @@
           <w:rStyle w:val="IndexLink"/>
           <w:lang w:val="en-GB"/>
         </w:rPr>
-        <w:t>Nature, End-to-end lung cancer screening with three-dimensional deep learning on low-dose chest computed tomography, 2019r</w:t>
+        <w:t xml:space="preserve">Diego Ardila, Atilla P. Kiraly, Sujeeth Bharadwaj, Bokyung Choi, Joshua J. Reicher, Lily Peng, Daniel </w:t>
+      </w:r>
+      <w:proofErr w:type="spellStart"/>
+      <w:r>
+        <w:rPr>
+          <w:rStyle w:val="IndexLink"/>
+          <w:lang w:val="en-GB"/>
+        </w:rPr>
+        <w:t>Tse</w:t>
+      </w:r>
+      <w:proofErr w:type="spellEnd"/>
+      <w:r>
+        <w:rPr>
+          <w:rStyle w:val="IndexLink"/>
+          <w:lang w:val="en-GB"/>
+        </w:rPr>
+        <w:t xml:space="preserve">, </w:t>
+      </w:r>
+      <w:proofErr w:type="spellStart"/>
+      <w:r>
+        <w:rPr>
+          <w:rStyle w:val="IndexLink"/>
+          <w:lang w:val="en-GB"/>
+        </w:rPr>
+        <w:t>Mozziyar</w:t>
+      </w:r>
+      <w:proofErr w:type="spellEnd"/>
+      <w:r>
+        <w:rPr>
+          <w:rStyle w:val="IndexLink"/>
+          <w:lang w:val="en-GB"/>
+        </w:rPr>
+        <w:t xml:space="preserve"> Etemadi, </w:t>
+      </w:r>
+      <w:proofErr w:type="spellStart"/>
+      <w:r>
+        <w:rPr>
+          <w:rStyle w:val="IndexLink"/>
+          <w:lang w:val="en-GB"/>
+        </w:rPr>
+        <w:t>Wenxing</w:t>
+      </w:r>
+      <w:proofErr w:type="spellEnd"/>
+      <w:r>
+        <w:rPr>
+          <w:rStyle w:val="IndexLink"/>
+          <w:lang w:val="en-GB"/>
+        </w:rPr>
+        <w:t xml:space="preserve"> Ye, Greg Corrado, David P. </w:t>
+      </w:r>
+      <w:proofErr w:type="spellStart"/>
+      <w:r>
+        <w:rPr>
+          <w:rStyle w:val="IndexLink"/>
+          <w:lang w:val="en-GB"/>
+        </w:rPr>
+        <w:t>Naidich</w:t>
+      </w:r>
+      <w:proofErr w:type="spellEnd"/>
+      <w:r>
+        <w:rPr>
+          <w:rStyle w:val="IndexLink"/>
+          <w:lang w:val="en-GB"/>
+        </w:rPr>
+        <w:t xml:space="preserve"> &amp; Shravya Shetty</w:t>
+      </w:r>
+      <w:r>
+        <w:rPr>
+          <w:rStyle w:val="IndexLink"/>
+          <w:lang w:val="en-GB"/>
+        </w:rPr>
+        <w:t>, End-to-end lung cancer screening with three-dimensional deep learning on low-dose chest computed tomography,</w:t>
+      </w:r>
+      <w:r>
+        <w:rPr>
+          <w:rStyle w:val="Hyperlink"/>
+          <w:lang w:val="en-GB"/>
+        </w:rPr>
+        <w:t xml:space="preserve"> </w:t>
+      </w:r>
+      <w:r>
+        <w:rPr>
+          <w:rStyle w:val="IndexLink"/>
+          <w:lang w:val="en-GB"/>
+        </w:rPr>
+        <w:t>Nature</w:t>
+      </w:r>
+      <w:r>
+        <w:rPr>
+          <w:rStyle w:val="IndexLink"/>
+          <w:lang w:val="en-GB"/>
+        </w:rPr>
+        <w:t>,</w:t>
+      </w:r>
+      <w:r>
+        <w:rPr>
+          <w:rStyle w:val="IndexLink"/>
+          <w:lang w:val="en-GB"/>
+        </w:rPr>
+        <w:t xml:space="preserve"> 2019</w:t>
+      </w:r>
+      <w:r>
+        <w:rPr>
+          <w:rStyle w:val="IndexLink"/>
+          <w:lang w:val="en-GB"/>
+        </w:rPr>
+        <w:t xml:space="preserve">, Vol. </w:t>
+      </w:r>
+      <w:r>
+        <w:rPr>
+          <w:rStyle w:val="IndexLink"/>
+          <w:lang w:val="en-GB"/>
+        </w:rPr>
+        <w:t xml:space="preserve">25, </w:t>
+      </w:r>
+      <w:r>
+        <w:rPr>
+          <w:rStyle w:val="IndexLink"/>
+          <w:lang w:val="en-GB"/>
+        </w:rPr>
+        <w:t xml:space="preserve">s </w:t>
+      </w:r>
+      <w:r>
+        <w:rPr>
+          <w:rStyle w:val="IndexLink"/>
+          <w:lang w:val="en-GB"/>
+        </w:rPr>
+        <w:t>954–961</w:t>
       </w:r>
     </w:p>
     <w:p>
@@ -23683,7 +23904,19 @@
         <w:rPr>
           <w:rStyle w:val="IndexLink"/>
         </w:rPr>
-        <w:t>Oficjalny blok Google: https://blog.google/products/google-voice/neon-prescription-or-rather-new</w:t>
+        <w:t>Oficjalny blo</w:t>
+      </w:r>
+      <w:r>
+        <w:rPr>
+          <w:rStyle w:val="IndexLink"/>
+        </w:rPr>
+        <w:t>g</w:t>
+      </w:r>
+      <w:r>
+        <w:rPr>
+          <w:rStyle w:val="IndexLink"/>
+        </w:rPr>
+        <w:t xml:space="preserve"> Google: https://blog.google/products/google-voice/neon-prescription-or-rather-new</w:t>
       </w:r>
     </w:p>
     <w:p>
@@ -23779,7 +24012,76 @@
           <w:rStyle w:val="IndexLink"/>
           <w:lang w:val="en-GB"/>
         </w:rPr>
-        <w:t xml:space="preserve">, Long Short-Term Memory. 15.11.1997 </w:t>
+        <w:t>, Long Short-Term Memory</w:t>
+      </w:r>
+      <w:r>
+        <w:rPr>
+          <w:rStyle w:val="IndexLink"/>
+          <w:lang w:val="en-GB"/>
+        </w:rPr>
+        <w:t>,</w:t>
+      </w:r>
+      <w:r>
+        <w:rPr>
+          <w:lang w:val="en-US"/>
+        </w:rPr>
+        <w:t xml:space="preserve"> </w:t>
+      </w:r>
+      <w:r>
+        <w:rPr>
+          <w:rStyle w:val="IndexLink"/>
+          <w:lang w:val="en-GB"/>
+        </w:rPr>
+        <w:t>MIT Press</w:t>
+      </w:r>
+      <w:r>
+        <w:rPr>
+          <w:rStyle w:val="IndexLink"/>
+          <w:lang w:val="en-GB"/>
+        </w:rPr>
+        <w:t>,</w:t>
+      </w:r>
+      <w:r>
+        <w:rPr>
+          <w:rStyle w:val="IndexLink"/>
+          <w:lang w:val="en-GB"/>
+        </w:rPr>
+        <w:t xml:space="preserve"> 1997</w:t>
+      </w:r>
+      <w:r>
+        <w:rPr>
+          <w:rStyle w:val="IndexLink"/>
+          <w:lang w:val="en-GB"/>
+        </w:rPr>
+        <w:t xml:space="preserve">, </w:t>
+      </w:r>
+      <w:r>
+        <w:rPr>
+          <w:rStyle w:val="IndexLink"/>
+          <w:lang w:val="en-GB"/>
+        </w:rPr>
+        <w:br/>
+      </w:r>
+      <w:r>
+        <w:rPr>
+          <w:rStyle w:val="IndexLink"/>
+          <w:lang w:val="en-GB"/>
+        </w:rPr>
+        <w:t>V</w:t>
+      </w:r>
+      <w:r>
+        <w:rPr>
+          <w:rStyle w:val="IndexLink"/>
+          <w:lang w:val="en-GB"/>
+        </w:rPr>
+        <w:t xml:space="preserve">ol. 9,  s </w:t>
+      </w:r>
+      <w:r>
+        <w:rPr>
+          <w:rStyle w:val="IndexLink"/>
+          <w:lang w:val="en-GB"/>
+        </w:rPr>
+        <w:t>1735-1780</w:t>
       </w:r>
     </w:p>
     <w:p>
@@ -23844,6 +24146,7 @@
         <w:rPr>
           <w:rStyle w:val="IndexLink"/>
         </w:rPr>
+        <w:lastRenderedPageBreak/>
         <w:t>Statysty</w:t>
       </w:r>
       <w:r>
@@ -23889,7 +24192,6 @@
         <w:rPr>
           <w:rStyle w:val="IndexLink"/>
         </w:rPr>
-        <w:lastRenderedPageBreak/>
         <w:t>S</w:t>
       </w:r>
       <w:r>
@@ -23937,17 +24239,50 @@
           <w:rStyle w:val="IndexLink"/>
           <w:lang w:val="en-GB"/>
         </w:rPr>
-        <w:t xml:space="preserve">Tin Kam Ho, Random decision forests. 1995 </w:t>
-      </w:r>
-      <w:proofErr w:type="spellStart"/>
+        <w:t>Tin Kam Ho, Random decision forests</w:t>
+      </w:r>
       <w:r>
         <w:rPr>
           <w:rStyle w:val="IndexLink"/>
           <w:lang w:val="en-GB"/>
         </w:rPr>
-        <w:t>rok</w:t>
-      </w:r>
-      <w:proofErr w:type="spellEnd"/>
+        <w:t xml:space="preserve">, </w:t>
+      </w:r>
+      <w:r>
+        <w:rPr>
+          <w:rStyle w:val="IndexLink"/>
+          <w:lang w:val="en-GB"/>
+        </w:rPr>
+        <w:t>IEEE</w:t>
+      </w:r>
+      <w:r>
+        <w:rPr>
+          <w:rStyle w:val="IndexLink"/>
+          <w:lang w:val="en-GB"/>
+        </w:rPr>
+        <w:t>,</w:t>
+      </w:r>
+      <w:r>
+        <w:rPr>
+          <w:rStyle w:val="IndexLink"/>
+          <w:lang w:val="en-GB"/>
+        </w:rPr>
+        <w:t xml:space="preserve"> </w:t>
+      </w:r>
+      <w:r>
+        <w:rPr>
+          <w:rStyle w:val="IndexLink"/>
+          <w:lang w:val="en-GB"/>
+        </w:rPr>
+        <w:t xml:space="preserve">Kanada, </w:t>
+      </w:r>
+      <w:r>
+        <w:rPr>
+          <w:rStyle w:val="IndexLink"/>
+          <w:lang w:val="en-GB"/>
+        </w:rPr>
+        <w:t>1995</w:t>
+      </w:r>
     </w:p>
     <w:p>
       <w:pPr>
@@ -23967,14 +24302,77 @@
           <w:rStyle w:val="IndexLink"/>
           <w:lang w:val="en-GB"/>
         </w:rPr>
-        <w:t xml:space="preserve">Warren S. McCulloch &amp; Walter Pitts: A logical calculus of the ideas immanent in nervous activity. </w:t>
+        <w:t>Warren S. McCulloch &amp; Walter Pitts: A logical calculus of the ideas immanent in nervous activity</w:t>
       </w:r>
       <w:r>
         <w:rPr>
           <w:rStyle w:val="IndexLink"/>
           <w:lang w:val="en-GB"/>
         </w:rPr>
-        <w:t>1943r</w:t>
+        <w:t xml:space="preserve">, </w:t>
+      </w:r>
+      <w:r>
+        <w:rPr>
+          <w:rStyle w:val="IndexLink"/>
+          <w:lang w:val="en-GB"/>
+        </w:rPr>
+        <w:t>B</w:t>
+      </w:r>
+      <w:r>
+        <w:rPr>
+          <w:rStyle w:val="IndexLink"/>
+          <w:lang w:val="en-GB"/>
+        </w:rPr>
+        <w:t>ulletin of mathematical biophysics</w:t>
+      </w:r>
+      <w:r>
+        <w:rPr>
+          <w:rStyle w:val="IndexLink"/>
+          <w:lang w:val="en-GB"/>
+        </w:rPr>
+        <w:t>,</w:t>
+      </w:r>
+      <w:r>
+        <w:rPr>
+          <w:rStyle w:val="IndexLink"/>
+          <w:lang w:val="en-GB"/>
+        </w:rPr>
+        <w:t xml:space="preserve"> </w:t>
+      </w:r>
+      <w:r>
+        <w:rPr>
+          <w:rStyle w:val="IndexLink"/>
+          <w:lang w:val="en-GB"/>
+        </w:rPr>
+        <w:t>1943</w:t>
+      </w:r>
+      <w:r>
+        <w:rPr>
+          <w:rStyle w:val="IndexLink"/>
+          <w:lang w:val="en-GB"/>
+        </w:rPr>
+        <w:t xml:space="preserve">, </w:t>
+      </w:r>
+      <w:r>
+        <w:rPr>
+          <w:rStyle w:val="IndexLink"/>
+          <w:lang w:val="en-GB"/>
+        </w:rPr>
+        <w:t xml:space="preserve">Vol. 5, </w:t>
+      </w:r>
+      <w:r>
+        <w:rPr>
+          <w:rStyle w:val="IndexLink"/>
+          <w:lang w:val="en-GB"/>
+        </w:rPr>
+        <w:t>s</w:t>
+      </w:r>
+      <w:r>
+        <w:rPr>
+          <w:rStyle w:val="IndexLink"/>
+          <w:lang w:val="en-GB"/>
+        </w:rPr>
+        <w:t xml:space="preserve"> 115-133</w:t>
       </w:r>
     </w:p>
     <w:p>
@@ -24291,15 +24689,7 @@
         <w:footnoteRef/>
       </w:r>
       <w:r>
-        <w:t xml:space="preserve"> Aplikacja </w:t>
-      </w:r>
-      <w:proofErr w:type="spellStart"/>
-      <w:r>
-        <w:t>AlphaGo</w:t>
-      </w:r>
-      <w:proofErr w:type="spellEnd"/>
-      <w:r>
-        <w:t xml:space="preserve">: </w:t>
+        <w:t xml:space="preserve"> Aplikacja AlphaGo: </w:t>
       </w:r>
       <w:r>
         <w:t>https://en.wikipedia.org/wiki/AlphaGo_Zero</w:t>
@@ -24329,14 +24719,12 @@
         </w:rPr>
         <w:t xml:space="preserve"> Wolfgang Ertel, Introduction to Artificial Intelligence, 2017 </w:t>
       </w:r>
-      <w:proofErr w:type="spellStart"/>
       <w:r>
         <w:rPr>
           <w:lang w:val="en-GB"/>
         </w:rPr>
         <w:t>rok</w:t>
       </w:r>
-      <w:proofErr w:type="spellEnd"/>
     </w:p>
   </w:footnote>
   <w:footnote w:id="3">
@@ -24415,34 +24803,18 @@
         </w:rPr>
         <w:t xml:space="preserve"> </w:t>
       </w:r>
-      <w:proofErr w:type="spellStart"/>
       <w:r>
         <w:rPr>
           <w:lang w:val="en-GB"/>
         </w:rPr>
-        <w:t>Neocognitron</w:t>
-      </w:r>
-      <w:proofErr w:type="spellEnd"/>
+        <w:t>Neocognitron: A hierarchical neural network capable of visual pattern recognition</w:t>
+      </w:r>
       <w:r>
         <w:rPr>
           <w:lang w:val="en-GB"/>
         </w:rPr>
-        <w:t>: A hierarchical neural network capable of visual pattern recognition</w:t>
-      </w:r>
-      <w:r>
-        <w:rPr>
-          <w:lang w:val="en-GB"/>
-        </w:rPr>
-        <w:t xml:space="preserve">. 1988 </w:t>
-      </w:r>
-      <w:proofErr w:type="spellStart"/>
-      <w:r>
-        <w:rPr>
-          <w:lang w:val="en-GB"/>
-        </w:rPr>
-        <w:t>rok</w:t>
-      </w:r>
-      <w:proofErr w:type="spellEnd"/>
+        <w:t>. 1988 rok</w:t>
+      </w:r>
     </w:p>
   </w:footnote>
   <w:footnote w:id="6">
@@ -24462,19 +24834,11 @@
         </w:rPr>
         <w:t xml:space="preserve"> Sepp Hochreiter i Jürgen </w:t>
       </w:r>
-      <w:proofErr w:type="spellStart"/>
       <w:r>
         <w:rPr>
           <w:lang w:val="en-GB"/>
         </w:rPr>
-        <w:t>Schmidhuber</w:t>
-      </w:r>
-      <w:proofErr w:type="spellEnd"/>
-      <w:r>
-        <w:rPr>
-          <w:lang w:val="en-GB"/>
-        </w:rPr>
-        <w:t xml:space="preserve">, Long Short-Term Memory. </w:t>
+        <w:t xml:space="preserve">Schmidhuber, Long Short-Term Memory. </w:t>
       </w:r>
       <w:r>
         <w:t>15.11.1997 rok</w:t>
@@ -24518,14 +24882,12 @@
         </w:rPr>
         <w:t xml:space="preserve"> Tin Kam Ho, Random decision forests. 1995 </w:t>
       </w:r>
-      <w:proofErr w:type="spellStart"/>
       <w:r>
         <w:rPr>
           <w:lang w:val="en-GB"/>
         </w:rPr>
         <w:t>rok</w:t>
       </w:r>
-      <w:proofErr w:type="spellEnd"/>
     </w:p>
   </w:footnote>
   <w:footnote w:id="9">
@@ -24570,19 +24932,11 @@
         </w:rPr>
         <w:t xml:space="preserve"> Watson Oncology: https://www.ibm.com/watson-health/solutions/cancer-research-treatment [</w:t>
       </w:r>
-      <w:proofErr w:type="spellStart"/>
       <w:r>
         <w:rPr>
           <w:lang w:val="en-GB"/>
         </w:rPr>
-        <w:t>Dostęp</w:t>
-      </w:r>
-      <w:proofErr w:type="spellEnd"/>
-      <w:r>
-        <w:rPr>
-          <w:lang w:val="en-GB"/>
-        </w:rPr>
-        <w:t>: 12.03.2021]</w:t>
+        <w:t>Dostęp: 12.03.2021]</w:t>
       </w:r>
     </w:p>
   </w:footnote>
@@ -24600,13 +24954,8 @@
       <w:r>
         <w:t xml:space="preserve"> </w:t>
       </w:r>
-      <w:proofErr w:type="spellStart"/>
-      <w:r>
-        <w:t>InnerEye</w:t>
-      </w:r>
-      <w:proofErr w:type="spellEnd"/>
-      <w:r>
-        <w:t>: https://www.microsoft.com/en-us/research/project/medical-image-analysis [Dostęp: 12.03.2021]</w:t>
+      <w:r>
+        <w:t>InnerEye: https://www.microsoft.com/en-us/research/project/medical-image-analysis [Dostęp: 12.03.2021]</w:t>
       </w:r>
     </w:p>
   </w:footnote>
@@ -24624,13 +24973,8 @@
       <w:r>
         <w:t xml:space="preserve"> Startup </w:t>
       </w:r>
-      <w:proofErr w:type="spellStart"/>
-      <w:r>
-        <w:t>Standigm</w:t>
-      </w:r>
-      <w:proofErr w:type="spellEnd"/>
-      <w:r>
-        <w:t>: https://www.standigm.com [Dostęp: 23.03.2021]</w:t>
+      <w:r>
+        <w:t>Standigm: https://www.standigm.com [Dostęp: 23.03.2021]</w:t>
       </w:r>
     </w:p>
   </w:footnote>
@@ -24670,19 +25014,11 @@
         </w:rPr>
         <w:t xml:space="preserve"> Sanction Scanner: https://sanctionscanner.com [</w:t>
       </w:r>
-      <w:proofErr w:type="spellStart"/>
       <w:r>
         <w:rPr>
           <w:lang w:val="en-GB"/>
         </w:rPr>
-        <w:t>Dostęp</w:t>
-      </w:r>
-      <w:proofErr w:type="spellEnd"/>
-      <w:r>
-        <w:rPr>
-          <w:lang w:val="en-GB"/>
-        </w:rPr>
-        <w:t>: 22.03.2021]</w:t>
+        <w:t>Dostęp: 22.03.2021]</w:t>
       </w:r>
     </w:p>
   </w:footnote>
@@ -24700,13 +25036,8 @@
       <w:r>
         <w:t xml:space="preserve"> Ilość użytkowników </w:t>
       </w:r>
-      <w:proofErr w:type="spellStart"/>
-      <w:r>
-        <w:t>Netflixa</w:t>
-      </w:r>
-      <w:proofErr w:type="spellEnd"/>
-      <w:r>
-        <w:t>: https://www.statista.com/statistics/250934/quarterly-number-of-netflix-streaming-subscribers-worldwide [Dostęp: 22.03.2021]</w:t>
+      <w:r>
+        <w:t>Netflixa: https://www.statista.com/statistics/250934/quarterly-number-of-netflix-streaming-subscribers-worldwide [Dostęp: 22.03.2021]</w:t>
       </w:r>
     </w:p>
   </w:footnote>
@@ -24746,13 +25077,8 @@
       <w:r>
         <w:t xml:space="preserve"> </w:t>
       </w:r>
-      <w:proofErr w:type="spellStart"/>
-      <w:r>
-        <w:t>Spotify</w:t>
-      </w:r>
-      <w:proofErr w:type="spellEnd"/>
-      <w:r>
-        <w:t>, statystyka: https://investors.spotify.com [Dostęp: 19.04.2021r ]</w:t>
+      <w:r>
+        <w:t>Spotify, statystyka: https://investors.spotify.com [Dostęp: 19.04.2021r ]</w:t>
       </w:r>
     </w:p>
   </w:footnote>
@@ -24811,14 +25137,12 @@
         </w:rPr>
         <w:t xml:space="preserve">– The textbook, Springer, 2015 </w:t>
       </w:r>
-      <w:proofErr w:type="spellStart"/>
       <w:r>
         <w:rPr>
           <w:lang w:val="en-GB"/>
         </w:rPr>
         <w:t>rok</w:t>
       </w:r>
-      <w:proofErr w:type="spellEnd"/>
     </w:p>
   </w:footnote>
   <w:footnote w:id="20">
@@ -24903,13 +25227,8 @@
       <w:r>
         <w:t xml:space="preserve"> [</w:t>
       </w:r>
-      <w:proofErr w:type="spellStart"/>
-      <w:r>
-        <w:t>Dostep</w:t>
-      </w:r>
-      <w:proofErr w:type="spellEnd"/>
-      <w:r>
-        <w:t>: 18.09.2021]</w:t>
+      <w:r>
+        <w:t>Dostep: 18.09.2021]</w:t>
       </w:r>
     </w:p>
   </w:footnote>
@@ -24927,13 +25246,8 @@
       <w:r>
         <w:t xml:space="preserve"> Biblioteka </w:t>
       </w:r>
-      <w:proofErr w:type="spellStart"/>
-      <w:r>
-        <w:t>scikit-learn</w:t>
-      </w:r>
-      <w:proofErr w:type="spellEnd"/>
-      <w:r>
-        <w:t>: https://scikit-learn.org/ [Dostęp: 18.09.2021]</w:t>
+      <w:r>
+        <w:t>scikit-learn: https://scikit-learn.org/ [Dostęp: 18.09.2021]</w:t>
       </w:r>
     </w:p>
   </w:footnote>
